--- a/Design/DD/Web/CCO_eCoaching_Admin_ManageEmployeeLogs_DD.docx
+++ b/Design/DD/Web/CCO_eCoaching_Admin_ManageEmployeeLogs_DD.docx
@@ -256,7 +256,7 @@
           </mc:Choice>
           <mc:Fallback>
             <w:pict>
-              <v:line w14:anchorId="41E329B2" id="Line 12" o:spid="_x0000_s1026" style="position:absolute;z-index:251657728;visibility:visible;mso-wrap-style:square;mso-width-percent:0;mso-height-percent:0;mso-wrap-distance-left:9pt;mso-wrap-distance-top:0;mso-wrap-distance-right:9pt;mso-wrap-distance-bottom:0;mso-position-horizontal:absolute;mso-position-horizontal-relative:text;mso-position-vertical:absolute;mso-position-vertical-relative:text;mso-width-percent:0;mso-height-percent:0;mso-width-relative:page;mso-height-relative:page" from="367.2pt,33.3pt" to="439.25pt,33.35pt" o:gfxdata="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" o:allowincell="f">
+              <v:line w14:anchorId="4A06F1F9" id="Line 12" o:spid="_x0000_s1026" style="position:absolute;z-index:251657728;visibility:visible;mso-wrap-style:square;mso-width-percent:0;mso-height-percent:0;mso-wrap-distance-left:9pt;mso-wrap-distance-top:0;mso-wrap-distance-right:9pt;mso-wrap-distance-bottom:0;mso-position-horizontal:absolute;mso-position-horizontal-relative:text;mso-position-vertical:absolute;mso-position-vertical-relative:text;mso-width-percent:0;mso-height-percent:0;mso-width-relative:page;mso-height-relative:page" from="367.2pt,33.3pt" to="439.25pt,33.35pt" o:gfxdata="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" o:allowincell="f">
                 <v:stroke startarrowwidth="narrow" startarrowlength="short" endarrowwidth="narrow" endarrowlength="short"/>
               </v:line>
             </w:pict>
@@ -344,7 +344,7 @@
           </mc:Choice>
           <mc:Fallback>
             <w:pict>
-              <v:line w14:anchorId="16FE760C" id="Line 10" o:spid="_x0000_s1026" style="position:absolute;z-index:251656704;visibility:visible;mso-wrap-style:square;mso-width-percent:0;mso-height-percent:0;mso-wrap-distance-left:9pt;mso-wrap-distance-top:0;mso-wrap-distance-right:9pt;mso-wrap-distance-bottom:0;mso-position-horizontal:absolute;mso-position-horizontal-relative:text;mso-position-vertical:absolute;mso-position-vertical-relative:text;mso-width-percent:0;mso-height-percent:0;mso-width-relative:page;mso-height-relative:page" from="1in,33.3pt" to="266.45pt,33.35pt" o:gfxdata="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" o:allowincell="f">
+              <v:line w14:anchorId="07FBCF2C" id="Line 10" o:spid="_x0000_s1026" style="position:absolute;z-index:251656704;visibility:visible;mso-wrap-style:square;mso-width-percent:0;mso-height-percent:0;mso-wrap-distance-left:9pt;mso-wrap-distance-top:0;mso-wrap-distance-right:9pt;mso-wrap-distance-bottom:0;mso-position-horizontal:absolute;mso-position-horizontal-relative:text;mso-position-vertical:absolute;mso-position-vertical-relative:text;mso-width-percent:0;mso-height-percent:0;mso-width-relative:page;mso-height-relative:page" from="1in,33.3pt" to="266.45pt,33.35pt" o:gfxdata="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" o:allowincell="f">
                 <v:stroke startarrowwidth="narrow" startarrowlength="short" endarrowwidth="narrow" endarrowlength="short"/>
               </v:line>
             </w:pict>
@@ -558,7 +558,7 @@
           </mc:Choice>
           <mc:Fallback>
             <w:pict>
-              <v:line w14:anchorId="2C401FF0" id="Line 14" o:spid="_x0000_s1026" style="position:absolute;z-index:251658752;visibility:visible;mso-wrap-style:square;mso-width-percent:0;mso-height-percent:0;mso-wrap-distance-left:9pt;mso-wrap-distance-top:0;mso-wrap-distance-right:9pt;mso-wrap-distance-bottom:0;mso-position-horizontal:absolute;mso-position-horizontal-relative:text;mso-position-vertical:absolute;mso-position-vertical-relative:text;mso-width-percent:0;mso-height-percent:0;mso-width-relative:page;mso-height-relative:page" from="76.05pt,2pt" to="270.45pt,2pt" o:gfxdata="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" o:allowincell="f">
+              <v:line w14:anchorId="7E529321" id="Line 14" o:spid="_x0000_s1026" style="position:absolute;z-index:251658752;visibility:visible;mso-wrap-style:square;mso-width-percent:0;mso-height-percent:0;mso-wrap-distance-left:9pt;mso-wrap-distance-top:0;mso-wrap-distance-right:9pt;mso-wrap-distance-bottom:0;mso-position-horizontal:absolute;mso-position-horizontal-relative:text;mso-position-vertical:absolute;mso-position-vertical-relative:text;mso-width-percent:0;mso-height-percent:0;mso-width-relative:page;mso-height-relative:page" from="76.05pt,2pt" to="270.45pt,2pt" o:gfxdata="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" o:allowincell="f">
                 <v:stroke startarrowwidth="narrow" startarrowlength="short" endarrowwidth="narrow" endarrowlength="short"/>
               </v:line>
             </w:pict>
@@ -768,6 +768,7 @@
               <w:ind w:left="0"/>
               <w:jc w:val="left"/>
               <w:rPr>
+                <w:ins w:id="0" w:author="Huang, Lili" w:date="2017-03-07T10:13:00Z"/>
                 <w:sz w:val="20"/>
               </w:rPr>
             </w:pPr>
@@ -777,6 +778,24 @@
               </w:rPr>
               <w:t>01/06/2017</w:t>
             </w:r>
+          </w:p>
+          <w:p>
+            <w:pPr>
+              <w:pStyle w:val="hdr1"/>
+              <w:ind w:left="0"/>
+              <w:jc w:val="left"/>
+              <w:rPr>
+                <w:sz w:val="20"/>
+              </w:rPr>
+            </w:pPr>
+            <w:ins w:id="1" w:author="Huang, Lili" w:date="2017-03-07T10:13:00Z">
+              <w:r>
+                <w:rPr>
+                  <w:sz w:val="20"/>
+                </w:rPr>
+                <w:t>03/07/2017</w:t>
+              </w:r>
+            </w:ins>
           </w:p>
           <w:p>
             <w:pPr>
@@ -841,6 +860,7 @@
               <w:ind w:left="0"/>
               <w:jc w:val="left"/>
               <w:rPr>
+                <w:ins w:id="2" w:author="Huang, Lili" w:date="2017-03-07T10:13:00Z"/>
                 <w:color w:val="000000"/>
                 <w:sz w:val="20"/>
               </w:rPr>
@@ -866,6 +886,26 @@
               </w:rPr>
               <w:t xml:space="preserve"> </w:t>
             </w:r>
+          </w:p>
+          <w:p>
+            <w:pPr>
+              <w:pStyle w:val="hdr1"/>
+              <w:ind w:left="0"/>
+              <w:jc w:val="left"/>
+              <w:rPr>
+                <w:color w:val="000000"/>
+                <w:sz w:val="20"/>
+              </w:rPr>
+            </w:pPr>
+            <w:ins w:id="3" w:author="Huang, Lili" w:date="2017-03-07T10:13:00Z">
+              <w:r>
+                <w:rPr>
+                  <w:color w:val="000000"/>
+                  <w:sz w:val="20"/>
+                </w:rPr>
+                <w:t>TFS 5693 – Delete logs</w:t>
+              </w:r>
+            </w:ins>
           </w:p>
           <w:p>
             <w:pPr>
@@ -901,6 +941,7 @@
               <w:ind w:left="0"/>
               <w:jc w:val="left"/>
               <w:rPr>
+                <w:ins w:id="4" w:author="Huang, Lili" w:date="2017-03-07T10:13:00Z"/>
                 <w:sz w:val="20"/>
               </w:rPr>
             </w:pPr>
@@ -910,6 +951,24 @@
               </w:rPr>
               <w:t>Lili Huang</w:t>
             </w:r>
+          </w:p>
+          <w:p>
+            <w:pPr>
+              <w:pStyle w:val="hdr1"/>
+              <w:ind w:left="0"/>
+              <w:jc w:val="left"/>
+              <w:rPr>
+                <w:sz w:val="20"/>
+              </w:rPr>
+            </w:pPr>
+            <w:ins w:id="5" w:author="Huang, Lili" w:date="2017-03-07T10:14:00Z">
+              <w:r>
+                <w:rPr>
+                  <w:sz w:val="20"/>
+                </w:rPr>
+                <w:t>Lili Huang</w:t>
+              </w:r>
+            </w:ins>
           </w:p>
           <w:p>
             <w:pPr>
@@ -1017,6 +1076,8 @@
         </w:rPr>
       </w:pPr>
     </w:p>
+    <w:bookmarkStart w:id="6" w:name="_GoBack"/>
+    <w:bookmarkEnd w:id="6"/>
     <w:p>
       <w:pPr>
         <w:pStyle w:val="TOC2"/>
@@ -1040,7 +1101,7 @@
       <w:r>
         <w:fldChar w:fldCharType="separate"/>
       </w:r>
-      <w:hyperlink w:anchor="_Toc471740080" w:history="1">
+      <w:hyperlink w:anchor="_Toc476664283" w:history="1">
         <w:r>
           <w:rPr>
             <w:rStyle w:val="Hyperlink"/>
@@ -1085,7 +1146,7 @@
             <w:noProof/>
             <w:webHidden/>
           </w:rPr>
-          <w:instrText xml:space="preserve"> PAGEREF _Toc471740080 \h </w:instrText>
+          <w:instrText xml:space="preserve"> PAGEREF _Toc476664283 \h </w:instrText>
         </w:r>
         <w:r>
           <w:rPr>
@@ -1130,7 +1191,7 @@
           <w:szCs w:val="22"/>
         </w:rPr>
       </w:pPr>
-      <w:hyperlink w:anchor="_Toc471740081" w:history="1">
+      <w:hyperlink w:anchor="_Toc476664284" w:history="1">
         <w:r>
           <w:rPr>
             <w:rStyle w:val="Hyperlink"/>
@@ -1175,7 +1236,7 @@
             <w:noProof/>
             <w:webHidden/>
           </w:rPr>
-          <w:instrText xml:space="preserve"> PAGEREF _Toc471740081 \h </w:instrText>
+          <w:instrText xml:space="preserve"> PAGEREF _Toc476664284 \h </w:instrText>
         </w:r>
         <w:r>
           <w:rPr>
@@ -1220,7 +1281,7 @@
           <w:szCs w:val="22"/>
         </w:rPr>
       </w:pPr>
-      <w:hyperlink w:anchor="_Toc471740082" w:history="1">
+      <w:hyperlink w:anchor="_Toc476664285" w:history="1">
         <w:r>
           <w:rPr>
             <w:rStyle w:val="Hyperlink"/>
@@ -1242,7 +1303,7 @@
             <w:rStyle w:val="Hyperlink"/>
             <w:noProof/>
           </w:rPr>
-          <w:t>EmployeeLogController.cs</w:t>
+          <w:t>EmployeeLogBaseController.cs</w:t>
         </w:r>
         <w:r>
           <w:rPr>
@@ -1263,7 +1324,7 @@
             <w:noProof/>
             <w:webHidden/>
           </w:rPr>
-          <w:instrText xml:space="preserve"> PAGEREF _Toc471740082 \h </w:instrText>
+          <w:instrText xml:space="preserve"> PAGEREF _Toc476664285 \h </w:instrText>
         </w:r>
         <w:r>
           <w:rPr>
@@ -1308,7 +1369,7 @@
           <w:szCs w:val="22"/>
         </w:rPr>
       </w:pPr>
-      <w:hyperlink w:anchor="_Toc471740083" w:history="1">
+      <w:hyperlink w:anchor="_Toc476664286" w:history="1">
         <w:r>
           <w:rPr>
             <w:rStyle w:val="Hyperlink"/>
@@ -1330,7 +1391,7 @@
             <w:rStyle w:val="Hyperlink"/>
             <w:noProof/>
           </w:rPr>
-          <w:t>SearchForInactivate action - HttpGet</w:t>
+          <w:t>GetLogDetail action</w:t>
         </w:r>
         <w:r>
           <w:rPr>
@@ -1351,7 +1412,95 @@
             <w:noProof/>
             <w:webHidden/>
           </w:rPr>
-          <w:instrText xml:space="preserve"> PAGEREF _Toc471740083 \h </w:instrText>
+          <w:instrText xml:space="preserve"> PAGEREF _Toc476664286 \h </w:instrText>
+        </w:r>
+        <w:r>
+          <w:rPr>
+            <w:noProof/>
+            <w:webHidden/>
+          </w:rPr>
+        </w:r>
+        <w:r>
+          <w:rPr>
+            <w:noProof/>
+            <w:webHidden/>
+          </w:rPr>
+          <w:fldChar w:fldCharType="separate"/>
+        </w:r>
+        <w:r>
+          <w:rPr>
+            <w:noProof/>
+            <w:webHidden/>
+          </w:rPr>
+          <w:t>4</w:t>
+        </w:r>
+        <w:r>
+          <w:rPr>
+            <w:noProof/>
+            <w:webHidden/>
+          </w:rPr>
+          <w:fldChar w:fldCharType="end"/>
+        </w:r>
+      </w:hyperlink>
+    </w:p>
+    <w:p>
+      <w:pPr>
+        <w:pStyle w:val="TOC2"/>
+        <w:tabs>
+          <w:tab w:val="left" w:pos="800"/>
+          <w:tab w:val="right" w:leader="dot" w:pos="8630"/>
+        </w:tabs>
+        <w:rPr>
+          <w:rFonts w:asciiTheme="minorHAnsi" w:eastAsiaTheme="minorEastAsia" w:hAnsiTheme="minorHAnsi" w:cstheme="minorBidi"/>
+          <w:noProof/>
+          <w:sz w:val="22"/>
+          <w:szCs w:val="22"/>
+        </w:rPr>
+      </w:pPr>
+      <w:hyperlink w:anchor="_Toc476664287" w:history="1">
+        <w:r>
+          <w:rPr>
+            <w:rStyle w:val="Hyperlink"/>
+            <w:noProof/>
+          </w:rPr>
+          <w:t>2.2.</w:t>
+        </w:r>
+        <w:r>
+          <w:rPr>
+            <w:rFonts w:asciiTheme="minorHAnsi" w:eastAsiaTheme="minorEastAsia" w:hAnsiTheme="minorHAnsi" w:cstheme="minorBidi"/>
+            <w:noProof/>
+            <w:sz w:val="22"/>
+            <w:szCs w:val="22"/>
+          </w:rPr>
+          <w:tab/>
+        </w:r>
+        <w:r>
+          <w:rPr>
+            <w:rStyle w:val="Hyperlink"/>
+            <w:noProof/>
+          </w:rPr>
+          <w:t>EmployeeLogController.cs</w:t>
+        </w:r>
+        <w:r>
+          <w:rPr>
+            <w:noProof/>
+            <w:webHidden/>
+          </w:rPr>
+          <w:tab/>
+        </w:r>
+        <w:r>
+          <w:rPr>
+            <w:noProof/>
+            <w:webHidden/>
+          </w:rPr>
+          <w:fldChar w:fldCharType="begin"/>
+        </w:r>
+        <w:r>
+          <w:rPr>
+            <w:noProof/>
+            <w:webHidden/>
+          </w:rPr>
+          <w:instrText xml:space="preserve"> PAGEREF _Toc476664287 \h </w:instrText>
         </w:r>
         <w:r>
           <w:rPr>
@@ -1396,13 +1545,13 @@
           <w:szCs w:val="22"/>
         </w:rPr>
       </w:pPr>
-      <w:hyperlink w:anchor="_Toc471740084" w:history="1">
+      <w:hyperlink w:anchor="_Toc476664288" w:history="1">
         <w:r>
           <w:rPr>
             <w:rStyle w:val="Hyperlink"/>
             <w:noProof/>
           </w:rPr>
-          <w:t>2.1.2.</w:t>
+          <w:t>2.2.1.</w:t>
         </w:r>
         <w:r>
           <w:rPr>
@@ -1418,7 +1567,7 @@
             <w:rStyle w:val="Hyperlink"/>
             <w:noProof/>
           </w:rPr>
-          <w:t>SearchForInactivate action - HttpPost</w:t>
+          <w:t>SearchForInactivate action - HttpGet</w:t>
         </w:r>
         <w:r>
           <w:rPr>
@@ -1439,7 +1588,7 @@
             <w:noProof/>
             <w:webHidden/>
           </w:rPr>
-          <w:instrText xml:space="preserve"> PAGEREF _Toc471740084 \h </w:instrText>
+          <w:instrText xml:space="preserve"> PAGEREF _Toc476664288 \h </w:instrText>
         </w:r>
         <w:r>
           <w:rPr>
@@ -1484,13 +1633,13 @@
           <w:szCs w:val="22"/>
         </w:rPr>
       </w:pPr>
-      <w:hyperlink w:anchor="_Toc471740085" w:history="1">
+      <w:hyperlink w:anchor="_Toc476664289" w:history="1">
         <w:r>
           <w:rPr>
             <w:rStyle w:val="Hyperlink"/>
             <w:noProof/>
           </w:rPr>
-          <w:t>2.1.3.</w:t>
+          <w:t>2.2.2.</w:t>
         </w:r>
         <w:r>
           <w:rPr>
@@ -1506,7 +1655,7 @@
             <w:rStyle w:val="Hyperlink"/>
             <w:noProof/>
           </w:rPr>
-          <w:t>Inactivate action - HttpPost</w:t>
+          <w:t>SearchForInactivate action - HttpPost</w:t>
         </w:r>
         <w:r>
           <w:rPr>
@@ -1527,7 +1676,7 @@
             <w:noProof/>
             <w:webHidden/>
           </w:rPr>
-          <w:instrText xml:space="preserve"> PAGEREF _Toc471740085 \h </w:instrText>
+          <w:instrText xml:space="preserve"> PAGEREF _Toc476664289 \h </w:instrText>
         </w:r>
         <w:r>
           <w:rPr>
@@ -1572,13 +1721,13 @@
           <w:szCs w:val="22"/>
         </w:rPr>
       </w:pPr>
-      <w:hyperlink w:anchor="_Toc471740086" w:history="1">
+      <w:hyperlink w:anchor="_Toc476664290" w:history="1">
         <w:r>
           <w:rPr>
             <w:rStyle w:val="Hyperlink"/>
             <w:noProof/>
           </w:rPr>
-          <w:t>2.1.4.</w:t>
+          <w:t>2.2.3.</w:t>
         </w:r>
         <w:r>
           <w:rPr>
@@ -1594,7 +1743,7 @@
             <w:rStyle w:val="Hyperlink"/>
             <w:noProof/>
           </w:rPr>
-          <w:t>SearchForReassign action - HttpGet</w:t>
+          <w:t>Inactivate action - HttpPost</w:t>
         </w:r>
         <w:r>
           <w:rPr>
@@ -1615,7 +1764,7 @@
             <w:noProof/>
             <w:webHidden/>
           </w:rPr>
-          <w:instrText xml:space="preserve"> PAGEREF _Toc471740086 \h </w:instrText>
+          <w:instrText xml:space="preserve"> PAGEREF _Toc476664290 \h </w:instrText>
         </w:r>
         <w:r>
           <w:rPr>
@@ -1660,13 +1809,13 @@
           <w:szCs w:val="22"/>
         </w:rPr>
       </w:pPr>
-      <w:hyperlink w:anchor="_Toc471740087" w:history="1">
+      <w:hyperlink w:anchor="_Toc476664291" w:history="1">
         <w:r>
           <w:rPr>
             <w:rStyle w:val="Hyperlink"/>
             <w:noProof/>
           </w:rPr>
-          <w:t>2.1.5.</w:t>
+          <w:t>2.2.4.</w:t>
         </w:r>
         <w:r>
           <w:rPr>
@@ -1682,7 +1831,7 @@
             <w:rStyle w:val="Hyperlink"/>
             <w:noProof/>
           </w:rPr>
-          <w:t>SearchForReassign action - HttpPost</w:t>
+          <w:t>SearchForReassign action - HttpGet</w:t>
         </w:r>
         <w:r>
           <w:rPr>
@@ -1703,7 +1852,7 @@
             <w:noProof/>
             <w:webHidden/>
           </w:rPr>
-          <w:instrText xml:space="preserve"> PAGEREF _Toc471740087 \h </w:instrText>
+          <w:instrText xml:space="preserve"> PAGEREF _Toc476664291 \h </w:instrText>
         </w:r>
         <w:r>
           <w:rPr>
@@ -1748,13 +1897,13 @@
           <w:szCs w:val="22"/>
         </w:rPr>
       </w:pPr>
-      <w:hyperlink w:anchor="_Toc471740088" w:history="1">
+      <w:hyperlink w:anchor="_Toc476664292" w:history="1">
         <w:r>
           <w:rPr>
             <w:rStyle w:val="Hyperlink"/>
             <w:noProof/>
           </w:rPr>
-          <w:t>2.1.6.</w:t>
+          <w:t>2.2.5.</w:t>
         </w:r>
         <w:r>
           <w:rPr>
@@ -1770,7 +1919,7 @@
             <w:rStyle w:val="Hyperlink"/>
             <w:noProof/>
           </w:rPr>
-          <w:t>Reassign action - HttpPost</w:t>
+          <w:t>SearchForReassign action - HttpPost</w:t>
         </w:r>
         <w:r>
           <w:rPr>
@@ -1791,7 +1940,7 @@
             <w:noProof/>
             <w:webHidden/>
           </w:rPr>
-          <w:instrText xml:space="preserve"> PAGEREF _Toc471740088 \h </w:instrText>
+          <w:instrText xml:space="preserve"> PAGEREF _Toc476664292 \h </w:instrText>
         </w:r>
         <w:r>
           <w:rPr>
@@ -1836,13 +1985,13 @@
           <w:szCs w:val="22"/>
         </w:rPr>
       </w:pPr>
-      <w:hyperlink w:anchor="_Toc471740089" w:history="1">
+      <w:hyperlink w:anchor="_Toc476664293" w:history="1">
         <w:r>
           <w:rPr>
             <w:rStyle w:val="Hyperlink"/>
             <w:noProof/>
           </w:rPr>
-          <w:t>2.1.7.</w:t>
+          <w:t>2.2.6.</w:t>
         </w:r>
         <w:r>
           <w:rPr>
@@ -1858,7 +2007,7 @@
             <w:rStyle w:val="Hyperlink"/>
             <w:noProof/>
           </w:rPr>
-          <w:t>SearchForReactivate action - HttpGet</w:t>
+          <w:t>Reassign action - HttpPost</w:t>
         </w:r>
         <w:r>
           <w:rPr>
@@ -1879,7 +2028,7 @@
             <w:noProof/>
             <w:webHidden/>
           </w:rPr>
-          <w:instrText xml:space="preserve"> PAGEREF _Toc471740089 \h </w:instrText>
+          <w:instrText xml:space="preserve"> PAGEREF _Toc476664293 \h </w:instrText>
         </w:r>
         <w:r>
           <w:rPr>
@@ -1924,13 +2073,13 @@
           <w:szCs w:val="22"/>
         </w:rPr>
       </w:pPr>
-      <w:hyperlink w:anchor="_Toc471740090" w:history="1">
+      <w:hyperlink w:anchor="_Toc476664294" w:history="1">
         <w:r>
           <w:rPr>
             <w:rStyle w:val="Hyperlink"/>
             <w:noProof/>
           </w:rPr>
-          <w:t>2.1.8.</w:t>
+          <w:t>2.2.7.</w:t>
         </w:r>
         <w:r>
           <w:rPr>
@@ -1946,7 +2095,7 @@
             <w:rStyle w:val="Hyperlink"/>
             <w:noProof/>
           </w:rPr>
-          <w:t>SearchForReactivate action - HttpPost</w:t>
+          <w:t>SearchForReactivate action - HttpGet</w:t>
         </w:r>
         <w:r>
           <w:rPr>
@@ -1967,7 +2116,7 @@
             <w:noProof/>
             <w:webHidden/>
           </w:rPr>
-          <w:instrText xml:space="preserve"> PAGEREF _Toc471740090 \h </w:instrText>
+          <w:instrText xml:space="preserve"> PAGEREF _Toc476664294 \h </w:instrText>
         </w:r>
         <w:r>
           <w:rPr>
@@ -2012,13 +2161,13 @@
           <w:szCs w:val="22"/>
         </w:rPr>
       </w:pPr>
-      <w:hyperlink w:anchor="_Toc471740091" w:history="1">
+      <w:hyperlink w:anchor="_Toc476664295" w:history="1">
         <w:r>
           <w:rPr>
             <w:rStyle w:val="Hyperlink"/>
             <w:noProof/>
           </w:rPr>
-          <w:t>2.1.9.</w:t>
+          <w:t>2.2.8.</w:t>
         </w:r>
         <w:r>
           <w:rPr>
@@ -2034,6 +2183,94 @@
             <w:rStyle w:val="Hyperlink"/>
             <w:noProof/>
           </w:rPr>
+          <w:t>SearchForReactivate action - HttpPost</w:t>
+        </w:r>
+        <w:r>
+          <w:rPr>
+            <w:noProof/>
+            <w:webHidden/>
+          </w:rPr>
+          <w:tab/>
+        </w:r>
+        <w:r>
+          <w:rPr>
+            <w:noProof/>
+            <w:webHidden/>
+          </w:rPr>
+          <w:fldChar w:fldCharType="begin"/>
+        </w:r>
+        <w:r>
+          <w:rPr>
+            <w:noProof/>
+            <w:webHidden/>
+          </w:rPr>
+          <w:instrText xml:space="preserve"> PAGEREF _Toc476664295 \h </w:instrText>
+        </w:r>
+        <w:r>
+          <w:rPr>
+            <w:noProof/>
+            <w:webHidden/>
+          </w:rPr>
+        </w:r>
+        <w:r>
+          <w:rPr>
+            <w:noProof/>
+            <w:webHidden/>
+          </w:rPr>
+          <w:fldChar w:fldCharType="separate"/>
+        </w:r>
+        <w:r>
+          <w:rPr>
+            <w:noProof/>
+            <w:webHidden/>
+          </w:rPr>
+          <w:t>5</w:t>
+        </w:r>
+        <w:r>
+          <w:rPr>
+            <w:noProof/>
+            <w:webHidden/>
+          </w:rPr>
+          <w:fldChar w:fldCharType="end"/>
+        </w:r>
+      </w:hyperlink>
+    </w:p>
+    <w:p>
+      <w:pPr>
+        <w:pStyle w:val="TOC2"/>
+        <w:tabs>
+          <w:tab w:val="left" w:pos="1000"/>
+          <w:tab w:val="right" w:leader="dot" w:pos="8630"/>
+        </w:tabs>
+        <w:rPr>
+          <w:rFonts w:asciiTheme="minorHAnsi" w:eastAsiaTheme="minorEastAsia" w:hAnsiTheme="minorHAnsi" w:cstheme="minorBidi"/>
+          <w:noProof/>
+          <w:sz w:val="22"/>
+          <w:szCs w:val="22"/>
+        </w:rPr>
+      </w:pPr>
+      <w:hyperlink w:anchor="_Toc476664296" w:history="1">
+        <w:r>
+          <w:rPr>
+            <w:rStyle w:val="Hyperlink"/>
+            <w:noProof/>
+          </w:rPr>
+          <w:t>2.2.9.</w:t>
+        </w:r>
+        <w:r>
+          <w:rPr>
+            <w:rFonts w:asciiTheme="minorHAnsi" w:eastAsiaTheme="minorEastAsia" w:hAnsiTheme="minorHAnsi" w:cstheme="minorBidi"/>
+            <w:noProof/>
+            <w:sz w:val="22"/>
+            <w:szCs w:val="22"/>
+          </w:rPr>
+          <w:tab/>
+        </w:r>
+        <w:r>
+          <w:rPr>
+            <w:rStyle w:val="Hyperlink"/>
+            <w:noProof/>
+          </w:rPr>
           <w:t>Reactivate action - HttpPost</w:t>
         </w:r>
         <w:r>
@@ -2055,7 +2292,7 @@
             <w:noProof/>
             <w:webHidden/>
           </w:rPr>
-          <w:instrText xml:space="preserve"> PAGEREF _Toc471740091 \h </w:instrText>
+          <w:instrText xml:space="preserve"> PAGEREF _Toc476664296 \h </w:instrText>
         </w:r>
         <w:r>
           <w:rPr>
@@ -2076,6 +2313,446 @@
             <w:webHidden/>
           </w:rPr>
           <w:t>5</w:t>
+        </w:r>
+        <w:r>
+          <w:rPr>
+            <w:noProof/>
+            <w:webHidden/>
+          </w:rPr>
+          <w:fldChar w:fldCharType="end"/>
+        </w:r>
+      </w:hyperlink>
+    </w:p>
+    <w:p>
+      <w:pPr>
+        <w:pStyle w:val="TOC2"/>
+        <w:tabs>
+          <w:tab w:val="left" w:pos="1000"/>
+          <w:tab w:val="right" w:leader="dot" w:pos="8630"/>
+        </w:tabs>
+        <w:rPr>
+          <w:rFonts w:asciiTheme="minorHAnsi" w:eastAsiaTheme="minorEastAsia" w:hAnsiTheme="minorHAnsi" w:cstheme="minorBidi"/>
+          <w:noProof/>
+          <w:sz w:val="22"/>
+          <w:szCs w:val="22"/>
+        </w:rPr>
+      </w:pPr>
+      <w:hyperlink w:anchor="_Toc476664297" w:history="1">
+        <w:r>
+          <w:rPr>
+            <w:rStyle w:val="Hyperlink"/>
+            <w:noProof/>
+          </w:rPr>
+          <w:t>2.2.10.</w:t>
+        </w:r>
+        <w:r>
+          <w:rPr>
+            <w:rFonts w:asciiTheme="minorHAnsi" w:eastAsiaTheme="minorEastAsia" w:hAnsiTheme="minorHAnsi" w:cstheme="minorBidi"/>
+            <w:noProof/>
+            <w:sz w:val="22"/>
+            <w:szCs w:val="22"/>
+          </w:rPr>
+          <w:tab/>
+        </w:r>
+        <w:r>
+          <w:rPr>
+            <w:rStyle w:val="Hyperlink"/>
+            <w:noProof/>
+          </w:rPr>
+          <w:t>SearchForDelete – HttpGet</w:t>
+        </w:r>
+        <w:r>
+          <w:rPr>
+            <w:noProof/>
+            <w:webHidden/>
+          </w:rPr>
+          <w:tab/>
+        </w:r>
+        <w:r>
+          <w:rPr>
+            <w:noProof/>
+            <w:webHidden/>
+          </w:rPr>
+          <w:fldChar w:fldCharType="begin"/>
+        </w:r>
+        <w:r>
+          <w:rPr>
+            <w:noProof/>
+            <w:webHidden/>
+          </w:rPr>
+          <w:instrText xml:space="preserve"> PAGEREF _Toc476664297 \h </w:instrText>
+        </w:r>
+        <w:r>
+          <w:rPr>
+            <w:noProof/>
+            <w:webHidden/>
+          </w:rPr>
+        </w:r>
+        <w:r>
+          <w:rPr>
+            <w:noProof/>
+            <w:webHidden/>
+          </w:rPr>
+          <w:fldChar w:fldCharType="separate"/>
+        </w:r>
+        <w:r>
+          <w:rPr>
+            <w:noProof/>
+            <w:webHidden/>
+          </w:rPr>
+          <w:t>6</w:t>
+        </w:r>
+        <w:r>
+          <w:rPr>
+            <w:noProof/>
+            <w:webHidden/>
+          </w:rPr>
+          <w:fldChar w:fldCharType="end"/>
+        </w:r>
+      </w:hyperlink>
+    </w:p>
+    <w:p>
+      <w:pPr>
+        <w:pStyle w:val="TOC2"/>
+        <w:tabs>
+          <w:tab w:val="left" w:pos="1000"/>
+          <w:tab w:val="right" w:leader="dot" w:pos="8630"/>
+        </w:tabs>
+        <w:rPr>
+          <w:rFonts w:asciiTheme="minorHAnsi" w:eastAsiaTheme="minorEastAsia" w:hAnsiTheme="minorHAnsi" w:cstheme="minorBidi"/>
+          <w:noProof/>
+          <w:sz w:val="22"/>
+          <w:szCs w:val="22"/>
+        </w:rPr>
+      </w:pPr>
+      <w:hyperlink w:anchor="_Toc476664298" w:history="1">
+        <w:r>
+          <w:rPr>
+            <w:rStyle w:val="Hyperlink"/>
+            <w:noProof/>
+          </w:rPr>
+          <w:t>2.2.11.</w:t>
+        </w:r>
+        <w:r>
+          <w:rPr>
+            <w:rFonts w:asciiTheme="minorHAnsi" w:eastAsiaTheme="minorEastAsia" w:hAnsiTheme="minorHAnsi" w:cstheme="minorBidi"/>
+            <w:noProof/>
+            <w:sz w:val="22"/>
+            <w:szCs w:val="22"/>
+          </w:rPr>
+          <w:tab/>
+        </w:r>
+        <w:r>
+          <w:rPr>
+            <w:rStyle w:val="Hyperlink"/>
+            <w:noProof/>
+          </w:rPr>
+          <w:t>SearchForDelete – HttpPost</w:t>
+        </w:r>
+        <w:r>
+          <w:rPr>
+            <w:noProof/>
+            <w:webHidden/>
+          </w:rPr>
+          <w:tab/>
+        </w:r>
+        <w:r>
+          <w:rPr>
+            <w:noProof/>
+            <w:webHidden/>
+          </w:rPr>
+          <w:fldChar w:fldCharType="begin"/>
+        </w:r>
+        <w:r>
+          <w:rPr>
+            <w:noProof/>
+            <w:webHidden/>
+          </w:rPr>
+          <w:instrText xml:space="preserve"> PAGEREF _Toc476664298 \h </w:instrText>
+        </w:r>
+        <w:r>
+          <w:rPr>
+            <w:noProof/>
+            <w:webHidden/>
+          </w:rPr>
+        </w:r>
+        <w:r>
+          <w:rPr>
+            <w:noProof/>
+            <w:webHidden/>
+          </w:rPr>
+          <w:fldChar w:fldCharType="separate"/>
+        </w:r>
+        <w:r>
+          <w:rPr>
+            <w:noProof/>
+            <w:webHidden/>
+          </w:rPr>
+          <w:t>6</w:t>
+        </w:r>
+        <w:r>
+          <w:rPr>
+            <w:noProof/>
+            <w:webHidden/>
+          </w:rPr>
+          <w:fldChar w:fldCharType="end"/>
+        </w:r>
+      </w:hyperlink>
+    </w:p>
+    <w:p>
+      <w:pPr>
+        <w:pStyle w:val="TOC2"/>
+        <w:tabs>
+          <w:tab w:val="left" w:pos="1000"/>
+          <w:tab w:val="right" w:leader="dot" w:pos="8630"/>
+        </w:tabs>
+        <w:rPr>
+          <w:rFonts w:asciiTheme="minorHAnsi" w:eastAsiaTheme="minorEastAsia" w:hAnsiTheme="minorHAnsi" w:cstheme="minorBidi"/>
+          <w:noProof/>
+          <w:sz w:val="22"/>
+          <w:szCs w:val="22"/>
+        </w:rPr>
+      </w:pPr>
+      <w:hyperlink w:anchor="_Toc476664299" w:history="1">
+        <w:r>
+          <w:rPr>
+            <w:rStyle w:val="Hyperlink"/>
+            <w:noProof/>
+          </w:rPr>
+          <w:t>2.2.12.</w:t>
+        </w:r>
+        <w:r>
+          <w:rPr>
+            <w:rFonts w:asciiTheme="minorHAnsi" w:eastAsiaTheme="minorEastAsia" w:hAnsiTheme="minorHAnsi" w:cstheme="minorBidi"/>
+            <w:noProof/>
+            <w:sz w:val="22"/>
+            <w:szCs w:val="22"/>
+          </w:rPr>
+          <w:tab/>
+        </w:r>
+        <w:r>
+          <w:rPr>
+            <w:rStyle w:val="Hyperlink"/>
+            <w:noProof/>
+          </w:rPr>
+          <w:t>ViewLogDetail</w:t>
+        </w:r>
+        <w:r>
+          <w:rPr>
+            <w:noProof/>
+            <w:webHidden/>
+          </w:rPr>
+          <w:tab/>
+        </w:r>
+        <w:r>
+          <w:rPr>
+            <w:noProof/>
+            <w:webHidden/>
+          </w:rPr>
+          <w:fldChar w:fldCharType="begin"/>
+        </w:r>
+        <w:r>
+          <w:rPr>
+            <w:noProof/>
+            <w:webHidden/>
+          </w:rPr>
+          <w:instrText xml:space="preserve"> PAGEREF _Toc476664299 \h </w:instrText>
+        </w:r>
+        <w:r>
+          <w:rPr>
+            <w:noProof/>
+            <w:webHidden/>
+          </w:rPr>
+        </w:r>
+        <w:r>
+          <w:rPr>
+            <w:noProof/>
+            <w:webHidden/>
+          </w:rPr>
+          <w:fldChar w:fldCharType="separate"/>
+        </w:r>
+        <w:r>
+          <w:rPr>
+            <w:noProof/>
+            <w:webHidden/>
+          </w:rPr>
+          <w:t>6</w:t>
+        </w:r>
+        <w:r>
+          <w:rPr>
+            <w:noProof/>
+            <w:webHidden/>
+          </w:rPr>
+          <w:fldChar w:fldCharType="end"/>
+        </w:r>
+      </w:hyperlink>
+    </w:p>
+    <w:p>
+      <w:pPr>
+        <w:pStyle w:val="TOC2"/>
+        <w:tabs>
+          <w:tab w:val="left" w:pos="1000"/>
+          <w:tab w:val="right" w:leader="dot" w:pos="8630"/>
+        </w:tabs>
+        <w:rPr>
+          <w:rFonts w:asciiTheme="minorHAnsi" w:eastAsiaTheme="minorEastAsia" w:hAnsiTheme="minorHAnsi" w:cstheme="minorBidi"/>
+          <w:noProof/>
+          <w:sz w:val="22"/>
+          <w:szCs w:val="22"/>
+        </w:rPr>
+      </w:pPr>
+      <w:hyperlink w:anchor="_Toc476664300" w:history="1">
+        <w:r>
+          <w:rPr>
+            <w:rStyle w:val="Hyperlink"/>
+            <w:noProof/>
+          </w:rPr>
+          <w:t>2.2.13.</w:t>
+        </w:r>
+        <w:r>
+          <w:rPr>
+            <w:rFonts w:asciiTheme="minorHAnsi" w:eastAsiaTheme="minorEastAsia" w:hAnsiTheme="minorHAnsi" w:cstheme="minorBidi"/>
+            <w:noProof/>
+            <w:sz w:val="22"/>
+            <w:szCs w:val="22"/>
+          </w:rPr>
+          <w:tab/>
+        </w:r>
+        <w:r>
+          <w:rPr>
+            <w:rStyle w:val="Hyperlink"/>
+            <w:noProof/>
+          </w:rPr>
+          <w:t>InitDetelete – HttpGet</w:t>
+        </w:r>
+        <w:r>
+          <w:rPr>
+            <w:noProof/>
+            <w:webHidden/>
+          </w:rPr>
+          <w:tab/>
+        </w:r>
+        <w:r>
+          <w:rPr>
+            <w:noProof/>
+            <w:webHidden/>
+          </w:rPr>
+          <w:fldChar w:fldCharType="begin"/>
+        </w:r>
+        <w:r>
+          <w:rPr>
+            <w:noProof/>
+            <w:webHidden/>
+          </w:rPr>
+          <w:instrText xml:space="preserve"> PAGEREF _Toc476664300 \h </w:instrText>
+        </w:r>
+        <w:r>
+          <w:rPr>
+            <w:noProof/>
+            <w:webHidden/>
+          </w:rPr>
+        </w:r>
+        <w:r>
+          <w:rPr>
+            <w:noProof/>
+            <w:webHidden/>
+          </w:rPr>
+          <w:fldChar w:fldCharType="separate"/>
+        </w:r>
+        <w:r>
+          <w:rPr>
+            <w:noProof/>
+            <w:webHidden/>
+          </w:rPr>
+          <w:t>6</w:t>
+        </w:r>
+        <w:r>
+          <w:rPr>
+            <w:noProof/>
+            <w:webHidden/>
+          </w:rPr>
+          <w:fldChar w:fldCharType="end"/>
+        </w:r>
+      </w:hyperlink>
+    </w:p>
+    <w:p>
+      <w:pPr>
+        <w:pStyle w:val="TOC2"/>
+        <w:tabs>
+          <w:tab w:val="left" w:pos="1000"/>
+          <w:tab w:val="right" w:leader="dot" w:pos="8630"/>
+        </w:tabs>
+        <w:rPr>
+          <w:rFonts w:asciiTheme="minorHAnsi" w:eastAsiaTheme="minorEastAsia" w:hAnsiTheme="minorHAnsi" w:cstheme="minorBidi"/>
+          <w:noProof/>
+          <w:sz w:val="22"/>
+          <w:szCs w:val="22"/>
+        </w:rPr>
+      </w:pPr>
+      <w:hyperlink w:anchor="_Toc476664301" w:history="1">
+        <w:r>
+          <w:rPr>
+            <w:rStyle w:val="Hyperlink"/>
+            <w:noProof/>
+          </w:rPr>
+          <w:t>2.2.14.</w:t>
+        </w:r>
+        <w:r>
+          <w:rPr>
+            <w:rFonts w:asciiTheme="minorHAnsi" w:eastAsiaTheme="minorEastAsia" w:hAnsiTheme="minorHAnsi" w:cstheme="minorBidi"/>
+            <w:noProof/>
+            <w:sz w:val="22"/>
+            <w:szCs w:val="22"/>
+          </w:rPr>
+          <w:tab/>
+        </w:r>
+        <w:r>
+          <w:rPr>
+            <w:rStyle w:val="Hyperlink"/>
+            <w:noProof/>
+          </w:rPr>
+          <w:t>Delete – HttpPost</w:t>
+        </w:r>
+        <w:r>
+          <w:rPr>
+            <w:noProof/>
+            <w:webHidden/>
+          </w:rPr>
+          <w:tab/>
+        </w:r>
+        <w:r>
+          <w:rPr>
+            <w:noProof/>
+            <w:webHidden/>
+          </w:rPr>
+          <w:fldChar w:fldCharType="begin"/>
+        </w:r>
+        <w:r>
+          <w:rPr>
+            <w:noProof/>
+            <w:webHidden/>
+          </w:rPr>
+          <w:instrText xml:space="preserve"> PAGEREF _Toc476664301 \h </w:instrText>
+        </w:r>
+        <w:r>
+          <w:rPr>
+            <w:noProof/>
+            <w:webHidden/>
+          </w:rPr>
+        </w:r>
+        <w:r>
+          <w:rPr>
+            <w:noProof/>
+            <w:webHidden/>
+          </w:rPr>
+          <w:fldChar w:fldCharType="separate"/>
+        </w:r>
+        <w:r>
+          <w:rPr>
+            <w:noProof/>
+            <w:webHidden/>
+          </w:rPr>
+          <w:t>6</w:t>
         </w:r>
         <w:r>
           <w:rPr>
@@ -2100,7 +2777,7 @@
           <w:szCs w:val="22"/>
         </w:rPr>
       </w:pPr>
-      <w:hyperlink w:anchor="_Toc471740092" w:history="1">
+      <w:hyperlink w:anchor="_Toc476664302" w:history="1">
         <w:r>
           <w:rPr>
             <w:rStyle w:val="Hyperlink"/>
@@ -2145,7 +2822,7 @@
             <w:noProof/>
             <w:webHidden/>
           </w:rPr>
-          <w:instrText xml:space="preserve"> PAGEREF _Toc471740092 \h </w:instrText>
+          <w:instrText xml:space="preserve"> PAGEREF _Toc476664302 \h </w:instrText>
         </w:r>
         <w:r>
           <w:rPr>
@@ -2165,7 +2842,7 @@
             <w:noProof/>
             <w:webHidden/>
           </w:rPr>
-          <w:t>5</w:t>
+          <w:t>6</w:t>
         </w:r>
         <w:r>
           <w:rPr>
@@ -2190,7 +2867,7 @@
           <w:szCs w:val="22"/>
         </w:rPr>
       </w:pPr>
-      <w:hyperlink w:anchor="_Toc471740093" w:history="1">
+      <w:hyperlink w:anchor="_Toc476664303" w:history="1">
         <w:r>
           <w:rPr>
             <w:rStyle w:val="Hyperlink"/>
@@ -2233,7 +2910,7 @@
             <w:noProof/>
             <w:webHidden/>
           </w:rPr>
-          <w:instrText xml:space="preserve"> PAGEREF _Toc471740093 \h </w:instrText>
+          <w:instrText xml:space="preserve"> PAGEREF _Toc476664303 \h </w:instrText>
         </w:r>
         <w:r>
           <w:rPr>
@@ -2253,7 +2930,7 @@
             <w:noProof/>
             <w:webHidden/>
           </w:rPr>
-          <w:t>5</w:t>
+          <w:t>6</w:t>
         </w:r>
         <w:r>
           <w:rPr>
@@ -2278,7 +2955,7 @@
           <w:szCs w:val="22"/>
         </w:rPr>
       </w:pPr>
-      <w:hyperlink w:anchor="_Toc471740094" w:history="1">
+      <w:hyperlink w:anchor="_Toc476664304" w:history="1">
         <w:r>
           <w:rPr>
             <w:rStyle w:val="Hyperlink"/>
@@ -2321,7 +2998,7 @@
             <w:noProof/>
             <w:webHidden/>
           </w:rPr>
-          <w:instrText xml:space="preserve"> PAGEREF _Toc471740094 \h </w:instrText>
+          <w:instrText xml:space="preserve"> PAGEREF _Toc476664304 \h </w:instrText>
         </w:r>
         <w:r>
           <w:rPr>
@@ -2341,7 +3018,7 @@
             <w:noProof/>
             <w:webHidden/>
           </w:rPr>
-          <w:t>5</w:t>
+          <w:t>6</w:t>
         </w:r>
         <w:r>
           <w:rPr>
@@ -2366,7 +3043,7 @@
           <w:szCs w:val="22"/>
         </w:rPr>
       </w:pPr>
-      <w:hyperlink w:anchor="_Toc471740095" w:history="1">
+      <w:hyperlink w:anchor="_Toc476664305" w:history="1">
         <w:r>
           <w:rPr>
             <w:rStyle w:val="Hyperlink"/>
@@ -2409,7 +3086,7 @@
             <w:noProof/>
             <w:webHidden/>
           </w:rPr>
-          <w:instrText xml:space="preserve"> PAGEREF _Toc471740095 \h </w:instrText>
+          <w:instrText xml:space="preserve"> PAGEREF _Toc476664305 \h </w:instrText>
         </w:r>
         <w:r>
           <w:rPr>
@@ -2454,7 +3131,7 @@
           <w:szCs w:val="22"/>
         </w:rPr>
       </w:pPr>
-      <w:hyperlink w:anchor="_Toc471740096" w:history="1">
+      <w:hyperlink w:anchor="_Toc476664306" w:history="1">
         <w:r>
           <w:rPr>
             <w:rStyle w:val="Hyperlink"/>
@@ -2497,7 +3174,7 @@
             <w:noProof/>
             <w:webHidden/>
           </w:rPr>
-          <w:instrText xml:space="preserve"> PAGEREF _Toc471740096 \h </w:instrText>
+          <w:instrText xml:space="preserve"> PAGEREF _Toc476664306 \h </w:instrText>
         </w:r>
         <w:r>
           <w:rPr>
@@ -2542,7 +3219,7 @@
           <w:szCs w:val="22"/>
         </w:rPr>
       </w:pPr>
-      <w:hyperlink w:anchor="_Toc471740097" w:history="1">
+      <w:hyperlink w:anchor="_Toc476664307" w:history="1">
         <w:r>
           <w:rPr>
             <w:rStyle w:val="Hyperlink"/>
@@ -2585,7 +3262,7 @@
             <w:noProof/>
             <w:webHidden/>
           </w:rPr>
-          <w:instrText xml:space="preserve"> PAGEREF _Toc471740097 \h </w:instrText>
+          <w:instrText xml:space="preserve"> PAGEREF _Toc476664307 \h </w:instrText>
         </w:r>
         <w:r>
           <w:rPr>
@@ -2630,7 +3307,7 @@
           <w:szCs w:val="22"/>
         </w:rPr>
       </w:pPr>
-      <w:hyperlink w:anchor="_Toc471740098" w:history="1">
+      <w:hyperlink w:anchor="_Toc476664308" w:history="1">
         <w:r>
           <w:rPr>
             <w:rStyle w:val="Hyperlink"/>
@@ -2673,7 +3350,7 @@
             <w:noProof/>
             <w:webHidden/>
           </w:rPr>
-          <w:instrText xml:space="preserve"> PAGEREF _Toc471740098 \h </w:instrText>
+          <w:instrText xml:space="preserve"> PAGEREF _Toc476664308 \h </w:instrText>
         </w:r>
         <w:r>
           <w:rPr>
@@ -2718,7 +3395,7 @@
           <w:szCs w:val="22"/>
         </w:rPr>
       </w:pPr>
-      <w:hyperlink w:anchor="_Toc471740099" w:history="1">
+      <w:hyperlink w:anchor="_Toc476664309" w:history="1">
         <w:r>
           <w:rPr>
             <w:rStyle w:val="Hyperlink"/>
@@ -2761,7 +3438,7 @@
             <w:noProof/>
             <w:webHidden/>
           </w:rPr>
-          <w:instrText xml:space="preserve"> PAGEREF _Toc471740099 \h </w:instrText>
+          <w:instrText xml:space="preserve"> PAGEREF _Toc476664309 \h </w:instrText>
         </w:r>
         <w:r>
           <w:rPr>
@@ -2806,7 +3483,7 @@
           <w:szCs w:val="22"/>
         </w:rPr>
       </w:pPr>
-      <w:hyperlink w:anchor="_Toc471740100" w:history="1">
+      <w:hyperlink w:anchor="_Toc476664310" w:history="1">
         <w:r>
           <w:rPr>
             <w:rStyle w:val="Hyperlink"/>
@@ -2849,7 +3526,7 @@
             <w:noProof/>
             <w:webHidden/>
           </w:rPr>
-          <w:instrText xml:space="preserve"> PAGEREF _Toc471740100 \h </w:instrText>
+          <w:instrText xml:space="preserve"> PAGEREF _Toc476664310 \h </w:instrText>
         </w:r>
         <w:r>
           <w:rPr>
@@ -2894,7 +3571,7 @@
           <w:szCs w:val="22"/>
         </w:rPr>
       </w:pPr>
-      <w:hyperlink w:anchor="_Toc471740101" w:history="1">
+      <w:hyperlink w:anchor="_Toc476664311" w:history="1">
         <w:r>
           <w:rPr>
             <w:rStyle w:val="Hyperlink"/>
@@ -2937,7 +3614,7 @@
             <w:noProof/>
             <w:webHidden/>
           </w:rPr>
-          <w:instrText xml:space="preserve"> PAGEREF _Toc471740101 \h </w:instrText>
+          <w:instrText xml:space="preserve"> PAGEREF _Toc476664311 \h </w:instrText>
         </w:r>
         <w:r>
           <w:rPr>
@@ -2982,7 +3659,7 @@
           <w:szCs w:val="22"/>
         </w:rPr>
       </w:pPr>
-      <w:hyperlink w:anchor="_Toc471740102" w:history="1">
+      <w:hyperlink w:anchor="_Toc476664312" w:history="1">
         <w:r>
           <w:rPr>
             <w:rStyle w:val="Hyperlink"/>
@@ -3025,7 +3702,7 @@
             <w:noProof/>
             <w:webHidden/>
           </w:rPr>
-          <w:instrText xml:space="preserve"> PAGEREF _Toc471740102 \h </w:instrText>
+          <w:instrText xml:space="preserve"> PAGEREF _Toc476664312 \h </w:instrText>
         </w:r>
         <w:r>
           <w:rPr>
@@ -3070,7 +3747,7 @@
           <w:szCs w:val="22"/>
         </w:rPr>
       </w:pPr>
-      <w:hyperlink w:anchor="_Toc471740103" w:history="1">
+      <w:hyperlink w:anchor="_Toc476664313" w:history="1">
         <w:r>
           <w:rPr>
             <w:rStyle w:val="Hyperlink"/>
@@ -3113,7 +3790,7 @@
             <w:noProof/>
             <w:webHidden/>
           </w:rPr>
-          <w:instrText xml:space="preserve"> PAGEREF _Toc471740103 \h </w:instrText>
+          <w:instrText xml:space="preserve"> PAGEREF _Toc476664313 \h </w:instrText>
         </w:r>
         <w:r>
           <w:rPr>
@@ -3158,7 +3835,7 @@
           <w:szCs w:val="22"/>
         </w:rPr>
       </w:pPr>
-      <w:hyperlink w:anchor="_Toc471740104" w:history="1">
+      <w:hyperlink w:anchor="_Toc476664314" w:history="1">
         <w:r>
           <w:rPr>
             <w:rStyle w:val="Hyperlink"/>
@@ -3201,7 +3878,7 @@
             <w:noProof/>
             <w:webHidden/>
           </w:rPr>
-          <w:instrText xml:space="preserve"> PAGEREF _Toc471740104 \h </w:instrText>
+          <w:instrText xml:space="preserve"> PAGEREF _Toc476664314 \h </w:instrText>
         </w:r>
         <w:r>
           <w:rPr>
@@ -3246,7 +3923,7 @@
           <w:szCs w:val="22"/>
         </w:rPr>
       </w:pPr>
-      <w:hyperlink w:anchor="_Toc471740105" w:history="1">
+      <w:hyperlink w:anchor="_Toc476664315" w:history="1">
         <w:r>
           <w:rPr>
             <w:rStyle w:val="Hyperlink"/>
@@ -3289,7 +3966,7 @@
             <w:noProof/>
             <w:webHidden/>
           </w:rPr>
-          <w:instrText xml:space="preserve"> PAGEREF _Toc471740105 \h </w:instrText>
+          <w:instrText xml:space="preserve"> PAGEREF _Toc476664315 \h </w:instrText>
         </w:r>
         <w:r>
           <w:rPr>
@@ -3334,7 +4011,7 @@
           <w:szCs w:val="22"/>
         </w:rPr>
       </w:pPr>
-      <w:hyperlink w:anchor="_Toc471740106" w:history="1">
+      <w:hyperlink w:anchor="_Toc476664316" w:history="1">
         <w:r>
           <w:rPr>
             <w:rStyle w:val="Hyperlink"/>
@@ -3377,7 +4054,7 @@
             <w:noProof/>
             <w:webHidden/>
           </w:rPr>
-          <w:instrText xml:space="preserve"> PAGEREF _Toc471740106 \h </w:instrText>
+          <w:instrText xml:space="preserve"> PAGEREF _Toc476664316 \h </w:instrText>
         </w:r>
         <w:r>
           <w:rPr>
@@ -3422,7 +4099,7 @@
           <w:szCs w:val="22"/>
         </w:rPr>
       </w:pPr>
-      <w:hyperlink w:anchor="_Toc471740107" w:history="1">
+      <w:hyperlink w:anchor="_Toc476664317" w:history="1">
         <w:r>
           <w:rPr>
             <w:rStyle w:val="Hyperlink"/>
@@ -3465,7 +4142,7 @@
             <w:noProof/>
             <w:webHidden/>
           </w:rPr>
-          <w:instrText xml:space="preserve"> PAGEREF _Toc471740107 \h </w:instrText>
+          <w:instrText xml:space="preserve"> PAGEREF _Toc476664317 \h </w:instrText>
         </w:r>
         <w:r>
           <w:rPr>
@@ -3510,7 +4187,7 @@
           <w:szCs w:val="22"/>
         </w:rPr>
       </w:pPr>
-      <w:hyperlink w:anchor="_Toc471740108" w:history="1">
+      <w:hyperlink w:anchor="_Toc476664318" w:history="1">
         <w:r>
           <w:rPr>
             <w:rStyle w:val="Hyperlink"/>
@@ -3553,7 +4230,7 @@
             <w:noProof/>
             <w:webHidden/>
           </w:rPr>
-          <w:instrText xml:space="preserve"> PAGEREF _Toc471740108 \h </w:instrText>
+          <w:instrText xml:space="preserve"> PAGEREF _Toc476664318 \h </w:instrText>
         </w:r>
         <w:r>
           <w:rPr>
@@ -3598,7 +4275,7 @@
           <w:szCs w:val="22"/>
         </w:rPr>
       </w:pPr>
-      <w:hyperlink w:anchor="_Toc471740109" w:history="1">
+      <w:hyperlink w:anchor="_Toc476664319" w:history="1">
         <w:r>
           <w:rPr>
             <w:rStyle w:val="Hyperlink"/>
@@ -3641,7 +4318,7 @@
             <w:noProof/>
             <w:webHidden/>
           </w:rPr>
-          <w:instrText xml:space="preserve"> PAGEREF _Toc471740109 \h </w:instrText>
+          <w:instrText xml:space="preserve"> PAGEREF _Toc476664319 \h </w:instrText>
         </w:r>
         <w:r>
           <w:rPr>
@@ -3686,7 +4363,7 @@
           <w:szCs w:val="22"/>
         </w:rPr>
       </w:pPr>
-      <w:hyperlink w:anchor="_Toc471740110" w:history="1">
+      <w:hyperlink w:anchor="_Toc476664320" w:history="1">
         <w:r>
           <w:rPr>
             <w:rStyle w:val="Hyperlink"/>
@@ -3729,7 +4406,7 @@
             <w:noProof/>
             <w:webHidden/>
           </w:rPr>
-          <w:instrText xml:space="preserve"> PAGEREF _Toc471740110 \h </w:instrText>
+          <w:instrText xml:space="preserve"> PAGEREF _Toc476664320 \h </w:instrText>
         </w:r>
         <w:r>
           <w:rPr>
@@ -3774,7 +4451,7 @@
           <w:szCs w:val="22"/>
         </w:rPr>
       </w:pPr>
-      <w:hyperlink w:anchor="_Toc471740111" w:history="1">
+      <w:hyperlink w:anchor="_Toc476664321" w:history="1">
         <w:r>
           <w:rPr>
             <w:rStyle w:val="Hyperlink"/>
@@ -3817,7 +4494,7 @@
             <w:noProof/>
             <w:webHidden/>
           </w:rPr>
-          <w:instrText xml:space="preserve"> PAGEREF _Toc471740111 \h </w:instrText>
+          <w:instrText xml:space="preserve"> PAGEREF _Toc476664321 \h </w:instrText>
         </w:r>
         <w:r>
           <w:rPr>
@@ -3862,7 +4539,7 @@
           <w:szCs w:val="22"/>
         </w:rPr>
       </w:pPr>
-      <w:hyperlink w:anchor="_Toc471740112" w:history="1">
+      <w:hyperlink w:anchor="_Toc476664322" w:history="1">
         <w:r>
           <w:rPr>
             <w:rStyle w:val="Hyperlink"/>
@@ -3905,7 +4582,7 @@
             <w:noProof/>
             <w:webHidden/>
           </w:rPr>
-          <w:instrText xml:space="preserve"> PAGEREF _Toc471740112 \h </w:instrText>
+          <w:instrText xml:space="preserve"> PAGEREF _Toc476664322 \h </w:instrText>
         </w:r>
         <w:r>
           <w:rPr>
@@ -3950,7 +4627,7 @@
           <w:szCs w:val="22"/>
         </w:rPr>
       </w:pPr>
-      <w:hyperlink w:anchor="_Toc471740113" w:history="1">
+      <w:hyperlink w:anchor="_Toc476664323" w:history="1">
         <w:r>
           <w:rPr>
             <w:rStyle w:val="Hyperlink"/>
@@ -3993,7 +4670,7 @@
             <w:noProof/>
             <w:webHidden/>
           </w:rPr>
-          <w:instrText xml:space="preserve"> PAGEREF _Toc471740113 \h </w:instrText>
+          <w:instrText xml:space="preserve"> PAGEREF _Toc476664323 \h </w:instrText>
         </w:r>
         <w:r>
           <w:rPr>
@@ -4014,6 +4691,622 @@
             <w:webHidden/>
           </w:rPr>
           <w:t>20</w:t>
+        </w:r>
+        <w:r>
+          <w:rPr>
+            <w:noProof/>
+            <w:webHidden/>
+          </w:rPr>
+          <w:fldChar w:fldCharType="end"/>
+        </w:r>
+      </w:hyperlink>
+    </w:p>
+    <w:p>
+      <w:pPr>
+        <w:pStyle w:val="TOC2"/>
+        <w:tabs>
+          <w:tab w:val="left" w:pos="800"/>
+          <w:tab w:val="right" w:leader="dot" w:pos="8630"/>
+        </w:tabs>
+        <w:rPr>
+          <w:rFonts w:asciiTheme="minorHAnsi" w:eastAsiaTheme="minorEastAsia" w:hAnsiTheme="minorHAnsi" w:cstheme="minorBidi"/>
+          <w:noProof/>
+          <w:sz w:val="22"/>
+          <w:szCs w:val="22"/>
+        </w:rPr>
+      </w:pPr>
+      <w:hyperlink w:anchor="_Toc476664330" w:history="1">
+        <w:r>
+          <w:rPr>
+            <w:rStyle w:val="Hyperlink"/>
+            <w:noProof/>
+          </w:rPr>
+          <w:t>3.4.</w:t>
+        </w:r>
+        <w:r>
+          <w:rPr>
+            <w:rFonts w:asciiTheme="minorHAnsi" w:eastAsiaTheme="minorEastAsia" w:hAnsiTheme="minorHAnsi" w:cstheme="minorBidi"/>
+            <w:noProof/>
+            <w:sz w:val="22"/>
+            <w:szCs w:val="22"/>
+          </w:rPr>
+          <w:tab/>
+        </w:r>
+        <w:r>
+          <w:rPr>
+            <w:rStyle w:val="Hyperlink"/>
+            <w:noProof/>
+          </w:rPr>
+          <w:t>Delete Employee Logs (Views\EmployeeLog\SearchForDelete.cshtml)</w:t>
+        </w:r>
+        <w:r>
+          <w:rPr>
+            <w:noProof/>
+            <w:webHidden/>
+          </w:rPr>
+          <w:tab/>
+        </w:r>
+        <w:r>
+          <w:rPr>
+            <w:noProof/>
+            <w:webHidden/>
+          </w:rPr>
+          <w:fldChar w:fldCharType="begin"/>
+        </w:r>
+        <w:r>
+          <w:rPr>
+            <w:noProof/>
+            <w:webHidden/>
+          </w:rPr>
+          <w:instrText xml:space="preserve"> PAGEREF _Toc476664330 \h </w:instrText>
+        </w:r>
+        <w:r>
+          <w:rPr>
+            <w:noProof/>
+            <w:webHidden/>
+          </w:rPr>
+        </w:r>
+        <w:r>
+          <w:rPr>
+            <w:noProof/>
+            <w:webHidden/>
+          </w:rPr>
+          <w:fldChar w:fldCharType="separate"/>
+        </w:r>
+        <w:r>
+          <w:rPr>
+            <w:noProof/>
+            <w:webHidden/>
+          </w:rPr>
+          <w:t>22</w:t>
+        </w:r>
+        <w:r>
+          <w:rPr>
+            <w:noProof/>
+            <w:webHidden/>
+          </w:rPr>
+          <w:fldChar w:fldCharType="end"/>
+        </w:r>
+      </w:hyperlink>
+    </w:p>
+    <w:p>
+      <w:pPr>
+        <w:pStyle w:val="TOC2"/>
+        <w:tabs>
+          <w:tab w:val="left" w:pos="1000"/>
+          <w:tab w:val="right" w:leader="dot" w:pos="8630"/>
+        </w:tabs>
+        <w:rPr>
+          <w:rFonts w:asciiTheme="minorHAnsi" w:eastAsiaTheme="minorEastAsia" w:hAnsiTheme="minorHAnsi" w:cstheme="minorBidi"/>
+          <w:noProof/>
+          <w:sz w:val="22"/>
+          <w:szCs w:val="22"/>
+        </w:rPr>
+      </w:pPr>
+      <w:hyperlink w:anchor="_Toc476664331" w:history="1">
+        <w:r>
+          <w:rPr>
+            <w:rStyle w:val="Hyperlink"/>
+            <w:noProof/>
+          </w:rPr>
+          <w:t>3.4.1.</w:t>
+        </w:r>
+        <w:r>
+          <w:rPr>
+            <w:rFonts w:asciiTheme="minorHAnsi" w:eastAsiaTheme="minorEastAsia" w:hAnsiTheme="minorHAnsi" w:cstheme="minorBidi"/>
+            <w:noProof/>
+            <w:sz w:val="22"/>
+            <w:szCs w:val="22"/>
+          </w:rPr>
+          <w:tab/>
+        </w:r>
+        <w:r>
+          <w:rPr>
+            <w:rStyle w:val="Hyperlink"/>
+            <w:noProof/>
+          </w:rPr>
+          <w:t>Razor pages comprising Web Page</w:t>
+        </w:r>
+        <w:r>
+          <w:rPr>
+            <w:noProof/>
+            <w:webHidden/>
+          </w:rPr>
+          <w:tab/>
+        </w:r>
+        <w:r>
+          <w:rPr>
+            <w:noProof/>
+            <w:webHidden/>
+          </w:rPr>
+          <w:fldChar w:fldCharType="begin"/>
+        </w:r>
+        <w:r>
+          <w:rPr>
+            <w:noProof/>
+            <w:webHidden/>
+          </w:rPr>
+          <w:instrText xml:space="preserve"> PAGEREF _Toc476664331 \h </w:instrText>
+        </w:r>
+        <w:r>
+          <w:rPr>
+            <w:noProof/>
+            <w:webHidden/>
+          </w:rPr>
+        </w:r>
+        <w:r>
+          <w:rPr>
+            <w:noProof/>
+            <w:webHidden/>
+          </w:rPr>
+          <w:fldChar w:fldCharType="separate"/>
+        </w:r>
+        <w:r>
+          <w:rPr>
+            <w:noProof/>
+            <w:webHidden/>
+          </w:rPr>
+          <w:t>22</w:t>
+        </w:r>
+        <w:r>
+          <w:rPr>
+            <w:noProof/>
+            <w:webHidden/>
+          </w:rPr>
+          <w:fldChar w:fldCharType="end"/>
+        </w:r>
+      </w:hyperlink>
+    </w:p>
+    <w:p>
+      <w:pPr>
+        <w:pStyle w:val="TOC2"/>
+        <w:tabs>
+          <w:tab w:val="left" w:pos="1000"/>
+          <w:tab w:val="right" w:leader="dot" w:pos="8630"/>
+        </w:tabs>
+        <w:rPr>
+          <w:rFonts w:asciiTheme="minorHAnsi" w:eastAsiaTheme="minorEastAsia" w:hAnsiTheme="minorHAnsi" w:cstheme="minorBidi"/>
+          <w:noProof/>
+          <w:sz w:val="22"/>
+          <w:szCs w:val="22"/>
+        </w:rPr>
+      </w:pPr>
+      <w:hyperlink w:anchor="_Toc476664332" w:history="1">
+        <w:r>
+          <w:rPr>
+            <w:rStyle w:val="Hyperlink"/>
+            <w:noProof/>
+          </w:rPr>
+          <w:t>3.4.2.</w:t>
+        </w:r>
+        <w:r>
+          <w:rPr>
+            <w:rFonts w:asciiTheme="minorHAnsi" w:eastAsiaTheme="minorEastAsia" w:hAnsiTheme="minorHAnsi" w:cstheme="minorBidi"/>
+            <w:noProof/>
+            <w:sz w:val="22"/>
+            <w:szCs w:val="22"/>
+          </w:rPr>
+          <w:tab/>
+        </w:r>
+        <w:r>
+          <w:rPr>
+            <w:rStyle w:val="Hyperlink"/>
+            <w:noProof/>
+          </w:rPr>
+          <w:t>Layout Page</w:t>
+        </w:r>
+        <w:r>
+          <w:rPr>
+            <w:noProof/>
+            <w:webHidden/>
+          </w:rPr>
+          <w:tab/>
+        </w:r>
+        <w:r>
+          <w:rPr>
+            <w:noProof/>
+            <w:webHidden/>
+          </w:rPr>
+          <w:fldChar w:fldCharType="begin"/>
+        </w:r>
+        <w:r>
+          <w:rPr>
+            <w:noProof/>
+            <w:webHidden/>
+          </w:rPr>
+          <w:instrText xml:space="preserve"> PAGEREF _Toc476664332 \h </w:instrText>
+        </w:r>
+        <w:r>
+          <w:rPr>
+            <w:noProof/>
+            <w:webHidden/>
+          </w:rPr>
+        </w:r>
+        <w:r>
+          <w:rPr>
+            <w:noProof/>
+            <w:webHidden/>
+          </w:rPr>
+          <w:fldChar w:fldCharType="separate"/>
+        </w:r>
+        <w:r>
+          <w:rPr>
+            <w:noProof/>
+            <w:webHidden/>
+          </w:rPr>
+          <w:t>22</w:t>
+        </w:r>
+        <w:r>
+          <w:rPr>
+            <w:noProof/>
+            <w:webHidden/>
+          </w:rPr>
+          <w:fldChar w:fldCharType="end"/>
+        </w:r>
+      </w:hyperlink>
+    </w:p>
+    <w:p>
+      <w:pPr>
+        <w:pStyle w:val="TOC2"/>
+        <w:tabs>
+          <w:tab w:val="left" w:pos="1000"/>
+          <w:tab w:val="right" w:leader="dot" w:pos="8630"/>
+        </w:tabs>
+        <w:rPr>
+          <w:rFonts w:asciiTheme="minorHAnsi" w:eastAsiaTheme="minorEastAsia" w:hAnsiTheme="minorHAnsi" w:cstheme="minorBidi"/>
+          <w:noProof/>
+          <w:sz w:val="22"/>
+          <w:szCs w:val="22"/>
+        </w:rPr>
+      </w:pPr>
+      <w:hyperlink w:anchor="_Toc476664333" w:history="1">
+        <w:r>
+          <w:rPr>
+            <w:rStyle w:val="Hyperlink"/>
+            <w:noProof/>
+          </w:rPr>
+          <w:t>3.4.3.</w:t>
+        </w:r>
+        <w:r>
+          <w:rPr>
+            <w:rFonts w:asciiTheme="minorHAnsi" w:eastAsiaTheme="minorEastAsia" w:hAnsiTheme="minorHAnsi" w:cstheme="minorBidi"/>
+            <w:noProof/>
+            <w:sz w:val="22"/>
+            <w:szCs w:val="22"/>
+          </w:rPr>
+          <w:tab/>
+        </w:r>
+        <w:r>
+          <w:rPr>
+            <w:rStyle w:val="Hyperlink"/>
+            <w:noProof/>
+          </w:rPr>
+          <w:t>Screenshot</w:t>
+        </w:r>
+        <w:r>
+          <w:rPr>
+            <w:noProof/>
+            <w:webHidden/>
+          </w:rPr>
+          <w:tab/>
+        </w:r>
+        <w:r>
+          <w:rPr>
+            <w:noProof/>
+            <w:webHidden/>
+          </w:rPr>
+          <w:fldChar w:fldCharType="begin"/>
+        </w:r>
+        <w:r>
+          <w:rPr>
+            <w:noProof/>
+            <w:webHidden/>
+          </w:rPr>
+          <w:instrText xml:space="preserve"> PAGEREF _Toc476664333 \h </w:instrText>
+        </w:r>
+        <w:r>
+          <w:rPr>
+            <w:noProof/>
+            <w:webHidden/>
+          </w:rPr>
+        </w:r>
+        <w:r>
+          <w:rPr>
+            <w:noProof/>
+            <w:webHidden/>
+          </w:rPr>
+          <w:fldChar w:fldCharType="separate"/>
+        </w:r>
+        <w:r>
+          <w:rPr>
+            <w:noProof/>
+            <w:webHidden/>
+          </w:rPr>
+          <w:t>22</w:t>
+        </w:r>
+        <w:r>
+          <w:rPr>
+            <w:noProof/>
+            <w:webHidden/>
+          </w:rPr>
+          <w:fldChar w:fldCharType="end"/>
+        </w:r>
+      </w:hyperlink>
+    </w:p>
+    <w:p>
+      <w:pPr>
+        <w:pStyle w:val="TOC2"/>
+        <w:tabs>
+          <w:tab w:val="left" w:pos="1000"/>
+          <w:tab w:val="right" w:leader="dot" w:pos="8630"/>
+        </w:tabs>
+        <w:rPr>
+          <w:rFonts w:asciiTheme="minorHAnsi" w:eastAsiaTheme="minorEastAsia" w:hAnsiTheme="minorHAnsi" w:cstheme="minorBidi"/>
+          <w:noProof/>
+          <w:sz w:val="22"/>
+          <w:szCs w:val="22"/>
+        </w:rPr>
+      </w:pPr>
+      <w:hyperlink w:anchor="_Toc476664334" w:history="1">
+        <w:r>
+          <w:rPr>
+            <w:rStyle w:val="Hyperlink"/>
+            <w:noProof/>
+          </w:rPr>
+          <w:t>3.4.4.</w:t>
+        </w:r>
+        <w:r>
+          <w:rPr>
+            <w:rFonts w:asciiTheme="minorHAnsi" w:eastAsiaTheme="minorEastAsia" w:hAnsiTheme="minorHAnsi" w:cstheme="minorBidi"/>
+            <w:noProof/>
+            <w:sz w:val="22"/>
+            <w:szCs w:val="22"/>
+          </w:rPr>
+          <w:tab/>
+        </w:r>
+        <w:r>
+          <w:rPr>
+            <w:rStyle w:val="Hyperlink"/>
+            <w:noProof/>
+          </w:rPr>
+          <w:t>Links</w:t>
+        </w:r>
+        <w:r>
+          <w:rPr>
+            <w:noProof/>
+            <w:webHidden/>
+          </w:rPr>
+          <w:tab/>
+        </w:r>
+        <w:r>
+          <w:rPr>
+            <w:noProof/>
+            <w:webHidden/>
+          </w:rPr>
+          <w:fldChar w:fldCharType="begin"/>
+        </w:r>
+        <w:r>
+          <w:rPr>
+            <w:noProof/>
+            <w:webHidden/>
+          </w:rPr>
+          <w:instrText xml:space="preserve"> PAGEREF _Toc476664334 \h </w:instrText>
+        </w:r>
+        <w:r>
+          <w:rPr>
+            <w:noProof/>
+            <w:webHidden/>
+          </w:rPr>
+        </w:r>
+        <w:r>
+          <w:rPr>
+            <w:noProof/>
+            <w:webHidden/>
+          </w:rPr>
+          <w:fldChar w:fldCharType="separate"/>
+        </w:r>
+        <w:r>
+          <w:rPr>
+            <w:noProof/>
+            <w:webHidden/>
+          </w:rPr>
+          <w:t>24</w:t>
+        </w:r>
+        <w:r>
+          <w:rPr>
+            <w:noProof/>
+            <w:webHidden/>
+          </w:rPr>
+          <w:fldChar w:fldCharType="end"/>
+        </w:r>
+      </w:hyperlink>
+    </w:p>
+    <w:p>
+      <w:pPr>
+        <w:pStyle w:val="TOC2"/>
+        <w:tabs>
+          <w:tab w:val="left" w:pos="1000"/>
+          <w:tab w:val="right" w:leader="dot" w:pos="8630"/>
+        </w:tabs>
+        <w:rPr>
+          <w:rFonts w:asciiTheme="minorHAnsi" w:eastAsiaTheme="minorEastAsia" w:hAnsiTheme="minorHAnsi" w:cstheme="minorBidi"/>
+          <w:noProof/>
+          <w:sz w:val="22"/>
+          <w:szCs w:val="22"/>
+        </w:rPr>
+      </w:pPr>
+      <w:hyperlink w:anchor="_Toc476664335" w:history="1">
+        <w:r>
+          <w:rPr>
+            <w:rStyle w:val="Hyperlink"/>
+            <w:noProof/>
+          </w:rPr>
+          <w:t>3.4.5.</w:t>
+        </w:r>
+        <w:r>
+          <w:rPr>
+            <w:rFonts w:asciiTheme="minorHAnsi" w:eastAsiaTheme="minorEastAsia" w:hAnsiTheme="minorHAnsi" w:cstheme="minorBidi"/>
+            <w:noProof/>
+            <w:sz w:val="22"/>
+            <w:szCs w:val="22"/>
+          </w:rPr>
+          <w:tab/>
+        </w:r>
+        <w:r>
+          <w:rPr>
+            <w:rStyle w:val="Hyperlink"/>
+            <w:noProof/>
+          </w:rPr>
+          <w:t>Web Page Invoked Events</w:t>
+        </w:r>
+        <w:r>
+          <w:rPr>
+            <w:noProof/>
+            <w:webHidden/>
+          </w:rPr>
+          <w:tab/>
+        </w:r>
+        <w:r>
+          <w:rPr>
+            <w:noProof/>
+            <w:webHidden/>
+          </w:rPr>
+          <w:fldChar w:fldCharType="begin"/>
+        </w:r>
+        <w:r>
+          <w:rPr>
+            <w:noProof/>
+            <w:webHidden/>
+          </w:rPr>
+          <w:instrText xml:space="preserve"> PAGEREF _Toc476664335 \h </w:instrText>
+        </w:r>
+        <w:r>
+          <w:rPr>
+            <w:noProof/>
+            <w:webHidden/>
+          </w:rPr>
+        </w:r>
+        <w:r>
+          <w:rPr>
+            <w:noProof/>
+            <w:webHidden/>
+          </w:rPr>
+          <w:fldChar w:fldCharType="separate"/>
+        </w:r>
+        <w:r>
+          <w:rPr>
+            <w:noProof/>
+            <w:webHidden/>
+          </w:rPr>
+          <w:t>24</w:t>
+        </w:r>
+        <w:r>
+          <w:rPr>
+            <w:noProof/>
+            <w:webHidden/>
+          </w:rPr>
+          <w:fldChar w:fldCharType="end"/>
+        </w:r>
+      </w:hyperlink>
+    </w:p>
+    <w:p>
+      <w:pPr>
+        <w:pStyle w:val="TOC2"/>
+        <w:tabs>
+          <w:tab w:val="left" w:pos="1000"/>
+          <w:tab w:val="right" w:leader="dot" w:pos="8630"/>
+        </w:tabs>
+        <w:rPr>
+          <w:rFonts w:asciiTheme="minorHAnsi" w:eastAsiaTheme="minorEastAsia" w:hAnsiTheme="minorHAnsi" w:cstheme="minorBidi"/>
+          <w:noProof/>
+          <w:sz w:val="22"/>
+          <w:szCs w:val="22"/>
+        </w:rPr>
+      </w:pPr>
+      <w:hyperlink w:anchor="_Toc476664336" w:history="1">
+        <w:r>
+          <w:rPr>
+            <w:rStyle w:val="Hyperlink"/>
+            <w:noProof/>
+          </w:rPr>
+          <w:t>3.4.6.</w:t>
+        </w:r>
+        <w:r>
+          <w:rPr>
+            <w:rFonts w:asciiTheme="minorHAnsi" w:eastAsiaTheme="minorEastAsia" w:hAnsiTheme="minorHAnsi" w:cstheme="minorBidi"/>
+            <w:noProof/>
+            <w:sz w:val="22"/>
+            <w:szCs w:val="22"/>
+          </w:rPr>
+          <w:tab/>
+        </w:r>
+        <w:r>
+          <w:rPr>
+            <w:rStyle w:val="Hyperlink"/>
+            <w:noProof/>
+          </w:rPr>
+          <w:t>Form Fields</w:t>
+        </w:r>
+        <w:r>
+          <w:rPr>
+            <w:noProof/>
+            <w:webHidden/>
+          </w:rPr>
+          <w:tab/>
+        </w:r>
+        <w:r>
+          <w:rPr>
+            <w:noProof/>
+            <w:webHidden/>
+          </w:rPr>
+          <w:fldChar w:fldCharType="begin"/>
+        </w:r>
+        <w:r>
+          <w:rPr>
+            <w:noProof/>
+            <w:webHidden/>
+          </w:rPr>
+          <w:instrText xml:space="preserve"> PAGEREF _Toc476664336 \h </w:instrText>
+        </w:r>
+        <w:r>
+          <w:rPr>
+            <w:noProof/>
+            <w:webHidden/>
+          </w:rPr>
+        </w:r>
+        <w:r>
+          <w:rPr>
+            <w:noProof/>
+            <w:webHidden/>
+          </w:rPr>
+          <w:fldChar w:fldCharType="separate"/>
+        </w:r>
+        <w:r>
+          <w:rPr>
+            <w:noProof/>
+            <w:webHidden/>
+          </w:rPr>
+          <w:t>25</w:t>
         </w:r>
         <w:r>
           <w:rPr>
@@ -4071,7 +5364,7 @@
           <w:b/>
         </w:rPr>
       </w:pPr>
-      <w:bookmarkStart w:id="0" w:name="_Toc471740080"/>
+      <w:bookmarkStart w:id="7" w:name="_Toc476664283"/>
       <w:r>
         <w:rPr>
           <w:b/>
@@ -4079,7 +5372,7 @@
         <w:lastRenderedPageBreak/>
         <w:t>Description</w:t>
       </w:r>
-      <w:bookmarkEnd w:id="0"/>
+      <w:bookmarkEnd w:id="7"/>
       <w:r>
         <w:rPr>
           <w:b/>
@@ -4222,14 +5515,14 @@
           <w:b/>
         </w:rPr>
       </w:pPr>
-      <w:bookmarkStart w:id="1" w:name="_Toc471740081"/>
+      <w:bookmarkStart w:id="8" w:name="_Toc476664284"/>
       <w:r>
         <w:rPr>
           <w:b/>
         </w:rPr>
         <w:t>Controllers</w:t>
       </w:r>
-      <w:bookmarkEnd w:id="1"/>
+      <w:bookmarkEnd w:id="8"/>
     </w:p>
     <w:p>
       <w:pPr>
@@ -4244,12 +5537,23 @@
         <w:autoSpaceDN w:val="0"/>
         <w:adjustRightInd w:val="0"/>
         <w:outlineLvl w:val="1"/>
-      </w:pPr>
-      <w:bookmarkStart w:id="2" w:name="_Toc471740082"/>
+        <w:rPr>
+          <w:ins w:id="9" w:author="Huang, Lili" w:date="2017-03-07T10:23:00Z"/>
+        </w:rPr>
+      </w:pPr>
+      <w:bookmarkStart w:id="10" w:name="_Toc476664285"/>
       <w:r>
-        <w:t>EmployeeLogController.cs</w:t>
+        <w:t>EmployeeLog</w:t>
       </w:r>
-      <w:bookmarkEnd w:id="2"/>
+      <w:ins w:id="11" w:author="Huang, Lili" w:date="2017-03-07T10:23:00Z">
+        <w:r>
+          <w:t>Base</w:t>
+        </w:r>
+      </w:ins>
+      <w:r>
+        <w:t>Controller.cs</w:t>
+      </w:r>
+      <w:bookmarkEnd w:id="10"/>
     </w:p>
     <w:p>
       <w:pPr>
@@ -4261,15 +5565,140 @@
         <w:autoSpaceDN w:val="0"/>
         <w:adjustRightInd w:val="0"/>
         <w:outlineLvl w:val="1"/>
-      </w:pPr>
-      <w:bookmarkStart w:id="3" w:name="_Toc471740083"/>
+        <w:rPr>
+          <w:ins w:id="12" w:author="Huang, Lili" w:date="2017-03-07T10:24:00Z"/>
+        </w:rPr>
+      </w:pPr>
+      <w:bookmarkStart w:id="13" w:name="_Toc476664286"/>
+      <w:ins w:id="14" w:author="Huang, Lili" w:date="2017-03-07T10:24:00Z">
+        <w:r>
+          <w:t>GetLogDetail</w:t>
+        </w:r>
+        <w:r>
+          <w:t xml:space="preserve"> action</w:t>
+        </w:r>
+        <w:bookmarkEnd w:id="13"/>
+      </w:ins>
+    </w:p>
+    <w:p>
+      <w:pPr>
+        <w:autoSpaceDE w:val="0"/>
+        <w:autoSpaceDN w:val="0"/>
+        <w:adjustRightInd w:val="0"/>
+        <w:ind w:left="1224"/>
+        <w:rPr>
+          <w:ins w:id="15" w:author="Huang, Lili" w:date="2017-03-07T10:26:00Z"/>
+        </w:rPr>
+      </w:pPr>
+      <w:ins w:id="16" w:author="Huang, Lili" w:date="2017-03-07T10:25:00Z">
+        <w:r>
+          <w:t xml:space="preserve">Get </w:t>
+        </w:r>
+      </w:ins>
+      <w:ins w:id="17" w:author="Huang, Lili" w:date="2017-03-07T10:26:00Z">
+        <w:r>
+          <w:t xml:space="preserve">the </w:t>
+        </w:r>
+      </w:ins>
+      <w:ins w:id="18" w:author="Huang, Lili" w:date="2017-03-07T10:25:00Z">
+        <w:r>
+          <w:t xml:space="preserve">detail </w:t>
+        </w:r>
+      </w:ins>
+      <w:ins w:id="19" w:author="Huang, Lili" w:date="2017-03-07T10:28:00Z">
+        <w:r>
+          <w:t xml:space="preserve">for the given log (log id and log type) </w:t>
+        </w:r>
+      </w:ins>
+      <w:ins w:id="20" w:author="Huang, Lili" w:date="2017-03-07T10:25:00Z">
+        <w:r>
+          <w:t xml:space="preserve">by calling </w:t>
+        </w:r>
+        <w:r>
+          <w:t>EmployeeLogService.GetLogDetail</w:t>
+        </w:r>
+        <w:r>
+          <w:t>;</w:t>
+        </w:r>
+      </w:ins>
+    </w:p>
+    <w:p>
+      <w:pPr>
+        <w:autoSpaceDE w:val="0"/>
+        <w:autoSpaceDN w:val="0"/>
+        <w:adjustRightInd w:val="0"/>
+        <w:ind w:left="1224"/>
+        <w:rPr>
+          <w:ins w:id="21" w:author="Huang, Lili" w:date="2017-03-07T10:25:00Z"/>
+        </w:rPr>
+      </w:pPr>
+      <w:ins w:id="22" w:author="Huang, Lili" w:date="2017-03-07T10:26:00Z">
+        <w:r>
+          <w:t>Return partial view _CoachingDetail.cshtml or _WarningDetail based on the log type with the log detail model</w:t>
+        </w:r>
+      </w:ins>
+      <w:ins w:id="23" w:author="Huang, Lili" w:date="2017-03-07T10:28:00Z">
+        <w:r>
+          <w:t>.</w:t>
+        </w:r>
+      </w:ins>
+    </w:p>
+    <w:p>
+      <w:pPr>
+        <w:tabs>
+          <w:tab w:val="num" w:pos="1080"/>
+        </w:tabs>
+        <w:autoSpaceDE w:val="0"/>
+        <w:autoSpaceDN w:val="0"/>
+        <w:adjustRightInd w:val="0"/>
+        <w:ind w:left="792"/>
+        <w:outlineLvl w:val="1"/>
+        <w:rPr>
+          <w:ins w:id="24" w:author="Huang, Lili" w:date="2017-03-07T10:23:00Z"/>
+        </w:rPr>
+      </w:pPr>
+    </w:p>
+    <w:p>
+      <w:pPr>
+        <w:numPr>
+          <w:ilvl w:val="1"/>
+          <w:numId w:val="1"/>
+        </w:numPr>
+        <w:tabs>
+          <w:tab w:val="num" w:pos="1080"/>
+        </w:tabs>
+        <w:autoSpaceDE w:val="0"/>
+        <w:autoSpaceDN w:val="0"/>
+        <w:adjustRightInd w:val="0"/>
+        <w:outlineLvl w:val="1"/>
+      </w:pPr>
+      <w:bookmarkStart w:id="25" w:name="_Toc476664287"/>
+      <w:ins w:id="26" w:author="Huang, Lili" w:date="2017-03-07T10:23:00Z">
+        <w:r>
+          <w:t>EmployeeLogController.cs</w:t>
+        </w:r>
+      </w:ins>
+      <w:bookmarkEnd w:id="25"/>
+    </w:p>
+    <w:p>
+      <w:pPr>
+        <w:numPr>
+          <w:ilvl w:val="2"/>
+          <w:numId w:val="1"/>
+        </w:numPr>
+        <w:autoSpaceDE w:val="0"/>
+        <w:autoSpaceDN w:val="0"/>
+        <w:adjustRightInd w:val="0"/>
+        <w:outlineLvl w:val="1"/>
+      </w:pPr>
+      <w:bookmarkStart w:id="27" w:name="_Toc476664288"/>
       <w:r>
         <w:t>SearchForInactivate action</w:t>
       </w:r>
       <w:r>
         <w:t xml:space="preserve"> - HttpGet</w:t>
       </w:r>
-      <w:bookmarkEnd w:id="3"/>
+      <w:bookmarkEnd w:id="27"/>
     </w:p>
     <w:p>
       <w:pPr>
@@ -4381,7 +5810,7 @@
         <w:adjustRightInd w:val="0"/>
         <w:outlineLvl w:val="1"/>
       </w:pPr>
-      <w:bookmarkStart w:id="4" w:name="_Toc471740084"/>
+      <w:bookmarkStart w:id="28" w:name="_Toc476664289"/>
       <w:r>
         <w:t>SearchForInactivate action</w:t>
       </w:r>
@@ -4391,7 +5820,7 @@
       <w:r>
         <w:t>HttpPost</w:t>
       </w:r>
-      <w:bookmarkEnd w:id="4"/>
+      <w:bookmarkEnd w:id="28"/>
     </w:p>
     <w:p>
       <w:pPr>
@@ -4464,11 +5893,11 @@
         <w:adjustRightInd w:val="0"/>
         <w:outlineLvl w:val="1"/>
       </w:pPr>
-      <w:bookmarkStart w:id="5" w:name="_Toc471740085"/>
+      <w:bookmarkStart w:id="29" w:name="_Toc476664290"/>
       <w:r>
         <w:t>Inactivate action - HttpPost</w:t>
       </w:r>
-      <w:bookmarkEnd w:id="5"/>
+      <w:bookmarkEnd w:id="29"/>
     </w:p>
     <w:p>
       <w:pPr>
@@ -4586,7 +6015,7 @@
         <w:adjustRightInd w:val="0"/>
         <w:outlineLvl w:val="1"/>
       </w:pPr>
-      <w:bookmarkStart w:id="6" w:name="_Toc471740086"/>
+      <w:bookmarkStart w:id="30" w:name="_Toc476664291"/>
       <w:r>
         <w:t>SearchForReassign</w:t>
       </w:r>
@@ -4596,7 +6025,7 @@
       <w:r>
         <w:t>Get</w:t>
       </w:r>
-      <w:bookmarkEnd w:id="6"/>
+      <w:bookmarkEnd w:id="30"/>
     </w:p>
     <w:p>
       <w:pPr>
@@ -4655,6 +6084,7 @@
         <w:ind w:left="1224"/>
       </w:pPr>
       <w:r>
+        <w:lastRenderedPageBreak/>
         <w:t xml:space="preserve">Save the </w:t>
       </w:r>
       <w:r>
@@ -4735,7 +6165,7 @@
         <w:adjustRightInd w:val="0"/>
         <w:outlineLvl w:val="1"/>
       </w:pPr>
-      <w:bookmarkStart w:id="7" w:name="_Toc471740087"/>
+      <w:bookmarkStart w:id="31" w:name="_Toc476664292"/>
       <w:r>
         <w:t>SearchFor</w:t>
       </w:r>
@@ -4745,7 +6175,7 @@
       <w:r>
         <w:t xml:space="preserve"> action - HttpPost</w:t>
       </w:r>
-      <w:bookmarkEnd w:id="7"/>
+      <w:bookmarkEnd w:id="31"/>
     </w:p>
     <w:p>
       <w:pPr>
@@ -4758,7 +6188,6 @@
         <w:ind w:left="1224"/>
       </w:pPr>
       <w:r>
-        <w:lastRenderedPageBreak/>
         <w:t xml:space="preserve">Get the selected </w:t>
       </w:r>
       <w:r>
@@ -4836,14 +6265,14 @@
         <w:adjustRightInd w:val="0"/>
         <w:outlineLvl w:val="1"/>
       </w:pPr>
-      <w:bookmarkStart w:id="8" w:name="_Toc471740088"/>
+      <w:bookmarkStart w:id="32" w:name="_Toc476664293"/>
       <w:r>
         <w:t>Reassign</w:t>
       </w:r>
       <w:r>
         <w:t xml:space="preserve"> action - HttpPost</w:t>
       </w:r>
-      <w:bookmarkEnd w:id="8"/>
+      <w:bookmarkEnd w:id="32"/>
     </w:p>
     <w:p>
       <w:pPr>
@@ -5003,7 +6432,7 @@
         <w:adjustRightInd w:val="0"/>
         <w:outlineLvl w:val="1"/>
       </w:pPr>
-      <w:bookmarkStart w:id="9" w:name="_Toc471740089"/>
+      <w:bookmarkStart w:id="33" w:name="_Toc476664294"/>
       <w:r>
         <w:t>SearchFor</w:t>
       </w:r>
@@ -5013,7 +6442,7 @@
       <w:r>
         <w:t>activate action - HttpGet</w:t>
       </w:r>
-      <w:bookmarkEnd w:id="9"/>
+      <w:bookmarkEnd w:id="33"/>
     </w:p>
     <w:p>
       <w:pPr>
@@ -5107,7 +6536,7 @@
         <w:adjustRightInd w:val="0"/>
         <w:outlineLvl w:val="1"/>
       </w:pPr>
-      <w:bookmarkStart w:id="10" w:name="_Toc471740090"/>
+      <w:bookmarkStart w:id="34" w:name="_Toc476664295"/>
       <w:r>
         <w:t>SearchFor</w:t>
       </w:r>
@@ -5117,7 +6546,7 @@
       <w:r>
         <w:t>activate action - HttpPost</w:t>
       </w:r>
-      <w:bookmarkEnd w:id="10"/>
+      <w:bookmarkEnd w:id="34"/>
     </w:p>
     <w:p>
       <w:pPr>
@@ -5172,14 +6601,14 @@
         <w:adjustRightInd w:val="0"/>
         <w:outlineLvl w:val="1"/>
       </w:pPr>
-      <w:bookmarkStart w:id="11" w:name="_Toc471740091"/>
+      <w:bookmarkStart w:id="35" w:name="_Toc476664296"/>
       <w:r>
         <w:t>Re</w:t>
       </w:r>
       <w:r>
         <w:t>activate action - HttpPost</w:t>
       </w:r>
-      <w:bookmarkEnd w:id="11"/>
+      <w:bookmarkEnd w:id="35"/>
     </w:p>
     <w:p>
       <w:pPr>
@@ -5300,6 +6729,433 @@
     </w:p>
     <w:p>
       <w:pPr>
+        <w:numPr>
+          <w:ilvl w:val="2"/>
+          <w:numId w:val="1"/>
+        </w:numPr>
+        <w:autoSpaceDE w:val="0"/>
+        <w:autoSpaceDN w:val="0"/>
+        <w:adjustRightInd w:val="0"/>
+        <w:outlineLvl w:val="1"/>
+        <w:rPr>
+          <w:ins w:id="36" w:author="Huang, Lili" w:date="2017-03-07T10:55:00Z"/>
+        </w:rPr>
+      </w:pPr>
+      <w:bookmarkStart w:id="37" w:name="_Toc476664297"/>
+      <w:ins w:id="38" w:author="Huang, Lili" w:date="2017-03-07T10:51:00Z">
+        <w:r>
+          <w:lastRenderedPageBreak/>
+          <w:t>SearchForDelete</w:t>
+        </w:r>
+        <w:r>
+          <w:t xml:space="preserve"> </w:t>
+        </w:r>
+        <w:r>
+          <w:t>–</w:t>
+        </w:r>
+        <w:r>
+          <w:t xml:space="preserve"> </w:t>
+        </w:r>
+        <w:r>
+          <w:t>HttpGet</w:t>
+        </w:r>
+      </w:ins>
+      <w:bookmarkEnd w:id="37"/>
+    </w:p>
+    <w:p>
+      <w:pPr>
+        <w:autoSpaceDE w:val="0"/>
+        <w:autoSpaceDN w:val="0"/>
+        <w:adjustRightInd w:val="0"/>
+        <w:ind w:left="1224"/>
+        <w:rPr>
+          <w:ins w:id="39" w:author="Huang, Lili" w:date="2017-03-07T10:53:00Z"/>
+        </w:rPr>
+      </w:pPr>
+      <w:ins w:id="40" w:author="Huang, Lili" w:date="2017-03-07T10:55:00Z">
+        <w:r>
+          <w:t xml:space="preserve">Return </w:t>
+        </w:r>
+      </w:ins>
+      <w:ins w:id="41" w:author="Huang, Lili" w:date="2017-03-07T10:56:00Z">
+        <w:r>
+          <w:t>SearchForDelete.cshtml.</w:t>
+        </w:r>
+      </w:ins>
+    </w:p>
+    <w:p>
+      <w:pPr>
+        <w:autoSpaceDE w:val="0"/>
+        <w:autoSpaceDN w:val="0"/>
+        <w:adjustRightInd w:val="0"/>
+        <w:ind w:left="1224"/>
+        <w:outlineLvl w:val="1"/>
+        <w:rPr>
+          <w:ins w:id="42" w:author="Huang, Lili" w:date="2017-03-07T10:51:00Z"/>
+        </w:rPr>
+      </w:pPr>
+    </w:p>
+    <w:p>
+      <w:pPr>
+        <w:numPr>
+          <w:ilvl w:val="2"/>
+          <w:numId w:val="1"/>
+        </w:numPr>
+        <w:autoSpaceDE w:val="0"/>
+        <w:autoSpaceDN w:val="0"/>
+        <w:adjustRightInd w:val="0"/>
+        <w:outlineLvl w:val="1"/>
+        <w:rPr>
+          <w:ins w:id="43" w:author="Huang, Lili" w:date="2017-03-07T10:56:00Z"/>
+        </w:rPr>
+      </w:pPr>
+      <w:bookmarkStart w:id="44" w:name="_Toc476664298"/>
+      <w:ins w:id="45" w:author="Huang, Lili" w:date="2017-03-07T10:51:00Z">
+        <w:r>
+          <w:t>SearchForDelete – HttpPost</w:t>
+        </w:r>
+      </w:ins>
+      <w:bookmarkEnd w:id="44"/>
+    </w:p>
+    <w:p>
+      <w:pPr>
+        <w:autoSpaceDE w:val="0"/>
+        <w:autoSpaceDN w:val="0"/>
+        <w:adjustRightInd w:val="0"/>
+        <w:ind w:left="1224"/>
+        <w:rPr>
+          <w:ins w:id="46" w:author="Huang, Lili" w:date="2017-03-07T10:56:00Z"/>
+        </w:rPr>
+      </w:pPr>
+      <w:ins w:id="47" w:author="Huang, Lili" w:date="2017-03-07T10:56:00Z">
+        <w:r>
+          <w:t>Set ViewBag.Success to be null;</w:t>
+        </w:r>
+      </w:ins>
+    </w:p>
+    <w:p>
+      <w:pPr>
+        <w:autoSpaceDE w:val="0"/>
+        <w:autoSpaceDN w:val="0"/>
+        <w:adjustRightInd w:val="0"/>
+        <w:ind w:left="1224"/>
+        <w:rPr>
+          <w:ins w:id="48" w:author="Huang, Lili" w:date="2017-03-07T10:57:00Z"/>
+        </w:rPr>
+      </w:pPr>
+      <w:ins w:id="49" w:author="Huang, Lili" w:date="2017-03-07T10:56:00Z">
+        <w:r>
+          <w:t>Set ViewBag.Fail to be null;</w:t>
+        </w:r>
+      </w:ins>
+    </w:p>
+    <w:p>
+      <w:pPr>
+        <w:autoSpaceDE w:val="0"/>
+        <w:autoSpaceDN w:val="0"/>
+        <w:adjustRightInd w:val="0"/>
+        <w:ind w:left="1224"/>
+        <w:rPr>
+          <w:ins w:id="50" w:author="Huang, Lili" w:date="2017-03-07T10:57:00Z"/>
+        </w:rPr>
+      </w:pPr>
+      <w:ins w:id="51" w:author="Huang, Lili" w:date="2017-03-07T10:57:00Z">
+        <w:r>
+          <w:t>Get the logs with the given name by calling EmployeeLogService.GetLogsByLogName;</w:t>
+        </w:r>
+      </w:ins>
+    </w:p>
+    <w:p>
+      <w:pPr>
+        <w:autoSpaceDE w:val="0"/>
+        <w:autoSpaceDN w:val="0"/>
+        <w:adjustRightInd w:val="0"/>
+        <w:ind w:left="1224"/>
+        <w:rPr>
+          <w:ins w:id="52" w:author="Huang, Lili" w:date="2017-03-07T10:53:00Z"/>
+        </w:rPr>
+      </w:pPr>
+      <w:ins w:id="53" w:author="Huang, Lili" w:date="2017-03-07T10:57:00Z">
+        <w:r>
+          <w:t>Return partial view _LogForDeletePartial.cshtml with the logs for the given name.</w:t>
+        </w:r>
+      </w:ins>
+    </w:p>
+    <w:p>
+      <w:pPr>
+        <w:autoSpaceDE w:val="0"/>
+        <w:autoSpaceDN w:val="0"/>
+        <w:adjustRightInd w:val="0"/>
+        <w:outlineLvl w:val="1"/>
+        <w:rPr>
+          <w:ins w:id="54" w:author="Huang, Lili" w:date="2017-03-07T10:51:00Z"/>
+        </w:rPr>
+      </w:pPr>
+    </w:p>
+    <w:p>
+      <w:pPr>
+        <w:numPr>
+          <w:ilvl w:val="2"/>
+          <w:numId w:val="1"/>
+        </w:numPr>
+        <w:autoSpaceDE w:val="0"/>
+        <w:autoSpaceDN w:val="0"/>
+        <w:adjustRightInd w:val="0"/>
+        <w:outlineLvl w:val="1"/>
+        <w:rPr>
+          <w:ins w:id="55" w:author="Huang, Lili" w:date="2017-03-07T10:59:00Z"/>
+        </w:rPr>
+      </w:pPr>
+      <w:bookmarkStart w:id="56" w:name="_Toc476664299"/>
+      <w:ins w:id="57" w:author="Huang, Lili" w:date="2017-03-07T10:52:00Z">
+        <w:r>
+          <w:t>ViewLogDetail</w:t>
+        </w:r>
+      </w:ins>
+      <w:bookmarkEnd w:id="56"/>
+    </w:p>
+    <w:p>
+      <w:pPr>
+        <w:autoSpaceDE w:val="0"/>
+        <w:autoSpaceDN w:val="0"/>
+        <w:adjustRightInd w:val="0"/>
+        <w:ind w:left="1224"/>
+        <w:rPr>
+          <w:ins w:id="58" w:author="Huang, Lili" w:date="2017-03-07T10:59:00Z"/>
+        </w:rPr>
+      </w:pPr>
+      <w:ins w:id="59" w:author="Huang, Lili" w:date="2017-03-07T12:48:00Z">
+        <w:r>
+          <w:t>Get log detail by c</w:t>
+        </w:r>
+      </w:ins>
+      <w:ins w:id="60" w:author="Huang, Lili" w:date="2017-03-07T10:59:00Z">
+        <w:r>
+          <w:t>all</w:t>
+        </w:r>
+      </w:ins>
+      <w:ins w:id="61" w:author="Huang, Lili" w:date="2017-03-07T12:48:00Z">
+        <w:r>
+          <w:t>ing</w:t>
+        </w:r>
+      </w:ins>
+      <w:ins w:id="62" w:author="Huang, Lili" w:date="2017-03-07T10:59:00Z">
+        <w:r>
+          <w:t xml:space="preserve"> GetLogDetail in EmployeeLogBaseController for the given </w:t>
+        </w:r>
+        <w:r>
+          <w:t>log and type;</w:t>
+        </w:r>
+      </w:ins>
+    </w:p>
+    <w:p>
+      <w:pPr>
+        <w:autoSpaceDE w:val="0"/>
+        <w:autoSpaceDN w:val="0"/>
+        <w:adjustRightInd w:val="0"/>
+        <w:ind w:left="1224"/>
+        <w:rPr>
+          <w:ins w:id="63" w:author="Huang, Lili" w:date="2017-03-07T10:53:00Z"/>
+        </w:rPr>
+      </w:pPr>
+      <w:ins w:id="64" w:author="Huang, Lili" w:date="2017-03-07T12:49:00Z">
+        <w:r>
+          <w:t>Return partial view _CoachingDetail.cshtml or _WarningDetail.cshtml with the log detail based on the log type.</w:t>
+        </w:r>
+      </w:ins>
+    </w:p>
+    <w:p>
+      <w:pPr>
+        <w:autoSpaceDE w:val="0"/>
+        <w:autoSpaceDN w:val="0"/>
+        <w:adjustRightInd w:val="0"/>
+        <w:ind w:left="1224"/>
+        <w:outlineLvl w:val="1"/>
+        <w:rPr>
+          <w:ins w:id="65" w:author="Huang, Lili" w:date="2017-03-07T10:52:00Z"/>
+        </w:rPr>
+      </w:pPr>
+    </w:p>
+    <w:p>
+      <w:pPr>
+        <w:numPr>
+          <w:ilvl w:val="2"/>
+          <w:numId w:val="1"/>
+        </w:numPr>
+        <w:autoSpaceDE w:val="0"/>
+        <w:autoSpaceDN w:val="0"/>
+        <w:adjustRightInd w:val="0"/>
+        <w:outlineLvl w:val="1"/>
+        <w:rPr>
+          <w:ins w:id="66" w:author="Huang, Lili" w:date="2017-03-07T12:50:00Z"/>
+        </w:rPr>
+      </w:pPr>
+      <w:bookmarkStart w:id="67" w:name="_Toc476664300"/>
+      <w:ins w:id="68" w:author="Huang, Lili" w:date="2017-03-07T10:52:00Z">
+        <w:r>
+          <w:t>InitDetelete</w:t>
+        </w:r>
+      </w:ins>
+      <w:ins w:id="69" w:author="Huang, Lili" w:date="2017-03-07T10:53:00Z">
+        <w:r>
+          <w:t xml:space="preserve"> </w:t>
+        </w:r>
+        <w:r>
+          <w:t>–</w:t>
+        </w:r>
+        <w:r>
+          <w:t xml:space="preserve"> HttpGet</w:t>
+        </w:r>
+      </w:ins>
+      <w:bookmarkEnd w:id="67"/>
+    </w:p>
+    <w:p>
+      <w:pPr>
+        <w:autoSpaceDE w:val="0"/>
+        <w:autoSpaceDN w:val="0"/>
+        <w:adjustRightInd w:val="0"/>
+        <w:ind w:left="1224"/>
+        <w:rPr>
+          <w:ins w:id="70" w:author="Huang, Lili" w:date="2017-03-07T12:51:00Z"/>
+        </w:rPr>
+      </w:pPr>
+      <w:ins w:id="71" w:author="Huang, Lili" w:date="2017-03-07T12:51:00Z">
+        <w:r>
+          <w:t>Create an EmployeeLog object with the log id and type passed in;</w:t>
+        </w:r>
+      </w:ins>
+    </w:p>
+    <w:p>
+      <w:pPr>
+        <w:autoSpaceDE w:val="0"/>
+        <w:autoSpaceDN w:val="0"/>
+        <w:adjustRightInd w:val="0"/>
+        <w:ind w:left="1224"/>
+        <w:rPr>
+          <w:ins w:id="72" w:author="Huang, Lili" w:date="2017-03-07T10:53:00Z"/>
+        </w:rPr>
+      </w:pPr>
+      <w:ins w:id="73" w:author="Huang, Lili" w:date="2017-03-07T12:53:00Z">
+        <w:r>
+          <w:t>Return partial view _Delete.cshtml with the EmployeeLog object created.</w:t>
+        </w:r>
+      </w:ins>
+    </w:p>
+    <w:p>
+      <w:pPr>
+        <w:autoSpaceDE w:val="0"/>
+        <w:autoSpaceDN w:val="0"/>
+        <w:adjustRightInd w:val="0"/>
+        <w:ind w:left="1224"/>
+        <w:outlineLvl w:val="1"/>
+        <w:rPr>
+          <w:ins w:id="74" w:author="Huang, Lili" w:date="2017-03-07T10:52:00Z"/>
+        </w:rPr>
+      </w:pPr>
+    </w:p>
+    <w:p>
+      <w:pPr>
+        <w:numPr>
+          <w:ilvl w:val="2"/>
+          <w:numId w:val="1"/>
+        </w:numPr>
+        <w:autoSpaceDE w:val="0"/>
+        <w:autoSpaceDN w:val="0"/>
+        <w:adjustRightInd w:val="0"/>
+        <w:outlineLvl w:val="1"/>
+        <w:rPr>
+          <w:ins w:id="75" w:author="Huang, Lili" w:date="2017-03-07T12:54:00Z"/>
+        </w:rPr>
+      </w:pPr>
+      <w:bookmarkStart w:id="76" w:name="_Toc476664301"/>
+      <w:ins w:id="77" w:author="Huang, Lili" w:date="2017-03-07T10:52:00Z">
+        <w:r>
+          <w:t>Delete</w:t>
+        </w:r>
+      </w:ins>
+      <w:ins w:id="78" w:author="Huang, Lili" w:date="2017-03-07T10:53:00Z">
+        <w:r>
+          <w:t xml:space="preserve"> </w:t>
+        </w:r>
+      </w:ins>
+      <w:ins w:id="79" w:author="Huang, Lili" w:date="2017-03-07T12:54:00Z">
+        <w:r>
+          <w:t>–</w:t>
+        </w:r>
+      </w:ins>
+      <w:ins w:id="80" w:author="Huang, Lili" w:date="2017-03-07T10:53:00Z">
+        <w:r>
+          <w:t xml:space="preserve"> HttpPost</w:t>
+        </w:r>
+      </w:ins>
+      <w:bookmarkEnd w:id="76"/>
+    </w:p>
+    <w:p>
+      <w:pPr>
+        <w:autoSpaceDE w:val="0"/>
+        <w:autoSpaceDN w:val="0"/>
+        <w:adjustRightInd w:val="0"/>
+        <w:ind w:left="1224"/>
+        <w:rPr>
+          <w:ins w:id="81" w:author="Huang, Lili" w:date="2017-03-07T12:54:00Z"/>
+        </w:rPr>
+      </w:pPr>
+      <w:ins w:id="82" w:author="Huang, Lili" w:date="2017-03-07T12:54:00Z">
+        <w:r>
+          <w:t>Delete the given log by calling EmployeeLogService.Delete;</w:t>
+        </w:r>
+      </w:ins>
+    </w:p>
+    <w:p>
+      <w:pPr>
+        <w:autoSpaceDE w:val="0"/>
+        <w:autoSpaceDN w:val="0"/>
+        <w:adjustRightInd w:val="0"/>
+        <w:ind w:left="1224"/>
+        <w:rPr>
+          <w:ins w:id="83" w:author="Huang, Lili" w:date="2017-03-07T12:55:00Z"/>
+        </w:rPr>
+      </w:pPr>
+      <w:ins w:id="84" w:author="Huang, Lili" w:date="2017-03-07T12:55:00Z">
+        <w:r>
+          <w:t>If success, set ViewBag.Success message;</w:t>
+        </w:r>
+      </w:ins>
+    </w:p>
+    <w:p>
+      <w:pPr>
+        <w:autoSpaceDE w:val="0"/>
+        <w:autoSpaceDN w:val="0"/>
+        <w:adjustRightInd w:val="0"/>
+        <w:ind w:left="1224"/>
+        <w:rPr>
+          <w:ins w:id="85" w:author="Huang, Lili" w:date="2017-03-07T12:55:00Z"/>
+        </w:rPr>
+      </w:pPr>
+      <w:ins w:id="86" w:author="Huang, Lili" w:date="2017-03-07T12:55:00Z">
+        <w:r>
+          <w:t>Else set ViewBag.Fail message;</w:t>
+        </w:r>
+      </w:ins>
+    </w:p>
+    <w:p>
+      <w:pPr>
+        <w:autoSpaceDE w:val="0"/>
+        <w:autoSpaceDN w:val="0"/>
+        <w:adjustRightInd w:val="0"/>
+        <w:ind w:left="1224"/>
+        <w:rPr>
+          <w:ins w:id="87" w:author="Huang, Lili" w:date="2017-03-07T10:51:00Z"/>
+        </w:rPr>
+      </w:pPr>
+      <w:ins w:id="88" w:author="Huang, Lili" w:date="2017-03-07T12:55:00Z">
+        <w:r>
+          <w:t>Return view SearchForDelete.cshtml.</w:t>
+        </w:r>
+      </w:ins>
+    </w:p>
+    <w:p>
+      <w:pPr>
         <w:tabs>
           <w:tab w:val="num" w:pos="1080"/>
         </w:tabs>
@@ -5327,7 +7183,7 @@
           <w:b/>
         </w:rPr>
       </w:pPr>
-      <w:bookmarkStart w:id="12" w:name="_Toc471740092"/>
+      <w:bookmarkStart w:id="89" w:name="_Toc476664302"/>
       <w:r>
         <w:rPr>
           <w:b/>
@@ -5340,7 +7196,7 @@
         </w:rPr>
         <w:t>age details</w:t>
       </w:r>
-      <w:bookmarkEnd w:id="12"/>
+      <w:bookmarkEnd w:id="89"/>
     </w:p>
     <w:p>
       <w:pPr>
@@ -5353,7 +7209,7 @@
         <w:adjustRightInd w:val="0"/>
         <w:outlineLvl w:val="1"/>
       </w:pPr>
-      <w:bookmarkStart w:id="13" w:name="_Toc471740093"/>
+      <w:bookmarkStart w:id="90" w:name="_Toc476664303"/>
       <w:r>
         <w:t>Inactivate Employee Logs</w:t>
       </w:r>
@@ -5372,7 +7228,7 @@
       <w:r>
         <w:t>.cshtml)</w:t>
       </w:r>
-      <w:bookmarkEnd w:id="13"/>
+      <w:bookmarkEnd w:id="90"/>
     </w:p>
     <w:p>
       <w:pPr>
@@ -5385,11 +7241,11 @@
         <w:adjustRightInd w:val="0"/>
         <w:outlineLvl w:val="1"/>
       </w:pPr>
-      <w:bookmarkStart w:id="14" w:name="_Toc471740094"/>
+      <w:bookmarkStart w:id="91" w:name="_Toc476664304"/>
       <w:r>
         <w:t>Razor pages comprising Web Page</w:t>
       </w:r>
-      <w:bookmarkEnd w:id="14"/>
+      <w:bookmarkEnd w:id="91"/>
     </w:p>
     <w:p>
       <w:pPr>
@@ -5432,7 +7288,6 @@
         <w:ind w:left="1224"/>
       </w:pPr>
       <w:r>
-        <w:lastRenderedPageBreak/>
         <w:t>_ReasonPartial.cshtml</w:t>
       </w:r>
     </w:p>
@@ -5467,11 +7322,11 @@
         <w:adjustRightInd w:val="0"/>
         <w:outlineLvl w:val="1"/>
       </w:pPr>
-      <w:bookmarkStart w:id="15" w:name="_Toc471740095"/>
+      <w:bookmarkStart w:id="92" w:name="_Toc476664305"/>
       <w:r>
         <w:t>Layout Page</w:t>
       </w:r>
-      <w:bookmarkEnd w:id="15"/>
+      <w:bookmarkEnd w:id="92"/>
     </w:p>
     <w:p>
       <w:pPr>
@@ -5502,7 +7357,7 @@
         <w:adjustRightInd w:val="0"/>
         <w:outlineLvl w:val="1"/>
       </w:pPr>
-      <w:bookmarkStart w:id="16" w:name="_Toc471740096"/>
+      <w:bookmarkStart w:id="93" w:name="_Toc476664306"/>
       <w:r>
         <w:t>Screen</w:t>
       </w:r>
@@ -5512,7 +7367,7 @@
       <w:r>
         <w:t>hot</w:t>
       </w:r>
-      <w:bookmarkEnd w:id="16"/>
+      <w:bookmarkEnd w:id="93"/>
     </w:p>
     <w:p>
       <w:r>
@@ -5575,6 +7430,7 @@
         <w:rPr>
           <w:noProof/>
         </w:rPr>
+        <w:lastRenderedPageBreak/>
         <w:drawing>
           <wp:inline distT="0" distB="0" distL="0" distR="0">
             <wp:extent cx="4411980" cy="2095500"/>
@@ -5687,7 +7543,6 @@
         <w:rPr>
           <w:noProof/>
         </w:rPr>
-        <w:lastRenderedPageBreak/>
         <w:drawing>
           <wp:inline distT="0" distB="0" distL="0" distR="0">
             <wp:extent cx="4373880" cy="2278380"/>
@@ -5759,11 +7614,11 @@
         <w:adjustRightInd w:val="0"/>
         <w:outlineLvl w:val="1"/>
       </w:pPr>
-      <w:bookmarkStart w:id="17" w:name="_Toc471740097"/>
+      <w:bookmarkStart w:id="94" w:name="_Toc476664307"/>
       <w:r>
         <w:t>Links</w:t>
       </w:r>
-      <w:bookmarkEnd w:id="17"/>
+      <w:bookmarkEnd w:id="94"/>
       <w:r>
         <w:t xml:space="preserve"> </w:t>
       </w:r>
@@ -5798,11 +7653,11 @@
         <w:adjustRightInd w:val="0"/>
         <w:outlineLvl w:val="1"/>
       </w:pPr>
-      <w:bookmarkStart w:id="18" w:name="_Toc471740098"/>
+      <w:bookmarkStart w:id="95" w:name="_Toc476664308"/>
       <w:r>
         <w:t>Web Page Invoked Events</w:t>
       </w:r>
-      <w:bookmarkEnd w:id="18"/>
+      <w:bookmarkEnd w:id="95"/>
     </w:p>
     <w:tbl>
       <w:tblPr>
@@ -6300,7 +8155,6 @@
               </w:tabs>
             </w:pPr>
             <w:r>
-              <w:lastRenderedPageBreak/>
               <w:t>Other reason text entered;</w:t>
             </w:r>
           </w:p>
@@ -6526,12 +8380,12 @@
         <w:adjustRightInd w:val="0"/>
         <w:outlineLvl w:val="1"/>
       </w:pPr>
-      <w:bookmarkStart w:id="20" w:name="_Toc471740099"/>
+      <w:bookmarkStart w:id="96" w:name="_Toc476664309"/>
       <w:r>
         <w:lastRenderedPageBreak/>
         <w:t>Form Fields</w:t>
       </w:r>
-      <w:bookmarkEnd w:id="20"/>
+      <w:bookmarkEnd w:id="96"/>
     </w:p>
     <w:p>
       <w:pPr>
@@ -10538,12 +12392,12 @@
         <w:adjustRightInd w:val="0"/>
         <w:outlineLvl w:val="1"/>
       </w:pPr>
-      <w:bookmarkStart w:id="21" w:name="_Toc471740100"/>
+      <w:bookmarkStart w:id="97" w:name="_Toc476664310"/>
       <w:r>
         <w:lastRenderedPageBreak/>
         <w:t>Reassign Employee Logs (Views\EmployeeLog\SearchForReassign.cshtml)</w:t>
       </w:r>
-      <w:bookmarkEnd w:id="21"/>
+      <w:bookmarkEnd w:id="97"/>
     </w:p>
     <w:p>
       <w:pPr>
@@ -10557,11 +12411,11 @@
         <w:adjustRightInd w:val="0"/>
         <w:outlineLvl w:val="1"/>
       </w:pPr>
-      <w:bookmarkStart w:id="22" w:name="_Toc471740101"/>
+      <w:bookmarkStart w:id="98" w:name="_Toc476664311"/>
       <w:r>
         <w:t>Razor pages comprising Web Page</w:t>
       </w:r>
-      <w:bookmarkEnd w:id="22"/>
+      <w:bookmarkEnd w:id="98"/>
     </w:p>
     <w:p>
       <w:pPr>
@@ -10645,11 +12499,11 @@
         <w:adjustRightInd w:val="0"/>
         <w:outlineLvl w:val="1"/>
       </w:pPr>
-      <w:bookmarkStart w:id="23" w:name="_Toc471740102"/>
+      <w:bookmarkStart w:id="99" w:name="_Toc476664312"/>
       <w:r>
         <w:t>Layout Page</w:t>
       </w:r>
-      <w:bookmarkEnd w:id="23"/>
+      <w:bookmarkEnd w:id="99"/>
     </w:p>
     <w:p>
       <w:pPr>
@@ -10678,11 +12532,11 @@
         <w:adjustRightInd w:val="0"/>
         <w:outlineLvl w:val="1"/>
       </w:pPr>
-      <w:bookmarkStart w:id="24" w:name="_Toc471740103"/>
+      <w:bookmarkStart w:id="100" w:name="_Toc476664313"/>
       <w:r>
         <w:t>Screenshot</w:t>
       </w:r>
-      <w:bookmarkEnd w:id="24"/>
+      <w:bookmarkEnd w:id="100"/>
     </w:p>
     <w:p>
       <w:r>
@@ -10927,12 +12781,12 @@
         <w:adjustRightInd w:val="0"/>
         <w:outlineLvl w:val="1"/>
       </w:pPr>
-      <w:bookmarkStart w:id="25" w:name="_Toc471740104"/>
+      <w:bookmarkStart w:id="101" w:name="_Toc476664314"/>
       <w:r>
         <w:lastRenderedPageBreak/>
         <w:t>Links</w:t>
       </w:r>
-      <w:bookmarkEnd w:id="25"/>
+      <w:bookmarkEnd w:id="101"/>
     </w:p>
     <w:p>
       <w:pPr>
@@ -10968,11 +12822,11 @@
         <w:adjustRightInd w:val="0"/>
         <w:outlineLvl w:val="1"/>
       </w:pPr>
-      <w:bookmarkStart w:id="26" w:name="_Toc471740105"/>
+      <w:bookmarkStart w:id="102" w:name="_Toc476664315"/>
       <w:r>
         <w:t>Web Page Invoked Events</w:t>
       </w:r>
-      <w:bookmarkEnd w:id="26"/>
+      <w:bookmarkEnd w:id="102"/>
     </w:p>
     <w:tbl>
       <w:tblPr>
@@ -11724,12 +13578,12 @@
         <w:adjustRightInd w:val="0"/>
         <w:outlineLvl w:val="1"/>
       </w:pPr>
-      <w:bookmarkStart w:id="27" w:name="_Toc471740106"/>
+      <w:bookmarkStart w:id="103" w:name="_Toc476664316"/>
       <w:r>
         <w:lastRenderedPageBreak/>
         <w:t>Form Fields</w:t>
       </w:r>
-      <w:bookmarkEnd w:id="27"/>
+      <w:bookmarkEnd w:id="103"/>
     </w:p>
     <w:tbl>
       <w:tblPr>
@@ -16059,7 +17913,7 @@
         <w:adjustRightInd w:val="0"/>
         <w:outlineLvl w:val="1"/>
       </w:pPr>
-      <w:bookmarkStart w:id="28" w:name="_Toc471740107"/>
+      <w:bookmarkStart w:id="104" w:name="_Toc476664317"/>
       <w:r>
         <w:lastRenderedPageBreak/>
         <w:t>Reactivate Employee Logs (Views\EmployeeLog\SearchFor</w:t>
@@ -16070,7 +17924,7 @@
       <w:r>
         <w:t>.cshtml)</w:t>
       </w:r>
-      <w:bookmarkEnd w:id="28"/>
+      <w:bookmarkEnd w:id="104"/>
     </w:p>
     <w:p>
       <w:pPr>
@@ -16083,11 +17937,11 @@
         <w:adjustRightInd w:val="0"/>
         <w:outlineLvl w:val="1"/>
       </w:pPr>
-      <w:bookmarkStart w:id="29" w:name="_Toc471740108"/>
+      <w:bookmarkStart w:id="105" w:name="_Toc476664318"/>
       <w:r>
         <w:t>Razor pages comprising Web Page</w:t>
       </w:r>
-      <w:bookmarkEnd w:id="29"/>
+      <w:bookmarkEnd w:id="105"/>
     </w:p>
     <w:p>
       <w:pPr>
@@ -16170,11 +18024,11 @@
         <w:adjustRightInd w:val="0"/>
         <w:outlineLvl w:val="1"/>
       </w:pPr>
-      <w:bookmarkStart w:id="30" w:name="_Toc471740109"/>
+      <w:bookmarkStart w:id="106" w:name="_Toc476664319"/>
       <w:r>
         <w:t>Layout Page</w:t>
       </w:r>
-      <w:bookmarkEnd w:id="30"/>
+      <w:bookmarkEnd w:id="106"/>
     </w:p>
     <w:p>
       <w:pPr>
@@ -16205,7 +18059,7 @@
         <w:adjustRightInd w:val="0"/>
         <w:outlineLvl w:val="1"/>
       </w:pPr>
-      <w:bookmarkStart w:id="31" w:name="_Toc471740110"/>
+      <w:bookmarkStart w:id="107" w:name="_Toc476664320"/>
       <w:r>
         <w:t>Screen</w:t>
       </w:r>
@@ -16215,7 +18069,7 @@
       <w:r>
         <w:t>hot</w:t>
       </w:r>
-      <w:bookmarkEnd w:id="31"/>
+      <w:bookmarkEnd w:id="107"/>
     </w:p>
     <w:p>
       <w:r>
@@ -16468,11 +18322,11 @@
         <w:adjustRightInd w:val="0"/>
         <w:outlineLvl w:val="1"/>
       </w:pPr>
-      <w:bookmarkStart w:id="32" w:name="_Toc471740111"/>
+      <w:bookmarkStart w:id="108" w:name="_Toc476664321"/>
       <w:r>
         <w:t>Links</w:t>
       </w:r>
-      <w:bookmarkEnd w:id="32"/>
+      <w:bookmarkEnd w:id="108"/>
       <w:r>
         <w:t xml:space="preserve"> </w:t>
       </w:r>
@@ -16507,11 +18361,11 @@
         <w:adjustRightInd w:val="0"/>
         <w:outlineLvl w:val="1"/>
       </w:pPr>
-      <w:bookmarkStart w:id="33" w:name="_Toc471740112"/>
+      <w:bookmarkStart w:id="109" w:name="_Toc476664322"/>
       <w:r>
         <w:t>Web Page Invoked Events</w:t>
       </w:r>
-      <w:bookmarkEnd w:id="33"/>
+      <w:bookmarkEnd w:id="109"/>
     </w:p>
     <w:tbl>
       <w:tblPr>
@@ -17243,12 +19097,12 @@
         <w:adjustRightInd w:val="0"/>
         <w:outlineLvl w:val="1"/>
       </w:pPr>
-      <w:bookmarkStart w:id="34" w:name="_Toc471740113"/>
+      <w:bookmarkStart w:id="110" w:name="_Toc476664323"/>
       <w:r>
         <w:lastRenderedPageBreak/>
         <w:t>Form Fields</w:t>
       </w:r>
-      <w:bookmarkEnd w:id="34"/>
+      <w:bookmarkEnd w:id="110"/>
     </w:p>
     <w:tbl>
       <w:tblPr>
@@ -21237,6 +23091,3785 @@
           <w:cols w:space="720"/>
           <w:docGrid w:linePitch="272"/>
         </w:sectPr>
+      </w:pPr>
+    </w:p>
+    <w:p>
+      <w:pPr>
+        <w:pStyle w:val="ListParagraph"/>
+        <w:numPr>
+          <w:ilvl w:val="0"/>
+          <w:numId w:val="28"/>
+        </w:numPr>
+        <w:autoSpaceDE w:val="0"/>
+        <w:autoSpaceDN w:val="0"/>
+        <w:adjustRightInd w:val="0"/>
+        <w:outlineLvl w:val="1"/>
+        <w:rPr>
+          <w:ins w:id="111" w:author="Huang, Lili" w:date="2017-03-07T12:57:00Z"/>
+          <w:vanish/>
+        </w:rPr>
+      </w:pPr>
+      <w:bookmarkStart w:id="112" w:name="_Toc476664150"/>
+      <w:bookmarkStart w:id="113" w:name="_Toc476664213"/>
+      <w:bookmarkStart w:id="114" w:name="_Toc476664269"/>
+      <w:bookmarkStart w:id="115" w:name="_Toc476664324"/>
+      <w:bookmarkEnd w:id="112"/>
+      <w:bookmarkEnd w:id="113"/>
+      <w:bookmarkEnd w:id="114"/>
+      <w:bookmarkEnd w:id="115"/>
+    </w:p>
+    <w:p>
+      <w:pPr>
+        <w:pStyle w:val="ListParagraph"/>
+        <w:numPr>
+          <w:ilvl w:val="0"/>
+          <w:numId w:val="28"/>
+        </w:numPr>
+        <w:autoSpaceDE w:val="0"/>
+        <w:autoSpaceDN w:val="0"/>
+        <w:adjustRightInd w:val="0"/>
+        <w:outlineLvl w:val="1"/>
+        <w:rPr>
+          <w:ins w:id="116" w:author="Huang, Lili" w:date="2017-03-07T12:57:00Z"/>
+          <w:vanish/>
+        </w:rPr>
+      </w:pPr>
+      <w:bookmarkStart w:id="117" w:name="_Toc476664151"/>
+      <w:bookmarkStart w:id="118" w:name="_Toc476664214"/>
+      <w:bookmarkStart w:id="119" w:name="_Toc476664270"/>
+      <w:bookmarkStart w:id="120" w:name="_Toc476664325"/>
+      <w:bookmarkEnd w:id="117"/>
+      <w:bookmarkEnd w:id="118"/>
+      <w:bookmarkEnd w:id="119"/>
+      <w:bookmarkEnd w:id="120"/>
+    </w:p>
+    <w:p>
+      <w:pPr>
+        <w:pStyle w:val="ListParagraph"/>
+        <w:numPr>
+          <w:ilvl w:val="0"/>
+          <w:numId w:val="28"/>
+        </w:numPr>
+        <w:autoSpaceDE w:val="0"/>
+        <w:autoSpaceDN w:val="0"/>
+        <w:adjustRightInd w:val="0"/>
+        <w:outlineLvl w:val="1"/>
+        <w:rPr>
+          <w:ins w:id="121" w:author="Huang, Lili" w:date="2017-03-07T12:57:00Z"/>
+          <w:vanish/>
+        </w:rPr>
+      </w:pPr>
+      <w:bookmarkStart w:id="122" w:name="_Toc476664152"/>
+      <w:bookmarkStart w:id="123" w:name="_Toc476664215"/>
+      <w:bookmarkStart w:id="124" w:name="_Toc476664271"/>
+      <w:bookmarkStart w:id="125" w:name="_Toc476664326"/>
+      <w:bookmarkEnd w:id="122"/>
+      <w:bookmarkEnd w:id="123"/>
+      <w:bookmarkEnd w:id="124"/>
+      <w:bookmarkEnd w:id="125"/>
+    </w:p>
+    <w:p>
+      <w:pPr>
+        <w:pStyle w:val="ListParagraph"/>
+        <w:numPr>
+          <w:ilvl w:val="1"/>
+          <w:numId w:val="28"/>
+        </w:numPr>
+        <w:autoSpaceDE w:val="0"/>
+        <w:autoSpaceDN w:val="0"/>
+        <w:adjustRightInd w:val="0"/>
+        <w:outlineLvl w:val="1"/>
+        <w:rPr>
+          <w:ins w:id="126" w:author="Huang, Lili" w:date="2017-03-07T12:57:00Z"/>
+          <w:vanish/>
+        </w:rPr>
+      </w:pPr>
+      <w:bookmarkStart w:id="127" w:name="_Toc476664153"/>
+      <w:bookmarkStart w:id="128" w:name="_Toc476664216"/>
+      <w:bookmarkStart w:id="129" w:name="_Toc476664272"/>
+      <w:bookmarkStart w:id="130" w:name="_Toc476664327"/>
+      <w:bookmarkEnd w:id="127"/>
+      <w:bookmarkEnd w:id="128"/>
+      <w:bookmarkEnd w:id="129"/>
+      <w:bookmarkEnd w:id="130"/>
+    </w:p>
+    <w:p>
+      <w:pPr>
+        <w:pStyle w:val="ListParagraph"/>
+        <w:numPr>
+          <w:ilvl w:val="1"/>
+          <w:numId w:val="28"/>
+        </w:numPr>
+        <w:autoSpaceDE w:val="0"/>
+        <w:autoSpaceDN w:val="0"/>
+        <w:adjustRightInd w:val="0"/>
+        <w:outlineLvl w:val="1"/>
+        <w:rPr>
+          <w:ins w:id="131" w:author="Huang, Lili" w:date="2017-03-07T12:57:00Z"/>
+          <w:vanish/>
+        </w:rPr>
+      </w:pPr>
+      <w:bookmarkStart w:id="132" w:name="_Toc476664154"/>
+      <w:bookmarkStart w:id="133" w:name="_Toc476664217"/>
+      <w:bookmarkStart w:id="134" w:name="_Toc476664273"/>
+      <w:bookmarkStart w:id="135" w:name="_Toc476664328"/>
+      <w:bookmarkEnd w:id="132"/>
+      <w:bookmarkEnd w:id="133"/>
+      <w:bookmarkEnd w:id="134"/>
+      <w:bookmarkEnd w:id="135"/>
+    </w:p>
+    <w:p>
+      <w:pPr>
+        <w:pStyle w:val="ListParagraph"/>
+        <w:numPr>
+          <w:ilvl w:val="1"/>
+          <w:numId w:val="28"/>
+        </w:numPr>
+        <w:autoSpaceDE w:val="0"/>
+        <w:autoSpaceDN w:val="0"/>
+        <w:adjustRightInd w:val="0"/>
+        <w:outlineLvl w:val="1"/>
+        <w:rPr>
+          <w:ins w:id="136" w:author="Huang, Lili" w:date="2017-03-07T12:57:00Z"/>
+          <w:vanish/>
+        </w:rPr>
+      </w:pPr>
+      <w:bookmarkStart w:id="137" w:name="_Toc476664155"/>
+      <w:bookmarkStart w:id="138" w:name="_Toc476664218"/>
+      <w:bookmarkStart w:id="139" w:name="_Toc476664274"/>
+      <w:bookmarkStart w:id="140" w:name="_Toc476664329"/>
+      <w:bookmarkEnd w:id="137"/>
+      <w:bookmarkEnd w:id="138"/>
+      <w:bookmarkEnd w:id="139"/>
+      <w:bookmarkEnd w:id="140"/>
+    </w:p>
+    <w:p>
+      <w:pPr>
+        <w:pStyle w:val="ListParagraph"/>
+        <w:numPr>
+          <w:ilvl w:val="1"/>
+          <w:numId w:val="28"/>
+        </w:numPr>
+        <w:autoSpaceDE w:val="0"/>
+        <w:autoSpaceDN w:val="0"/>
+        <w:adjustRightInd w:val="0"/>
+        <w:outlineLvl w:val="1"/>
+        <w:rPr>
+          <w:ins w:id="141" w:author="Huang, Lili" w:date="2017-03-07T12:57:00Z"/>
+        </w:rPr>
+      </w:pPr>
+      <w:bookmarkStart w:id="142" w:name="_Toc476664330"/>
+      <w:ins w:id="143" w:author="Huang, Lili" w:date="2017-03-07T12:57:00Z">
+        <w:r>
+          <w:t>Delete</w:t>
+        </w:r>
+        <w:r>
+          <w:t xml:space="preserve"> Employee Logs (Views\EmployeeLog\SearchFor</w:t>
+        </w:r>
+      </w:ins>
+      <w:ins w:id="144" w:author="Huang, Lili" w:date="2017-03-07T12:58:00Z">
+        <w:r>
+          <w:t>Delete</w:t>
+        </w:r>
+      </w:ins>
+      <w:ins w:id="145" w:author="Huang, Lili" w:date="2017-03-07T12:57:00Z">
+        <w:r>
+          <w:t>.cshtml)</w:t>
+        </w:r>
+        <w:bookmarkEnd w:id="142"/>
+      </w:ins>
+    </w:p>
+    <w:p>
+      <w:pPr>
+        <w:numPr>
+          <w:ilvl w:val="2"/>
+          <w:numId w:val="28"/>
+        </w:numPr>
+        <w:autoSpaceDE w:val="0"/>
+        <w:autoSpaceDN w:val="0"/>
+        <w:adjustRightInd w:val="0"/>
+        <w:outlineLvl w:val="1"/>
+        <w:rPr>
+          <w:ins w:id="146" w:author="Huang, Lili" w:date="2017-03-07T12:57:00Z"/>
+        </w:rPr>
+      </w:pPr>
+      <w:bookmarkStart w:id="147" w:name="_Toc476664331"/>
+      <w:ins w:id="148" w:author="Huang, Lili" w:date="2017-03-07T12:57:00Z">
+        <w:r>
+          <w:t>Razor pages comprising Web Page</w:t>
+        </w:r>
+        <w:bookmarkEnd w:id="147"/>
+      </w:ins>
+    </w:p>
+    <w:p>
+      <w:pPr>
+        <w:autoSpaceDE w:val="0"/>
+        <w:autoSpaceDN w:val="0"/>
+        <w:adjustRightInd w:val="0"/>
+        <w:ind w:left="1224"/>
+        <w:rPr>
+          <w:ins w:id="149" w:author="Huang, Lili" w:date="2017-03-07T13:16:00Z"/>
+        </w:rPr>
+      </w:pPr>
+      <w:ins w:id="150" w:author="Huang, Lili" w:date="2017-03-07T13:16:00Z">
+        <w:r>
+          <w:t>SearchForDelete.cshtml</w:t>
+        </w:r>
+      </w:ins>
+    </w:p>
+    <w:p>
+      <w:pPr>
+        <w:autoSpaceDE w:val="0"/>
+        <w:autoSpaceDN w:val="0"/>
+        <w:adjustRightInd w:val="0"/>
+        <w:ind w:left="1224"/>
+        <w:rPr>
+          <w:ins w:id="151" w:author="Huang, Lili" w:date="2017-03-07T13:23:00Z"/>
+        </w:rPr>
+      </w:pPr>
+      <w:ins w:id="152" w:author="Huang, Lili" w:date="2017-03-07T13:16:00Z">
+        <w:r>
+          <w:t>_LogsForDeletePartial.cshtml</w:t>
+        </w:r>
+      </w:ins>
+    </w:p>
+    <w:p>
+      <w:pPr>
+        <w:autoSpaceDE w:val="0"/>
+        <w:autoSpaceDN w:val="0"/>
+        <w:adjustRightInd w:val="0"/>
+        <w:ind w:left="1224"/>
+        <w:rPr>
+          <w:ins w:id="153" w:author="Huang, Lili" w:date="2017-03-07T13:23:00Z"/>
+        </w:rPr>
+      </w:pPr>
+      <w:ins w:id="154" w:author="Huang, Lili" w:date="2017-03-07T13:23:00Z">
+        <w:r>
+          <w:t>_CoachingDetail.cshtml</w:t>
+        </w:r>
+      </w:ins>
+    </w:p>
+    <w:p>
+      <w:pPr>
+        <w:autoSpaceDE w:val="0"/>
+        <w:autoSpaceDN w:val="0"/>
+        <w:adjustRightInd w:val="0"/>
+        <w:ind w:left="1224"/>
+        <w:rPr>
+          <w:ins w:id="155" w:author="Huang, Lili" w:date="2017-03-07T13:26:00Z"/>
+        </w:rPr>
+      </w:pPr>
+      <w:ins w:id="156" w:author="Huang, Lili" w:date="2017-03-07T13:23:00Z">
+        <w:r>
+          <w:t>_WarningDetail.cshtml</w:t>
+        </w:r>
+      </w:ins>
+    </w:p>
+    <w:p>
+      <w:pPr>
+        <w:autoSpaceDE w:val="0"/>
+        <w:autoSpaceDN w:val="0"/>
+        <w:adjustRightInd w:val="0"/>
+        <w:ind w:left="1224"/>
+        <w:rPr>
+          <w:ins w:id="157" w:author="Huang, Lili" w:date="2017-03-07T12:57:00Z"/>
+        </w:rPr>
+      </w:pPr>
+      <w:ins w:id="158" w:author="Huang, Lili" w:date="2017-03-07T13:26:00Z">
+        <w:r>
+          <w:t>_Delete.cshtml</w:t>
+        </w:r>
+      </w:ins>
+    </w:p>
+    <w:p>
+      <w:pPr>
+        <w:autoSpaceDE w:val="0"/>
+        <w:autoSpaceDN w:val="0"/>
+        <w:adjustRightInd w:val="0"/>
+        <w:ind w:left="1224"/>
+        <w:outlineLvl w:val="1"/>
+        <w:rPr>
+          <w:ins w:id="159" w:author="Huang, Lili" w:date="2017-03-07T12:57:00Z"/>
+        </w:rPr>
+      </w:pPr>
+    </w:p>
+    <w:p>
+      <w:pPr>
+        <w:numPr>
+          <w:ilvl w:val="2"/>
+          <w:numId w:val="28"/>
+        </w:numPr>
+        <w:autoSpaceDE w:val="0"/>
+        <w:autoSpaceDN w:val="0"/>
+        <w:adjustRightInd w:val="0"/>
+        <w:outlineLvl w:val="1"/>
+        <w:rPr>
+          <w:ins w:id="160" w:author="Huang, Lili" w:date="2017-03-07T12:57:00Z"/>
+        </w:rPr>
+      </w:pPr>
+      <w:bookmarkStart w:id="161" w:name="_Toc476664332"/>
+      <w:ins w:id="162" w:author="Huang, Lili" w:date="2017-03-07T12:57:00Z">
+        <w:r>
+          <w:t>Layout Page</w:t>
+        </w:r>
+        <w:bookmarkEnd w:id="161"/>
+      </w:ins>
+    </w:p>
+    <w:p>
+      <w:pPr>
+        <w:pStyle w:val="NormalTableText"/>
+        <w:ind w:left="1440"/>
+        <w:rPr>
+          <w:ins w:id="163" w:author="Huang, Lili" w:date="2017-03-07T12:57:00Z"/>
+        </w:rPr>
+      </w:pPr>
+      <w:ins w:id="164" w:author="Huang, Lili" w:date="2017-03-07T12:57:00Z">
+        <w:r>
+          <w:t>Views\Shared\_Layoutcshtml</w:t>
+        </w:r>
+      </w:ins>
+    </w:p>
+    <w:p>
+      <w:pPr>
+        <w:autoSpaceDE w:val="0"/>
+        <w:autoSpaceDN w:val="0"/>
+        <w:adjustRightInd w:val="0"/>
+        <w:ind w:left="2160"/>
+        <w:outlineLvl w:val="1"/>
+        <w:rPr>
+          <w:ins w:id="165" w:author="Huang, Lili" w:date="2017-03-07T12:57:00Z"/>
+        </w:rPr>
+      </w:pPr>
+    </w:p>
+    <w:p>
+      <w:pPr>
+        <w:numPr>
+          <w:ilvl w:val="2"/>
+          <w:numId w:val="28"/>
+        </w:numPr>
+        <w:autoSpaceDE w:val="0"/>
+        <w:autoSpaceDN w:val="0"/>
+        <w:adjustRightInd w:val="0"/>
+        <w:outlineLvl w:val="1"/>
+        <w:rPr>
+          <w:ins w:id="166" w:author="Huang, Lili" w:date="2017-03-07T12:57:00Z"/>
+        </w:rPr>
+      </w:pPr>
+      <w:bookmarkStart w:id="167" w:name="_Toc476664333"/>
+      <w:ins w:id="168" w:author="Huang, Lili" w:date="2017-03-07T12:57:00Z">
+        <w:r>
+          <w:t>Screenshot</w:t>
+        </w:r>
+        <w:bookmarkEnd w:id="167"/>
+      </w:ins>
+    </w:p>
+    <w:p>
+      <w:pPr>
+        <w:rPr>
+          <w:ins w:id="169" w:author="Huang, Lili" w:date="2017-03-07T12:57:00Z"/>
+        </w:rPr>
+      </w:pPr>
+      <w:ins w:id="170" w:author="Huang, Lili" w:date="2017-03-07T13:20:00Z">
+        <w:r>
+          <w:rPr>
+            <w:noProof/>
+          </w:rPr>
+          <w:drawing>
+            <wp:inline distT="0" distB="0" distL="0" distR="0">
+              <wp:extent cx="5478780" cy="1158240"/>
+              <wp:effectExtent l="0" t="0" r="7620" b="3810"/>
+              <wp:docPr id="17" name="Picture 17"/>
+              <wp:cNvGraphicFramePr>
+                <a:graphicFrameLocks xmlns:a="http://schemas.openxmlformats.org/drawingml/2006/main" noChangeAspect="1"/>
+              </wp:cNvGraphicFramePr>
+              <a:graphic xmlns:a="http://schemas.openxmlformats.org/drawingml/2006/main">
+                <a:graphicData uri="http://schemas.openxmlformats.org/drawingml/2006/picture">
+                  <pic:pic xmlns:pic="http://schemas.openxmlformats.org/drawingml/2006/picture">
+                    <pic:nvPicPr>
+                      <pic:cNvPr id="0" name="Picture 1"/>
+                      <pic:cNvPicPr>
+                        <a:picLocks noChangeAspect="1" noChangeArrowheads="1"/>
+                      </pic:cNvPicPr>
+                    </pic:nvPicPr>
+                    <pic:blipFill>
+                      <a:blip r:embed="rId29">
+                        <a:extLst>
+                          <a:ext uri="{28A0092B-C50C-407E-A947-70E740481C1C}">
+                            <a14:useLocalDpi xmlns:a14="http://schemas.microsoft.com/office/drawing/2010/main" val="0"/>
+                          </a:ext>
+                        </a:extLst>
+                      </a:blip>
+                      <a:srcRect/>
+                      <a:stretch>
+                        <a:fillRect/>
+                      </a:stretch>
+                    </pic:blipFill>
+                    <pic:spPr bwMode="auto">
+                      <a:xfrm>
+                        <a:off x="0" y="0"/>
+                        <a:ext cx="5478780" cy="1158240"/>
+                      </a:xfrm>
+                      <a:prstGeom prst="rect">
+                        <a:avLst/>
+                      </a:prstGeom>
+                      <a:noFill/>
+                      <a:ln>
+                        <a:noFill/>
+                      </a:ln>
+                    </pic:spPr>
+                  </pic:pic>
+                </a:graphicData>
+              </a:graphic>
+            </wp:inline>
+          </w:drawing>
+        </w:r>
+      </w:ins>
+    </w:p>
+    <w:p>
+      <w:pPr>
+        <w:rPr>
+          <w:ins w:id="171" w:author="Huang, Lili" w:date="2017-03-07T12:57:00Z"/>
+        </w:rPr>
+      </w:pPr>
+    </w:p>
+    <w:p>
+      <w:pPr>
+        <w:rPr>
+          <w:ins w:id="172" w:author="Huang, Lili" w:date="2017-03-07T12:57:00Z"/>
+        </w:rPr>
+      </w:pPr>
+      <w:ins w:id="173" w:author="Huang, Lili" w:date="2017-03-07T13:21:00Z">
+        <w:r>
+          <w:rPr>
+            <w:noProof/>
+          </w:rPr>
+          <w:drawing>
+            <wp:inline distT="0" distB="0" distL="0" distR="0">
+              <wp:extent cx="5478780" cy="1760220"/>
+              <wp:effectExtent l="0" t="0" r="7620" b="0"/>
+              <wp:docPr id="18" name="Picture 18"/>
+              <wp:cNvGraphicFramePr>
+                <a:graphicFrameLocks xmlns:a="http://schemas.openxmlformats.org/drawingml/2006/main" noChangeAspect="1"/>
+              </wp:cNvGraphicFramePr>
+              <a:graphic xmlns:a="http://schemas.openxmlformats.org/drawingml/2006/main">
+                <a:graphicData uri="http://schemas.openxmlformats.org/drawingml/2006/picture">
+                  <pic:pic xmlns:pic="http://schemas.openxmlformats.org/drawingml/2006/picture">
+                    <pic:nvPicPr>
+                      <pic:cNvPr id="0" name="Picture 2"/>
+                      <pic:cNvPicPr>
+                        <a:picLocks noChangeAspect="1" noChangeArrowheads="1"/>
+                      </pic:cNvPicPr>
+                    </pic:nvPicPr>
+                    <pic:blipFill>
+                      <a:blip r:embed="rId30" cstate="print">
+                        <a:extLst>
+                          <a:ext uri="{28A0092B-C50C-407E-A947-70E740481C1C}">
+                            <a14:useLocalDpi xmlns:a14="http://schemas.microsoft.com/office/drawing/2010/main" val="0"/>
+                          </a:ext>
+                        </a:extLst>
+                      </a:blip>
+                      <a:srcRect/>
+                      <a:stretch>
+                        <a:fillRect/>
+                      </a:stretch>
+                    </pic:blipFill>
+                    <pic:spPr bwMode="auto">
+                      <a:xfrm>
+                        <a:off x="0" y="0"/>
+                        <a:ext cx="5478780" cy="1760220"/>
+                      </a:xfrm>
+                      <a:prstGeom prst="rect">
+                        <a:avLst/>
+                      </a:prstGeom>
+                      <a:noFill/>
+                      <a:ln>
+                        <a:noFill/>
+                      </a:ln>
+                    </pic:spPr>
+                  </pic:pic>
+                </a:graphicData>
+              </a:graphic>
+            </wp:inline>
+          </w:drawing>
+        </w:r>
+      </w:ins>
+    </w:p>
+    <w:p>
+      <w:pPr>
+        <w:rPr>
+          <w:ins w:id="174" w:author="Huang, Lili" w:date="2017-03-07T12:57:00Z"/>
+        </w:rPr>
+      </w:pPr>
+    </w:p>
+    <w:p>
+      <w:pPr>
+        <w:rPr>
+          <w:ins w:id="175" w:author="Huang, Lili" w:date="2017-03-07T12:57:00Z"/>
+        </w:rPr>
+      </w:pPr>
+    </w:p>
+    <w:p>
+      <w:pPr>
+        <w:rPr>
+          <w:ins w:id="176" w:author="Huang, Lili" w:date="2017-03-07T12:57:00Z"/>
+        </w:rPr>
+      </w:pPr>
+    </w:p>
+    <w:p>
+      <w:pPr>
+        <w:rPr>
+          <w:ins w:id="177" w:author="Huang, Lili" w:date="2017-03-07T12:57:00Z"/>
+        </w:rPr>
+      </w:pPr>
+      <w:ins w:id="178" w:author="Huang, Lili" w:date="2017-03-07T13:22:00Z">
+        <w:r>
+          <w:rPr>
+            <w:noProof/>
+          </w:rPr>
+          <w:lastRenderedPageBreak/>
+          <w:drawing>
+            <wp:inline distT="0" distB="0" distL="0" distR="0">
+              <wp:extent cx="5478780" cy="3459480"/>
+              <wp:effectExtent l="0" t="0" r="7620" b="7620"/>
+              <wp:docPr id="19" name="Picture 19"/>
+              <wp:cNvGraphicFramePr>
+                <a:graphicFrameLocks xmlns:a="http://schemas.openxmlformats.org/drawingml/2006/main" noChangeAspect="1"/>
+              </wp:cNvGraphicFramePr>
+              <a:graphic xmlns:a="http://schemas.openxmlformats.org/drawingml/2006/main">
+                <a:graphicData uri="http://schemas.openxmlformats.org/drawingml/2006/picture">
+                  <pic:pic xmlns:pic="http://schemas.openxmlformats.org/drawingml/2006/picture">
+                    <pic:nvPicPr>
+                      <pic:cNvPr id="0" name="Picture 3"/>
+                      <pic:cNvPicPr>
+                        <a:picLocks noChangeAspect="1" noChangeArrowheads="1"/>
+                      </pic:cNvPicPr>
+                    </pic:nvPicPr>
+                    <pic:blipFill>
+                      <a:blip r:embed="rId31" cstate="print">
+                        <a:extLst>
+                          <a:ext uri="{28A0092B-C50C-407E-A947-70E740481C1C}">
+                            <a14:useLocalDpi xmlns:a14="http://schemas.microsoft.com/office/drawing/2010/main" val="0"/>
+                          </a:ext>
+                        </a:extLst>
+                      </a:blip>
+                      <a:srcRect/>
+                      <a:stretch>
+                        <a:fillRect/>
+                      </a:stretch>
+                    </pic:blipFill>
+                    <pic:spPr bwMode="auto">
+                      <a:xfrm>
+                        <a:off x="0" y="0"/>
+                        <a:ext cx="5478780" cy="3459480"/>
+                      </a:xfrm>
+                      <a:prstGeom prst="rect">
+                        <a:avLst/>
+                      </a:prstGeom>
+                      <a:noFill/>
+                      <a:ln>
+                        <a:noFill/>
+                      </a:ln>
+                    </pic:spPr>
+                  </pic:pic>
+                </a:graphicData>
+              </a:graphic>
+            </wp:inline>
+          </w:drawing>
+        </w:r>
+      </w:ins>
+    </w:p>
+    <w:p>
+      <w:pPr>
+        <w:rPr>
+          <w:ins w:id="179" w:author="Huang, Lili" w:date="2017-03-07T12:57:00Z"/>
+        </w:rPr>
+      </w:pPr>
+    </w:p>
+    <w:p>
+      <w:pPr>
+        <w:rPr>
+          <w:ins w:id="180" w:author="Huang, Lili" w:date="2017-03-07T13:34:00Z"/>
+        </w:rPr>
+      </w:pPr>
+      <w:ins w:id="181" w:author="Huang, Lili" w:date="2017-03-07T13:33:00Z">
+        <w:r>
+          <w:rPr>
+            <w:noProof/>
+          </w:rPr>
+          <w:drawing>
+            <wp:inline distT="0" distB="0" distL="0" distR="0">
+              <wp:extent cx="5486400" cy="1714500"/>
+              <wp:effectExtent l="0" t="0" r="0" b="0"/>
+              <wp:docPr id="20" name="Picture 20"/>
+              <wp:cNvGraphicFramePr>
+                <a:graphicFrameLocks xmlns:a="http://schemas.openxmlformats.org/drawingml/2006/main" noChangeAspect="1"/>
+              </wp:cNvGraphicFramePr>
+              <a:graphic xmlns:a="http://schemas.openxmlformats.org/drawingml/2006/main">
+                <a:graphicData uri="http://schemas.openxmlformats.org/drawingml/2006/picture">
+                  <pic:pic xmlns:pic="http://schemas.openxmlformats.org/drawingml/2006/picture">
+                    <pic:nvPicPr>
+                      <pic:cNvPr id="0" name="Picture 4"/>
+                      <pic:cNvPicPr>
+                        <a:picLocks noChangeAspect="1" noChangeArrowheads="1"/>
+                      </pic:cNvPicPr>
+                    </pic:nvPicPr>
+                    <pic:blipFill>
+                      <a:blip r:embed="rId32" cstate="print">
+                        <a:extLst>
+                          <a:ext uri="{28A0092B-C50C-407E-A947-70E740481C1C}">
+                            <a14:useLocalDpi xmlns:a14="http://schemas.microsoft.com/office/drawing/2010/main" val="0"/>
+                          </a:ext>
+                        </a:extLst>
+                      </a:blip>
+                      <a:srcRect/>
+                      <a:stretch>
+                        <a:fillRect/>
+                      </a:stretch>
+                    </pic:blipFill>
+                    <pic:spPr bwMode="auto">
+                      <a:xfrm>
+                        <a:off x="0" y="0"/>
+                        <a:ext cx="5486400" cy="1714500"/>
+                      </a:xfrm>
+                      <a:prstGeom prst="rect">
+                        <a:avLst/>
+                      </a:prstGeom>
+                      <a:noFill/>
+                      <a:ln>
+                        <a:noFill/>
+                      </a:ln>
+                    </pic:spPr>
+                  </pic:pic>
+                </a:graphicData>
+              </a:graphic>
+            </wp:inline>
+          </w:drawing>
+        </w:r>
+      </w:ins>
+    </w:p>
+    <w:p>
+      <w:pPr>
+        <w:rPr>
+          <w:ins w:id="182" w:author="Huang, Lili" w:date="2017-03-07T13:34:00Z"/>
+        </w:rPr>
+      </w:pPr>
+    </w:p>
+    <w:p>
+      <w:pPr>
+        <w:rPr>
+          <w:ins w:id="183" w:author="Huang, Lili" w:date="2017-03-07T12:57:00Z"/>
+        </w:rPr>
+      </w:pPr>
+      <w:ins w:id="184" w:author="Huang, Lili" w:date="2017-03-07T13:34:00Z">
+        <w:r>
+          <w:rPr>
+            <w:noProof/>
+          </w:rPr>
+          <w:drawing>
+            <wp:inline distT="0" distB="0" distL="0" distR="0">
+              <wp:extent cx="5486400" cy="1333500"/>
+              <wp:effectExtent l="0" t="0" r="0" b="0"/>
+              <wp:docPr id="21" name="Picture 21"/>
+              <wp:cNvGraphicFramePr>
+                <a:graphicFrameLocks xmlns:a="http://schemas.openxmlformats.org/drawingml/2006/main" noChangeAspect="1"/>
+              </wp:cNvGraphicFramePr>
+              <a:graphic xmlns:a="http://schemas.openxmlformats.org/drawingml/2006/main">
+                <a:graphicData uri="http://schemas.openxmlformats.org/drawingml/2006/picture">
+                  <pic:pic xmlns:pic="http://schemas.openxmlformats.org/drawingml/2006/picture">
+                    <pic:nvPicPr>
+                      <pic:cNvPr id="0" name="Picture 5"/>
+                      <pic:cNvPicPr>
+                        <a:picLocks noChangeAspect="1" noChangeArrowheads="1"/>
+                      </pic:cNvPicPr>
+                    </pic:nvPicPr>
+                    <pic:blipFill>
+                      <a:blip r:embed="rId33" cstate="print">
+                        <a:extLst>
+                          <a:ext uri="{28A0092B-C50C-407E-A947-70E740481C1C}">
+                            <a14:useLocalDpi xmlns:a14="http://schemas.microsoft.com/office/drawing/2010/main" val="0"/>
+                          </a:ext>
+                        </a:extLst>
+                      </a:blip>
+                      <a:srcRect/>
+                      <a:stretch>
+                        <a:fillRect/>
+                      </a:stretch>
+                    </pic:blipFill>
+                    <pic:spPr bwMode="auto">
+                      <a:xfrm>
+                        <a:off x="0" y="0"/>
+                        <a:ext cx="5486400" cy="1333500"/>
+                      </a:xfrm>
+                      <a:prstGeom prst="rect">
+                        <a:avLst/>
+                      </a:prstGeom>
+                      <a:noFill/>
+                      <a:ln>
+                        <a:noFill/>
+                      </a:ln>
+                    </pic:spPr>
+                  </pic:pic>
+                </a:graphicData>
+              </a:graphic>
+            </wp:inline>
+          </w:drawing>
+        </w:r>
+      </w:ins>
+      <w:ins w:id="185" w:author="Huang, Lili" w:date="2017-03-07T12:57:00Z">
+        <w:r>
+          <w:br w:type="page"/>
+        </w:r>
+      </w:ins>
+    </w:p>
+    <w:p>
+      <w:pPr>
+        <w:autoSpaceDE w:val="0"/>
+        <w:autoSpaceDN w:val="0"/>
+        <w:adjustRightInd w:val="0"/>
+        <w:ind w:left="720"/>
+        <w:outlineLvl w:val="1"/>
+        <w:rPr>
+          <w:ins w:id="186" w:author="Huang, Lili" w:date="2017-03-07T12:57:00Z"/>
+        </w:rPr>
+      </w:pPr>
+    </w:p>
+    <w:p>
+      <w:pPr>
+        <w:numPr>
+          <w:ilvl w:val="2"/>
+          <w:numId w:val="28"/>
+        </w:numPr>
+        <w:autoSpaceDE w:val="0"/>
+        <w:autoSpaceDN w:val="0"/>
+        <w:adjustRightInd w:val="0"/>
+        <w:outlineLvl w:val="1"/>
+        <w:rPr>
+          <w:ins w:id="187" w:author="Huang, Lili" w:date="2017-03-07T12:57:00Z"/>
+        </w:rPr>
+      </w:pPr>
+      <w:bookmarkStart w:id="188" w:name="_Toc476664334"/>
+      <w:ins w:id="189" w:author="Huang, Lili" w:date="2017-03-07T12:57:00Z">
+        <w:r>
+          <w:t>Links</w:t>
+        </w:r>
+        <w:bookmarkEnd w:id="188"/>
+        <w:r>
+          <w:t xml:space="preserve"> </w:t>
+        </w:r>
+      </w:ins>
+    </w:p>
+    <w:p>
+      <w:pPr>
+        <w:autoSpaceDE w:val="0"/>
+        <w:autoSpaceDN w:val="0"/>
+        <w:adjustRightInd w:val="0"/>
+        <w:ind w:left="1224"/>
+        <w:rPr>
+          <w:ins w:id="190" w:author="Huang, Lili" w:date="2017-03-07T12:57:00Z"/>
+        </w:rPr>
+      </w:pPr>
+      <w:ins w:id="191" w:author="Huang, Lili" w:date="2017-03-07T12:57:00Z">
+        <w:r>
+          <w:t>None</w:t>
+        </w:r>
+      </w:ins>
+    </w:p>
+    <w:p>
+      <w:pPr>
+        <w:autoSpaceDE w:val="0"/>
+        <w:autoSpaceDN w:val="0"/>
+        <w:adjustRightInd w:val="0"/>
+        <w:outlineLvl w:val="1"/>
+        <w:rPr>
+          <w:ins w:id="192" w:author="Huang, Lili" w:date="2017-03-07T12:57:00Z"/>
+        </w:rPr>
+      </w:pPr>
+    </w:p>
+    <w:p>
+      <w:pPr>
+        <w:numPr>
+          <w:ilvl w:val="2"/>
+          <w:numId w:val="28"/>
+        </w:numPr>
+        <w:autoSpaceDE w:val="0"/>
+        <w:autoSpaceDN w:val="0"/>
+        <w:adjustRightInd w:val="0"/>
+        <w:outlineLvl w:val="1"/>
+        <w:rPr>
+          <w:ins w:id="193" w:author="Huang, Lili" w:date="2017-03-07T12:57:00Z"/>
+        </w:rPr>
+      </w:pPr>
+      <w:bookmarkStart w:id="194" w:name="_Toc476664335"/>
+      <w:ins w:id="195" w:author="Huang, Lili" w:date="2017-03-07T12:57:00Z">
+        <w:r>
+          <w:t>Web Page Invoked Events</w:t>
+        </w:r>
+        <w:bookmarkEnd w:id="194"/>
+      </w:ins>
+    </w:p>
+    <w:tbl>
+      <w:tblPr>
+        <w:tblW w:w="9180" w:type="dxa"/>
+        <w:tblInd w:w="198" w:type="dxa"/>
+        <w:tblBorders>
+          <w:top w:val="single" w:sz="4" w:space="0" w:color="auto"/>
+          <w:left w:val="single" w:sz="4" w:space="0" w:color="auto"/>
+          <w:bottom w:val="single" w:sz="4" w:space="0" w:color="auto"/>
+          <w:right w:val="single" w:sz="4" w:space="0" w:color="auto"/>
+          <w:insideH w:val="single" w:sz="4" w:space="0" w:color="auto"/>
+          <w:insideV w:val="single" w:sz="4" w:space="0" w:color="auto"/>
+        </w:tblBorders>
+        <w:tblLayout w:type="fixed"/>
+        <w:tblLook w:val="01E0" w:firstRow="1" w:lastRow="1" w:firstColumn="1" w:lastColumn="1" w:noHBand="0" w:noVBand="0"/>
+      </w:tblPr>
+      <w:tblGrid>
+        <w:gridCol w:w="2250"/>
+        <w:gridCol w:w="6930"/>
+      </w:tblGrid>
+      <w:tr>
+        <w:trPr>
+          <w:tblHeader/>
+          <w:ins w:id="196" w:author="Huang, Lili" w:date="2017-03-07T12:57:00Z"/>
+        </w:trPr>
+        <w:tc>
+          <w:tcPr>
+            <w:tcW w:w="2250" w:type="dxa"/>
+            <w:shd w:val="clear" w:color="auto" w:fill="B3B3B3"/>
+          </w:tcPr>
+          <w:p>
+            <w:pPr>
+              <w:tabs>
+                <w:tab w:val="num" w:pos="2880"/>
+              </w:tabs>
+              <w:jc w:val="center"/>
+              <w:rPr>
+                <w:ins w:id="197" w:author="Huang, Lili" w:date="2017-03-07T12:57:00Z"/>
+              </w:rPr>
+            </w:pPr>
+            <w:ins w:id="198" w:author="Huang, Lili" w:date="2017-03-07T12:57:00Z">
+              <w:r>
+                <w:t>Action</w:t>
+              </w:r>
+            </w:ins>
+          </w:p>
+        </w:tc>
+        <w:tc>
+          <w:tcPr>
+            <w:tcW w:w="6930" w:type="dxa"/>
+            <w:shd w:val="clear" w:color="auto" w:fill="B3B3B3"/>
+          </w:tcPr>
+          <w:p>
+            <w:pPr>
+              <w:tabs>
+                <w:tab w:val="num" w:pos="2880"/>
+              </w:tabs>
+              <w:jc w:val="center"/>
+              <w:rPr>
+                <w:ins w:id="199" w:author="Huang, Lili" w:date="2017-03-07T12:57:00Z"/>
+              </w:rPr>
+            </w:pPr>
+            <w:ins w:id="200" w:author="Huang, Lili" w:date="2017-03-07T12:57:00Z">
+              <w:r>
+                <w:t>Processing &amp; Result</w:t>
+              </w:r>
+            </w:ins>
+          </w:p>
+        </w:tc>
+      </w:tr>
+      <w:tr>
+        <w:trPr>
+          <w:ins w:id="201" w:author="Huang, Lili" w:date="2017-03-07T12:57:00Z"/>
+        </w:trPr>
+        <w:tc>
+          <w:tcPr>
+            <w:tcW w:w="2250" w:type="dxa"/>
+          </w:tcPr>
+          <w:p>
+            <w:pPr>
+              <w:tabs>
+                <w:tab w:val="num" w:pos="2880"/>
+              </w:tabs>
+              <w:rPr>
+                <w:ins w:id="202" w:author="Huang, Lili" w:date="2017-03-07T12:57:00Z"/>
+              </w:rPr>
+            </w:pPr>
+            <w:ins w:id="203" w:author="Huang, Lili" w:date="2017-03-07T13:34:00Z">
+              <w:r>
+                <w:t>Enter log name in Log Name textbox</w:t>
+              </w:r>
+            </w:ins>
+            <w:ins w:id="204" w:author="Huang, Lili" w:date="2017-03-07T13:35:00Z">
+              <w:r>
+                <w:t>;</w:t>
+              </w:r>
+            </w:ins>
+          </w:p>
+          <w:p>
+            <w:pPr>
+              <w:tabs>
+                <w:tab w:val="num" w:pos="2880"/>
+              </w:tabs>
+              <w:rPr>
+                <w:ins w:id="205" w:author="Huang, Lili" w:date="2017-03-07T12:57:00Z"/>
+              </w:rPr>
+            </w:pPr>
+            <w:ins w:id="206" w:author="Huang, Lili" w:date="2017-03-07T12:57:00Z">
+              <w:r>
+                <w:t>Click on “Search” button</w:t>
+              </w:r>
+            </w:ins>
+          </w:p>
+        </w:tc>
+        <w:tc>
+          <w:tcPr>
+            <w:tcW w:w="6930" w:type="dxa"/>
+          </w:tcPr>
+          <w:p>
+            <w:pPr>
+              <w:tabs>
+                <w:tab w:val="num" w:pos="2880"/>
+              </w:tabs>
+              <w:rPr>
+                <w:ins w:id="207" w:author="Huang, Lili" w:date="2017-03-07T12:57:00Z"/>
+              </w:rPr>
+            </w:pPr>
+            <w:ins w:id="208" w:author="Huang, Lili" w:date="2017-03-07T12:57:00Z">
+              <w:r>
+                <w:t xml:space="preserve">An ajax call is posted back with </w:t>
+              </w:r>
+            </w:ins>
+            <w:ins w:id="209" w:author="Huang, Lili" w:date="2017-03-07T13:35:00Z">
+              <w:r>
+                <w:t>the log name:</w:t>
+              </w:r>
+            </w:ins>
+          </w:p>
+          <w:p>
+            <w:pPr>
+              <w:tabs>
+                <w:tab w:val="num" w:pos="2880"/>
+              </w:tabs>
+              <w:rPr>
+                <w:ins w:id="210" w:author="Huang, Lili" w:date="2017-03-07T12:57:00Z"/>
+              </w:rPr>
+            </w:pPr>
+          </w:p>
+          <w:p>
+            <w:pPr>
+              <w:tabs>
+                <w:tab w:val="num" w:pos="2880"/>
+              </w:tabs>
+              <w:rPr>
+                <w:ins w:id="211" w:author="Huang, Lili" w:date="2017-03-07T12:57:00Z"/>
+              </w:rPr>
+            </w:pPr>
+            <w:ins w:id="212" w:author="Huang, Lili" w:date="2017-03-07T12:57:00Z">
+              <w:r>
+                <w:t>Controller: EmployeeLog</w:t>
+              </w:r>
+            </w:ins>
+          </w:p>
+          <w:p>
+            <w:pPr>
+              <w:tabs>
+                <w:tab w:val="num" w:pos="2880"/>
+              </w:tabs>
+              <w:rPr>
+                <w:ins w:id="213" w:author="Huang, Lili" w:date="2017-03-07T13:42:00Z"/>
+              </w:rPr>
+            </w:pPr>
+            <w:ins w:id="214" w:author="Huang, Lili" w:date="2017-03-07T12:57:00Z">
+              <w:r>
+                <w:t>Action: SearchFor</w:t>
+              </w:r>
+            </w:ins>
+            <w:ins w:id="215" w:author="Huang, Lili" w:date="2017-03-07T13:36:00Z">
+              <w:r>
+                <w:t>Delete</w:t>
+              </w:r>
+            </w:ins>
+            <w:ins w:id="216" w:author="Huang, Lili" w:date="2017-03-07T12:57:00Z">
+              <w:r>
+                <w:t xml:space="preserve"> [HttpPost]</w:t>
+              </w:r>
+            </w:ins>
+          </w:p>
+          <w:p>
+            <w:pPr>
+              <w:tabs>
+                <w:tab w:val="num" w:pos="2880"/>
+              </w:tabs>
+              <w:rPr>
+                <w:ins w:id="217" w:author="Huang, Lili" w:date="2017-03-07T13:42:00Z"/>
+              </w:rPr>
+            </w:pPr>
+          </w:p>
+          <w:p>
+            <w:pPr>
+              <w:tabs>
+                <w:tab w:val="num" w:pos="2880"/>
+              </w:tabs>
+              <w:rPr>
+                <w:ins w:id="218" w:author="Huang, Lili" w:date="2017-03-07T12:57:00Z"/>
+              </w:rPr>
+            </w:pPr>
+            <w:ins w:id="219" w:author="Huang, Lili" w:date="2017-03-07T13:42:00Z">
+              <w:r>
+                <w:t>The log</w:t>
+              </w:r>
+            </w:ins>
+            <w:ins w:id="220" w:author="Huang, Lili" w:date="2017-03-07T13:43:00Z">
+              <w:r>
+                <w:t>(s)</w:t>
+              </w:r>
+            </w:ins>
+            <w:ins w:id="221" w:author="Huang, Lili" w:date="2017-03-07T13:42:00Z">
+              <w:r>
+                <w:t xml:space="preserve"> found will be displayed</w:t>
+              </w:r>
+              <w:r>
+                <w:t>.</w:t>
+              </w:r>
+            </w:ins>
+          </w:p>
+        </w:tc>
+      </w:tr>
+      <w:tr>
+        <w:trPr>
+          <w:ins w:id="222" w:author="Huang, Lili" w:date="2017-03-07T12:57:00Z"/>
+        </w:trPr>
+        <w:tc>
+          <w:tcPr>
+            <w:tcW w:w="2250" w:type="dxa"/>
+          </w:tcPr>
+          <w:p>
+            <w:pPr>
+              <w:tabs>
+                <w:tab w:val="num" w:pos="2880"/>
+              </w:tabs>
+              <w:rPr>
+                <w:ins w:id="223" w:author="Huang, Lili" w:date="2017-03-07T12:57:00Z"/>
+              </w:rPr>
+            </w:pPr>
+            <w:ins w:id="224" w:author="Huang, Lili" w:date="2017-03-07T13:37:00Z">
+              <w:r>
+                <w:t>Click “View”  in</w:t>
+              </w:r>
+            </w:ins>
+            <w:ins w:id="225" w:author="Huang, Lili" w:date="2017-03-07T12:57:00Z">
+              <w:r>
+                <w:t xml:space="preserve"> the search result.</w:t>
+              </w:r>
+            </w:ins>
+          </w:p>
+        </w:tc>
+        <w:tc>
+          <w:tcPr>
+            <w:tcW w:w="6930" w:type="dxa"/>
+          </w:tcPr>
+          <w:p>
+            <w:pPr>
+              <w:tabs>
+                <w:tab w:val="num" w:pos="2880"/>
+              </w:tabs>
+              <w:rPr>
+                <w:ins w:id="226" w:author="Huang, Lili" w:date="2017-03-07T13:40:00Z"/>
+              </w:rPr>
+            </w:pPr>
+            <w:ins w:id="227" w:author="Huang, Lili" w:date="2017-03-07T13:40:00Z">
+              <w:r>
+                <w:t>An ajax call is posted back with the following data:</w:t>
+              </w:r>
+            </w:ins>
+          </w:p>
+          <w:p>
+            <w:pPr>
+              <w:tabs>
+                <w:tab w:val="num" w:pos="2880"/>
+              </w:tabs>
+              <w:rPr>
+                <w:ins w:id="228" w:author="Huang, Lili" w:date="2017-03-07T13:40:00Z"/>
+              </w:rPr>
+            </w:pPr>
+            <w:ins w:id="229" w:author="Huang, Lili" w:date="2017-03-07T13:40:00Z">
+              <w:r>
+                <w:t>Log Id</w:t>
+              </w:r>
+            </w:ins>
+          </w:p>
+          <w:p>
+            <w:pPr>
+              <w:tabs>
+                <w:tab w:val="num" w:pos="2880"/>
+              </w:tabs>
+              <w:rPr>
+                <w:ins w:id="230" w:author="Huang, Lili" w:date="2017-03-07T12:57:00Z"/>
+              </w:rPr>
+            </w:pPr>
+            <w:ins w:id="231" w:author="Huang, Lili" w:date="2017-03-07T13:40:00Z">
+              <w:r>
+                <w:t>IsCoaching</w:t>
+              </w:r>
+            </w:ins>
+          </w:p>
+          <w:p>
+            <w:pPr>
+              <w:tabs>
+                <w:tab w:val="num" w:pos="2880"/>
+              </w:tabs>
+              <w:rPr>
+                <w:ins w:id="232" w:author="Huang, Lili" w:date="2017-03-07T12:57:00Z"/>
+              </w:rPr>
+            </w:pPr>
+          </w:p>
+          <w:p>
+            <w:pPr>
+              <w:tabs>
+                <w:tab w:val="num" w:pos="2880"/>
+              </w:tabs>
+              <w:rPr>
+                <w:ins w:id="233" w:author="Huang, Lili" w:date="2017-03-07T13:41:00Z"/>
+              </w:rPr>
+            </w:pPr>
+            <w:ins w:id="234" w:author="Huang, Lili" w:date="2017-03-07T13:41:00Z">
+              <w:r>
+                <w:t>Controller: EmployeeLog</w:t>
+              </w:r>
+            </w:ins>
+          </w:p>
+          <w:p>
+            <w:pPr>
+              <w:tabs>
+                <w:tab w:val="num" w:pos="2880"/>
+              </w:tabs>
+              <w:rPr>
+                <w:ins w:id="235" w:author="Huang, Lili" w:date="2017-03-07T13:41:00Z"/>
+              </w:rPr>
+            </w:pPr>
+            <w:ins w:id="236" w:author="Huang, Lili" w:date="2017-03-07T13:41:00Z">
+              <w:r>
+                <w:t>Action: ViewLogDetail</w:t>
+              </w:r>
+            </w:ins>
+          </w:p>
+          <w:p>
+            <w:pPr>
+              <w:tabs>
+                <w:tab w:val="num" w:pos="2880"/>
+              </w:tabs>
+              <w:rPr>
+                <w:ins w:id="237" w:author="Huang, Lili" w:date="2017-03-07T13:41:00Z"/>
+              </w:rPr>
+            </w:pPr>
+          </w:p>
+          <w:p>
+            <w:pPr>
+              <w:tabs>
+                <w:tab w:val="num" w:pos="2880"/>
+              </w:tabs>
+              <w:rPr>
+                <w:ins w:id="238" w:author="Huang, Lili" w:date="2017-03-07T12:57:00Z"/>
+              </w:rPr>
+            </w:pPr>
+            <w:ins w:id="239" w:author="Huang, Lili" w:date="2017-03-07T13:41:00Z">
+              <w:r>
+                <w:t>The log detail displays in a modal popup dialog.</w:t>
+              </w:r>
+            </w:ins>
+          </w:p>
+        </w:tc>
+      </w:tr>
+      <w:tr>
+        <w:trPr>
+          <w:ins w:id="240" w:author="Huang, Lili" w:date="2017-03-07T12:57:00Z"/>
+        </w:trPr>
+        <w:tc>
+          <w:tcPr>
+            <w:tcW w:w="2250" w:type="dxa"/>
+          </w:tcPr>
+          <w:p>
+            <w:pPr>
+              <w:tabs>
+                <w:tab w:val="num" w:pos="2880"/>
+              </w:tabs>
+              <w:rPr>
+                <w:ins w:id="241" w:author="Huang, Lili" w:date="2017-03-07T12:57:00Z"/>
+              </w:rPr>
+            </w:pPr>
+            <w:ins w:id="242" w:author="Huang, Lili" w:date="2017-03-07T13:43:00Z">
+              <w:r>
+                <w:t>Click “Delete” in the search result.</w:t>
+              </w:r>
+            </w:ins>
+          </w:p>
+        </w:tc>
+        <w:tc>
+          <w:tcPr>
+            <w:tcW w:w="6930" w:type="dxa"/>
+          </w:tcPr>
+          <w:p>
+            <w:pPr>
+              <w:tabs>
+                <w:tab w:val="num" w:pos="2880"/>
+              </w:tabs>
+              <w:rPr>
+                <w:ins w:id="243" w:author="Huang, Lili" w:date="2017-03-07T15:13:00Z"/>
+              </w:rPr>
+            </w:pPr>
+            <w:ins w:id="244" w:author="Huang, Lili" w:date="2017-03-07T15:13:00Z">
+              <w:r>
+                <w:t>An ajax call is posted back with the following data:</w:t>
+              </w:r>
+            </w:ins>
+          </w:p>
+          <w:p>
+            <w:pPr>
+              <w:tabs>
+                <w:tab w:val="num" w:pos="2880"/>
+              </w:tabs>
+              <w:rPr>
+                <w:ins w:id="245" w:author="Huang, Lili" w:date="2017-03-07T15:13:00Z"/>
+              </w:rPr>
+            </w:pPr>
+            <w:ins w:id="246" w:author="Huang, Lili" w:date="2017-03-07T15:13:00Z">
+              <w:r>
+                <w:t>logId</w:t>
+              </w:r>
+            </w:ins>
+          </w:p>
+          <w:p>
+            <w:pPr>
+              <w:tabs>
+                <w:tab w:val="num" w:pos="2880"/>
+              </w:tabs>
+              <w:rPr>
+                <w:ins w:id="247" w:author="Huang, Lili" w:date="2017-03-07T15:13:00Z"/>
+              </w:rPr>
+            </w:pPr>
+            <w:ins w:id="248" w:author="Huang, Lili" w:date="2017-03-07T15:13:00Z">
+              <w:r>
+                <w:t>isCoaching</w:t>
+              </w:r>
+            </w:ins>
+          </w:p>
+          <w:p>
+            <w:pPr>
+              <w:tabs>
+                <w:tab w:val="num" w:pos="2880"/>
+              </w:tabs>
+              <w:rPr>
+                <w:ins w:id="249" w:author="Huang, Lili" w:date="2017-03-07T15:13:00Z"/>
+              </w:rPr>
+            </w:pPr>
+          </w:p>
+          <w:p>
+            <w:pPr>
+              <w:tabs>
+                <w:tab w:val="num" w:pos="2880"/>
+              </w:tabs>
+              <w:rPr>
+                <w:ins w:id="250" w:author="Huang, Lili" w:date="2017-03-07T12:57:00Z"/>
+              </w:rPr>
+            </w:pPr>
+            <w:ins w:id="251" w:author="Huang, Lili" w:date="2017-03-07T15:13:00Z">
+              <w:r>
+                <w:t>Delete</w:t>
+              </w:r>
+            </w:ins>
+            <w:ins w:id="252" w:author="Huang, Lili" w:date="2017-03-07T13:44:00Z">
+              <w:r>
+                <w:t xml:space="preserve"> confirmation modal dialog displays.</w:t>
+              </w:r>
+            </w:ins>
+          </w:p>
+        </w:tc>
+      </w:tr>
+      <w:tr>
+        <w:trPr>
+          <w:ins w:id="253" w:author="Huang, Lili" w:date="2017-03-07T12:57:00Z"/>
+        </w:trPr>
+        <w:tc>
+          <w:tcPr>
+            <w:tcW w:w="2250" w:type="dxa"/>
+          </w:tcPr>
+          <w:p>
+            <w:pPr>
+              <w:tabs>
+                <w:tab w:val="num" w:pos="2880"/>
+              </w:tabs>
+              <w:rPr>
+                <w:ins w:id="254" w:author="Huang, Lili" w:date="2017-03-07T12:57:00Z"/>
+              </w:rPr>
+            </w:pPr>
+            <w:ins w:id="255" w:author="Huang, Lili" w:date="2017-03-07T13:44:00Z">
+              <w:r>
+                <w:t>Click “</w:t>
+              </w:r>
+            </w:ins>
+            <w:ins w:id="256" w:author="Huang, Lili" w:date="2017-03-07T13:46:00Z">
+              <w:r>
+                <w:t>Delete</w:t>
+              </w:r>
+            </w:ins>
+            <w:ins w:id="257" w:author="Huang, Lili" w:date="2017-03-07T13:44:00Z">
+              <w:r>
+                <w:t>” button in the confirmation modal dialog.</w:t>
+              </w:r>
+            </w:ins>
+          </w:p>
+        </w:tc>
+        <w:tc>
+          <w:tcPr>
+            <w:tcW w:w="6930" w:type="dxa"/>
+          </w:tcPr>
+          <w:p>
+            <w:pPr>
+              <w:tabs>
+                <w:tab w:val="num" w:pos="2880"/>
+              </w:tabs>
+              <w:rPr>
+                <w:ins w:id="258" w:author="Huang, Lili" w:date="2017-03-07T13:47:00Z"/>
+              </w:rPr>
+            </w:pPr>
+            <w:ins w:id="259" w:author="Huang, Lili" w:date="2017-03-07T13:47:00Z">
+              <w:r>
+                <w:t>An ajax call is posted back with the following data:</w:t>
+              </w:r>
+            </w:ins>
+          </w:p>
+          <w:p>
+            <w:pPr>
+              <w:tabs>
+                <w:tab w:val="num" w:pos="2880"/>
+              </w:tabs>
+              <w:rPr>
+                <w:ins w:id="260" w:author="Huang, Lili" w:date="2017-03-07T13:47:00Z"/>
+              </w:rPr>
+            </w:pPr>
+            <w:ins w:id="261" w:author="Huang, Lili" w:date="2017-03-07T13:47:00Z">
+              <w:r>
+                <w:t>Log Id</w:t>
+              </w:r>
+            </w:ins>
+          </w:p>
+          <w:p>
+            <w:pPr>
+              <w:tabs>
+                <w:tab w:val="num" w:pos="2880"/>
+              </w:tabs>
+              <w:rPr>
+                <w:ins w:id="262" w:author="Huang, Lili" w:date="2017-03-07T13:47:00Z"/>
+              </w:rPr>
+            </w:pPr>
+            <w:ins w:id="263" w:author="Huang, Lili" w:date="2017-03-07T13:47:00Z">
+              <w:r>
+                <w:t>IsCoaching</w:t>
+              </w:r>
+            </w:ins>
+          </w:p>
+          <w:p>
+            <w:pPr>
+              <w:tabs>
+                <w:tab w:val="num" w:pos="2880"/>
+              </w:tabs>
+              <w:rPr>
+                <w:ins w:id="264" w:author="Huang, Lili" w:date="2017-03-07T13:47:00Z"/>
+              </w:rPr>
+            </w:pPr>
+          </w:p>
+          <w:p>
+            <w:pPr>
+              <w:tabs>
+                <w:tab w:val="num" w:pos="2880"/>
+              </w:tabs>
+              <w:rPr>
+                <w:ins w:id="265" w:author="Huang, Lili" w:date="2017-03-07T13:47:00Z"/>
+              </w:rPr>
+            </w:pPr>
+            <w:ins w:id="266" w:author="Huang, Lili" w:date="2017-03-07T13:47:00Z">
+              <w:r>
+                <w:t>Controller: EmployeeLog</w:t>
+              </w:r>
+            </w:ins>
+          </w:p>
+          <w:p>
+            <w:pPr>
+              <w:tabs>
+                <w:tab w:val="num" w:pos="2880"/>
+              </w:tabs>
+              <w:rPr>
+                <w:ins w:id="267" w:author="Huang, Lili" w:date="2017-03-07T13:47:00Z"/>
+              </w:rPr>
+            </w:pPr>
+            <w:ins w:id="268" w:author="Huang, Lili" w:date="2017-03-07T13:47:00Z">
+              <w:r>
+                <w:t>Action: Delete</w:t>
+              </w:r>
+            </w:ins>
+          </w:p>
+          <w:p>
+            <w:pPr>
+              <w:tabs>
+                <w:tab w:val="num" w:pos="2880"/>
+              </w:tabs>
+              <w:rPr>
+                <w:ins w:id="269" w:author="Huang, Lili" w:date="2017-03-07T13:47:00Z"/>
+              </w:rPr>
+            </w:pPr>
+          </w:p>
+          <w:p>
+            <w:pPr>
+              <w:tabs>
+                <w:tab w:val="num" w:pos="2880"/>
+              </w:tabs>
+              <w:rPr>
+                <w:ins w:id="270" w:author="Huang, Lili" w:date="2017-03-07T13:48:00Z"/>
+              </w:rPr>
+            </w:pPr>
+            <w:ins w:id="271" w:author="Huang, Lili" w:date="2017-03-07T13:48:00Z">
+              <w:r>
+                <w:t>If successfully deleted, “The log has been successfully deleted.” Will be displayed on the Search page;</w:t>
+              </w:r>
+            </w:ins>
+          </w:p>
+          <w:p>
+            <w:pPr>
+              <w:tabs>
+                <w:tab w:val="num" w:pos="2880"/>
+              </w:tabs>
+              <w:rPr>
+                <w:ins w:id="272" w:author="Huang, Lili" w:date="2017-03-07T12:57:00Z"/>
+              </w:rPr>
+            </w:pPr>
+            <w:ins w:id="273" w:author="Huang, Lili" w:date="2017-03-07T13:48:00Z">
+              <w:r>
+                <w:t>Otherwise, “Failed to delete the log.</w:t>
+              </w:r>
+            </w:ins>
+            <w:ins w:id="274" w:author="Huang, Lili" w:date="2017-03-07T13:49:00Z">
+              <w:r>
+                <w:t>” Will be displayed on the Search page.</w:t>
+              </w:r>
+            </w:ins>
+            <w:ins w:id="275" w:author="Huang, Lili" w:date="2017-03-07T13:45:00Z">
+              <w:r>
+                <w:t xml:space="preserve"> </w:t>
+              </w:r>
+            </w:ins>
+          </w:p>
+        </w:tc>
+      </w:tr>
+    </w:tbl>
+    <w:p>
+      <w:pPr>
+        <w:autoSpaceDE w:val="0"/>
+        <w:autoSpaceDN w:val="0"/>
+        <w:adjustRightInd w:val="0"/>
+        <w:ind w:left="360"/>
+        <w:outlineLvl w:val="1"/>
+        <w:rPr>
+          <w:ins w:id="276" w:author="Huang, Lili" w:date="2017-03-07T12:57:00Z"/>
+        </w:rPr>
+      </w:pPr>
+    </w:p>
+    <w:p>
+      <w:pPr>
+        <w:autoSpaceDE w:val="0"/>
+        <w:autoSpaceDN w:val="0"/>
+        <w:adjustRightInd w:val="0"/>
+        <w:ind w:left="360"/>
+        <w:outlineLvl w:val="1"/>
+        <w:rPr>
+          <w:ins w:id="277" w:author="Huang, Lili" w:date="2017-03-07T12:57:00Z"/>
+        </w:rPr>
+      </w:pPr>
+    </w:p>
+    <w:p>
+      <w:pPr>
+        <w:autoSpaceDE w:val="0"/>
+        <w:autoSpaceDN w:val="0"/>
+        <w:adjustRightInd w:val="0"/>
+        <w:ind w:left="1224"/>
+        <w:outlineLvl w:val="1"/>
+        <w:rPr>
+          <w:ins w:id="278" w:author="Huang, Lili" w:date="2017-03-07T12:57:00Z"/>
+        </w:rPr>
+      </w:pPr>
+    </w:p>
+    <w:p>
+      <w:pPr>
+        <w:rPr>
+          <w:ins w:id="279" w:author="Huang, Lili" w:date="2017-03-07T12:57:00Z"/>
+        </w:rPr>
+        <w:sectPr>
+          <w:footerReference w:type="default" r:id="rId34"/>
+          <w:pgSz w:w="12240" w:h="15840"/>
+          <w:pgMar w:top="1440" w:right="1800" w:bottom="1440" w:left="1800" w:header="720" w:footer="720" w:gutter="0"/>
+          <w:cols w:space="720"/>
+        </w:sectPr>
+      </w:pPr>
+    </w:p>
+    <w:p>
+      <w:pPr>
+        <w:numPr>
+          <w:ilvl w:val="2"/>
+          <w:numId w:val="28"/>
+        </w:numPr>
+        <w:autoSpaceDE w:val="0"/>
+        <w:autoSpaceDN w:val="0"/>
+        <w:adjustRightInd w:val="0"/>
+        <w:outlineLvl w:val="1"/>
+        <w:rPr>
+          <w:ins w:id="280" w:author="Huang, Lili" w:date="2017-03-07T12:57:00Z"/>
+        </w:rPr>
+      </w:pPr>
+      <w:bookmarkStart w:id="281" w:name="_Toc476664336"/>
+      <w:ins w:id="282" w:author="Huang, Lili" w:date="2017-03-07T12:57:00Z">
+        <w:r>
+          <w:lastRenderedPageBreak/>
+          <w:t>Form Fields</w:t>
+        </w:r>
+        <w:bookmarkEnd w:id="281"/>
+      </w:ins>
+    </w:p>
+    <w:tbl>
+      <w:tblPr>
+        <w:tblW w:w="13500" w:type="dxa"/>
+        <w:tblInd w:w="18" w:type="dxa"/>
+        <w:tblBorders>
+          <w:top w:val="single" w:sz="6" w:space="0" w:color="auto"/>
+          <w:left w:val="single" w:sz="6" w:space="0" w:color="auto"/>
+          <w:bottom w:val="single" w:sz="6" w:space="0" w:color="auto"/>
+          <w:right w:val="single" w:sz="6" w:space="0" w:color="auto"/>
+          <w:insideH w:val="single" w:sz="6" w:space="0" w:color="auto"/>
+          <w:insideV w:val="single" w:sz="6" w:space="0" w:color="auto"/>
+        </w:tblBorders>
+        <w:tblLayout w:type="fixed"/>
+        <w:tblLook w:val="0000" w:firstRow="0" w:lastRow="0" w:firstColumn="0" w:lastColumn="0" w:noHBand="0" w:noVBand="0"/>
+      </w:tblPr>
+      <w:tblGrid>
+        <w:gridCol w:w="3960"/>
+        <w:gridCol w:w="1800"/>
+        <w:gridCol w:w="1080"/>
+        <w:gridCol w:w="2250"/>
+        <w:gridCol w:w="2970"/>
+        <w:gridCol w:w="1440"/>
+      </w:tblGrid>
+      <w:tr>
+        <w:trPr>
+          <w:ins w:id="283" w:author="Huang, Lili" w:date="2017-03-07T12:57:00Z"/>
+        </w:trPr>
+        <w:tc>
+          <w:tcPr>
+            <w:tcW w:w="3960" w:type="dxa"/>
+            <w:shd w:val="pct25" w:color="000000" w:fill="FFFFFF"/>
+          </w:tcPr>
+          <w:p>
+            <w:pPr>
+              <w:jc w:val="center"/>
+              <w:rPr>
+                <w:ins w:id="284" w:author="Huang, Lili" w:date="2017-03-07T12:57:00Z"/>
+                <w:b/>
+              </w:rPr>
+            </w:pPr>
+            <w:ins w:id="285" w:author="Huang, Lili" w:date="2017-03-07T12:57:00Z">
+              <w:r>
+                <w:rPr>
+                  <w:b/>
+                </w:rPr>
+                <w:t>Page Name</w:t>
+              </w:r>
+            </w:ins>
+          </w:p>
+        </w:tc>
+        <w:tc>
+          <w:tcPr>
+            <w:tcW w:w="1800" w:type="dxa"/>
+            <w:shd w:val="pct25" w:color="000000" w:fill="FFFFFF"/>
+          </w:tcPr>
+          <w:p>
+            <w:pPr>
+              <w:jc w:val="center"/>
+              <w:rPr>
+                <w:ins w:id="286" w:author="Huang, Lili" w:date="2017-03-07T12:57:00Z"/>
+                <w:b/>
+              </w:rPr>
+            </w:pPr>
+            <w:ins w:id="287" w:author="Huang, Lili" w:date="2017-03-07T12:57:00Z">
+              <w:r>
+                <w:rPr>
+                  <w:b/>
+                </w:rPr>
+                <w:t>Field Type</w:t>
+              </w:r>
+            </w:ins>
+          </w:p>
+        </w:tc>
+        <w:tc>
+          <w:tcPr>
+            <w:tcW w:w="1080" w:type="dxa"/>
+            <w:shd w:val="pct25" w:color="000000" w:fill="FFFFFF"/>
+          </w:tcPr>
+          <w:p>
+            <w:pPr>
+              <w:jc w:val="center"/>
+              <w:rPr>
+                <w:ins w:id="288" w:author="Huang, Lili" w:date="2017-03-07T12:57:00Z"/>
+                <w:b/>
+              </w:rPr>
+            </w:pPr>
+            <w:ins w:id="289" w:author="Huang, Lili" w:date="2017-03-07T12:57:00Z">
+              <w:r>
+                <w:rPr>
+                  <w:b/>
+                </w:rPr>
+                <w:t>Field Name</w:t>
+              </w:r>
+            </w:ins>
+          </w:p>
+        </w:tc>
+        <w:tc>
+          <w:tcPr>
+            <w:tcW w:w="2250" w:type="dxa"/>
+            <w:shd w:val="pct25" w:color="000000" w:fill="FFFFFF"/>
+          </w:tcPr>
+          <w:p>
+            <w:pPr>
+              <w:jc w:val="center"/>
+              <w:rPr>
+                <w:ins w:id="290" w:author="Huang, Lili" w:date="2017-03-07T12:57:00Z"/>
+                <w:b/>
+              </w:rPr>
+            </w:pPr>
+            <w:ins w:id="291" w:author="Huang, Lili" w:date="2017-03-07T12:57:00Z">
+              <w:r>
+                <w:rPr>
+                  <w:b/>
+                </w:rPr>
+                <w:t>Default Value</w:t>
+              </w:r>
+            </w:ins>
+          </w:p>
+        </w:tc>
+        <w:tc>
+          <w:tcPr>
+            <w:tcW w:w="2970" w:type="dxa"/>
+            <w:shd w:val="pct25" w:color="000000" w:fill="FFFFFF"/>
+          </w:tcPr>
+          <w:p>
+            <w:pPr>
+              <w:jc w:val="center"/>
+              <w:rPr>
+                <w:ins w:id="292" w:author="Huang, Lili" w:date="2017-03-07T12:57:00Z"/>
+                <w:b/>
+              </w:rPr>
+            </w:pPr>
+            <w:ins w:id="293" w:author="Huang, Lili" w:date="2017-03-07T12:57:00Z">
+              <w:r>
+                <w:rPr>
+                  <w:b/>
+                </w:rPr>
+                <w:t>Data Element Source</w:t>
+              </w:r>
+            </w:ins>
+          </w:p>
+        </w:tc>
+        <w:tc>
+          <w:tcPr>
+            <w:tcW w:w="1440" w:type="dxa"/>
+            <w:shd w:val="pct25" w:color="000000" w:fill="FFFFFF"/>
+          </w:tcPr>
+          <w:p>
+            <w:pPr>
+              <w:jc w:val="center"/>
+              <w:rPr>
+                <w:ins w:id="294" w:author="Huang, Lili" w:date="2017-03-07T12:57:00Z"/>
+                <w:b/>
+              </w:rPr>
+            </w:pPr>
+            <w:ins w:id="295" w:author="Huang, Lili" w:date="2017-03-07T12:57:00Z">
+              <w:r>
+                <w:rPr>
+                  <w:b/>
+                </w:rPr>
+                <w:t>Validation</w:t>
+              </w:r>
+            </w:ins>
+          </w:p>
+        </w:tc>
+      </w:tr>
+      <w:tr>
+        <w:trPr>
+          <w:ins w:id="296" w:author="Huang, Lili" w:date="2017-03-07T12:57:00Z"/>
+        </w:trPr>
+        <w:tc>
+          <w:tcPr>
+            <w:tcW w:w="3960" w:type="dxa"/>
+            <w:vMerge w:val="restart"/>
+            <w:tcBorders>
+              <w:top w:val="single" w:sz="4" w:space="0" w:color="auto"/>
+              <w:left w:val="single" w:sz="4" w:space="0" w:color="auto"/>
+              <w:right w:val="single" w:sz="4" w:space="0" w:color="auto"/>
+            </w:tcBorders>
+          </w:tcPr>
+          <w:p>
+            <w:pPr>
+              <w:rPr>
+                <w:ins w:id="297" w:author="Huang, Lili" w:date="2017-03-07T12:57:00Z"/>
+              </w:rPr>
+            </w:pPr>
+            <w:ins w:id="298" w:author="Huang, Lili" w:date="2017-03-07T12:57:00Z">
+              <w:r>
+                <w:t>SearchFor</w:t>
+              </w:r>
+            </w:ins>
+            <w:ins w:id="299" w:author="Huang, Lili" w:date="2017-03-07T13:49:00Z">
+              <w:r>
+                <w:t>Delete</w:t>
+              </w:r>
+            </w:ins>
+            <w:ins w:id="300" w:author="Huang, Lili" w:date="2017-03-07T12:57:00Z">
+              <w:r>
+                <w:t>.cshtml</w:t>
+              </w:r>
+            </w:ins>
+          </w:p>
+        </w:tc>
+        <w:tc>
+          <w:tcPr>
+            <w:tcW w:w="1800" w:type="dxa"/>
+            <w:tcBorders>
+              <w:top w:val="single" w:sz="4" w:space="0" w:color="auto"/>
+              <w:left w:val="single" w:sz="4" w:space="0" w:color="auto"/>
+              <w:bottom w:val="single" w:sz="4" w:space="0" w:color="auto"/>
+              <w:right w:val="single" w:sz="4" w:space="0" w:color="auto"/>
+            </w:tcBorders>
+          </w:tcPr>
+          <w:p>
+            <w:pPr>
+              <w:pStyle w:val="NormalTableText"/>
+              <w:jc w:val="center"/>
+              <w:rPr>
+                <w:ins w:id="301" w:author="Huang, Lili" w:date="2017-03-07T12:57:00Z"/>
+              </w:rPr>
+            </w:pPr>
+            <w:ins w:id="302" w:author="Huang, Lili" w:date="2017-03-07T12:57:00Z">
+              <w:r>
+                <w:t>Label</w:t>
+              </w:r>
+            </w:ins>
+          </w:p>
+        </w:tc>
+        <w:tc>
+          <w:tcPr>
+            <w:tcW w:w="1080" w:type="dxa"/>
+            <w:tcBorders>
+              <w:top w:val="single" w:sz="4" w:space="0" w:color="auto"/>
+              <w:left w:val="single" w:sz="4" w:space="0" w:color="auto"/>
+              <w:bottom w:val="single" w:sz="4" w:space="0" w:color="auto"/>
+              <w:right w:val="single" w:sz="4" w:space="0" w:color="auto"/>
+            </w:tcBorders>
+          </w:tcPr>
+          <w:p>
+            <w:pPr>
+              <w:pStyle w:val="NormalTableText"/>
+              <w:jc w:val="center"/>
+              <w:rPr>
+                <w:ins w:id="303" w:author="Huang, Lili" w:date="2017-03-07T12:57:00Z"/>
+              </w:rPr>
+            </w:pPr>
+          </w:p>
+        </w:tc>
+        <w:tc>
+          <w:tcPr>
+            <w:tcW w:w="2250" w:type="dxa"/>
+            <w:tcBorders>
+              <w:top w:val="single" w:sz="4" w:space="0" w:color="auto"/>
+              <w:left w:val="single" w:sz="4" w:space="0" w:color="auto"/>
+              <w:bottom w:val="single" w:sz="4" w:space="0" w:color="auto"/>
+              <w:right w:val="single" w:sz="4" w:space="0" w:color="auto"/>
+            </w:tcBorders>
+          </w:tcPr>
+          <w:p>
+            <w:pPr>
+              <w:pStyle w:val="NormalTableText"/>
+              <w:jc w:val="center"/>
+              <w:rPr>
+                <w:ins w:id="304" w:author="Huang, Lili" w:date="2017-03-07T12:57:00Z"/>
+              </w:rPr>
+            </w:pPr>
+            <w:ins w:id="305" w:author="Huang, Lili" w:date="2017-03-07T13:49:00Z">
+              <w:r>
+                <w:t>Log Name</w:t>
+              </w:r>
+            </w:ins>
+            <w:ins w:id="306" w:author="Huang, Lili" w:date="2017-03-07T12:57:00Z">
+              <w:r>
+                <w:t>:</w:t>
+              </w:r>
+            </w:ins>
+          </w:p>
+        </w:tc>
+        <w:tc>
+          <w:tcPr>
+            <w:tcW w:w="2970" w:type="dxa"/>
+            <w:tcBorders>
+              <w:top w:val="single" w:sz="4" w:space="0" w:color="auto"/>
+              <w:left w:val="single" w:sz="4" w:space="0" w:color="auto"/>
+              <w:bottom w:val="single" w:sz="4" w:space="0" w:color="auto"/>
+              <w:right w:val="single" w:sz="4" w:space="0" w:color="auto"/>
+            </w:tcBorders>
+          </w:tcPr>
+          <w:p>
+            <w:pPr>
+              <w:pStyle w:val="NormalTableText"/>
+              <w:jc w:val="center"/>
+              <w:rPr>
+                <w:ins w:id="307" w:author="Huang, Lili" w:date="2017-03-07T12:57:00Z"/>
+              </w:rPr>
+            </w:pPr>
+          </w:p>
+        </w:tc>
+        <w:tc>
+          <w:tcPr>
+            <w:tcW w:w="1440" w:type="dxa"/>
+            <w:tcBorders>
+              <w:top w:val="single" w:sz="4" w:space="0" w:color="auto"/>
+              <w:left w:val="single" w:sz="4" w:space="0" w:color="auto"/>
+              <w:bottom w:val="single" w:sz="4" w:space="0" w:color="auto"/>
+              <w:right w:val="single" w:sz="4" w:space="0" w:color="auto"/>
+            </w:tcBorders>
+          </w:tcPr>
+          <w:p>
+            <w:pPr>
+              <w:pStyle w:val="NormalTableText"/>
+              <w:rPr>
+                <w:ins w:id="308" w:author="Huang, Lili" w:date="2017-03-07T12:57:00Z"/>
+              </w:rPr>
+            </w:pPr>
+          </w:p>
+        </w:tc>
+      </w:tr>
+      <w:tr>
+        <w:trPr>
+          <w:ins w:id="309" w:author="Huang, Lili" w:date="2017-03-07T12:57:00Z"/>
+        </w:trPr>
+        <w:tc>
+          <w:tcPr>
+            <w:tcW w:w="3960" w:type="dxa"/>
+            <w:vMerge/>
+            <w:tcBorders>
+              <w:left w:val="single" w:sz="4" w:space="0" w:color="auto"/>
+              <w:right w:val="single" w:sz="4" w:space="0" w:color="auto"/>
+            </w:tcBorders>
+          </w:tcPr>
+          <w:p>
+            <w:pPr>
+              <w:rPr>
+                <w:ins w:id="310" w:author="Huang, Lili" w:date="2017-03-07T12:57:00Z"/>
+              </w:rPr>
+            </w:pPr>
+          </w:p>
+        </w:tc>
+        <w:tc>
+          <w:tcPr>
+            <w:tcW w:w="1800" w:type="dxa"/>
+            <w:tcBorders>
+              <w:top w:val="single" w:sz="4" w:space="0" w:color="auto"/>
+              <w:left w:val="single" w:sz="4" w:space="0" w:color="auto"/>
+              <w:bottom w:val="single" w:sz="4" w:space="0" w:color="auto"/>
+              <w:right w:val="single" w:sz="4" w:space="0" w:color="auto"/>
+            </w:tcBorders>
+          </w:tcPr>
+          <w:p>
+            <w:pPr>
+              <w:pStyle w:val="NormalTableText"/>
+              <w:jc w:val="center"/>
+              <w:rPr>
+                <w:ins w:id="311" w:author="Huang, Lili" w:date="2017-03-07T12:57:00Z"/>
+              </w:rPr>
+            </w:pPr>
+            <w:ins w:id="312" w:author="Huang, Lili" w:date="2017-03-07T13:49:00Z">
+              <w:r>
+                <w:t>TextBox</w:t>
+              </w:r>
+            </w:ins>
+          </w:p>
+        </w:tc>
+        <w:tc>
+          <w:tcPr>
+            <w:tcW w:w="1080" w:type="dxa"/>
+            <w:tcBorders>
+              <w:top w:val="single" w:sz="4" w:space="0" w:color="auto"/>
+              <w:left w:val="single" w:sz="4" w:space="0" w:color="auto"/>
+              <w:bottom w:val="single" w:sz="4" w:space="0" w:color="auto"/>
+              <w:right w:val="single" w:sz="4" w:space="0" w:color="auto"/>
+            </w:tcBorders>
+          </w:tcPr>
+          <w:p>
+            <w:pPr>
+              <w:pStyle w:val="NormalTableText"/>
+              <w:jc w:val="center"/>
+              <w:rPr>
+                <w:ins w:id="313" w:author="Huang, Lili" w:date="2017-03-07T12:57:00Z"/>
+              </w:rPr>
+            </w:pPr>
+          </w:p>
+        </w:tc>
+        <w:tc>
+          <w:tcPr>
+            <w:tcW w:w="2250" w:type="dxa"/>
+            <w:tcBorders>
+              <w:top w:val="single" w:sz="4" w:space="0" w:color="auto"/>
+              <w:left w:val="single" w:sz="4" w:space="0" w:color="auto"/>
+              <w:bottom w:val="single" w:sz="4" w:space="0" w:color="auto"/>
+              <w:right w:val="single" w:sz="4" w:space="0" w:color="auto"/>
+            </w:tcBorders>
+          </w:tcPr>
+          <w:p>
+            <w:pPr>
+              <w:pStyle w:val="NormalTableText"/>
+              <w:jc w:val="center"/>
+              <w:rPr>
+                <w:ins w:id="314" w:author="Huang, Lili" w:date="2017-03-07T12:57:00Z"/>
+              </w:rPr>
+            </w:pPr>
+          </w:p>
+        </w:tc>
+        <w:tc>
+          <w:tcPr>
+            <w:tcW w:w="2970" w:type="dxa"/>
+            <w:tcBorders>
+              <w:top w:val="single" w:sz="4" w:space="0" w:color="auto"/>
+              <w:left w:val="single" w:sz="4" w:space="0" w:color="auto"/>
+              <w:bottom w:val="single" w:sz="4" w:space="0" w:color="auto"/>
+              <w:right w:val="single" w:sz="4" w:space="0" w:color="auto"/>
+            </w:tcBorders>
+          </w:tcPr>
+          <w:p>
+            <w:pPr>
+              <w:pStyle w:val="NormalTableText"/>
+              <w:jc w:val="center"/>
+              <w:rPr>
+                <w:ins w:id="315" w:author="Huang, Lili" w:date="2017-03-07T12:57:00Z"/>
+              </w:rPr>
+            </w:pPr>
+          </w:p>
+        </w:tc>
+        <w:tc>
+          <w:tcPr>
+            <w:tcW w:w="1440" w:type="dxa"/>
+            <w:tcBorders>
+              <w:top w:val="single" w:sz="4" w:space="0" w:color="auto"/>
+              <w:left w:val="single" w:sz="4" w:space="0" w:color="auto"/>
+              <w:bottom w:val="single" w:sz="4" w:space="0" w:color="auto"/>
+              <w:right w:val="single" w:sz="4" w:space="0" w:color="auto"/>
+            </w:tcBorders>
+          </w:tcPr>
+          <w:p>
+            <w:pPr>
+              <w:pStyle w:val="NormalTableText"/>
+              <w:rPr>
+                <w:ins w:id="316" w:author="Huang, Lili" w:date="2017-03-07T12:57:00Z"/>
+              </w:rPr>
+            </w:pPr>
+          </w:p>
+        </w:tc>
+      </w:tr>
+      <w:tr>
+        <w:trPr>
+          <w:ins w:id="317" w:author="Huang, Lili" w:date="2017-03-07T12:57:00Z"/>
+        </w:trPr>
+        <w:tc>
+          <w:tcPr>
+            <w:tcW w:w="13500" w:type="dxa"/>
+            <w:gridSpan w:val="6"/>
+            <w:tcBorders>
+              <w:top w:val="single" w:sz="4" w:space="0" w:color="auto"/>
+              <w:left w:val="single" w:sz="4" w:space="0" w:color="auto"/>
+              <w:bottom w:val="single" w:sz="4" w:space="0" w:color="auto"/>
+              <w:right w:val="single" w:sz="4" w:space="0" w:color="auto"/>
+            </w:tcBorders>
+            <w:shd w:val="clear" w:color="auto" w:fill="F2F2F2" w:themeFill="background1" w:themeFillShade="F2"/>
+          </w:tcPr>
+          <w:p>
+            <w:pPr>
+              <w:pStyle w:val="NormalTableText"/>
+              <w:rPr>
+                <w:ins w:id="318" w:author="Huang, Lili" w:date="2017-03-07T12:57:00Z"/>
+              </w:rPr>
+            </w:pPr>
+            <w:ins w:id="319" w:author="Huang, Lili" w:date="2017-03-07T12:57:00Z">
+              <w:r>
+                <w:t>Start display Search Result:</w:t>
+              </w:r>
+            </w:ins>
+          </w:p>
+        </w:tc>
+      </w:tr>
+      <w:tr>
+        <w:trPr>
+          <w:ins w:id="320" w:author="Huang, Lili" w:date="2017-03-07T12:57:00Z"/>
+        </w:trPr>
+        <w:tc>
+          <w:tcPr>
+            <w:tcW w:w="3960" w:type="dxa"/>
+            <w:vMerge w:val="restart"/>
+            <w:tcBorders>
+              <w:top w:val="single" w:sz="4" w:space="0" w:color="auto"/>
+              <w:left w:val="single" w:sz="4" w:space="0" w:color="auto"/>
+              <w:right w:val="single" w:sz="4" w:space="0" w:color="auto"/>
+            </w:tcBorders>
+          </w:tcPr>
+          <w:p>
+            <w:pPr>
+              <w:rPr>
+                <w:ins w:id="321" w:author="Huang, Lili" w:date="2017-03-07T12:57:00Z"/>
+              </w:rPr>
+            </w:pPr>
+            <w:ins w:id="322" w:author="Huang, Lili" w:date="2017-03-07T12:57:00Z">
+              <w:r>
+                <w:t>_</w:t>
+              </w:r>
+            </w:ins>
+            <w:ins w:id="323" w:author="Huang, Lili" w:date="2017-03-07T15:15:00Z">
+              <w:r>
+                <w:t>LogsForDeletePartial</w:t>
+              </w:r>
+            </w:ins>
+            <w:ins w:id="324" w:author="Huang, Lili" w:date="2017-03-07T12:57:00Z">
+              <w:r>
+                <w:t>.cshtml</w:t>
+              </w:r>
+            </w:ins>
+          </w:p>
+        </w:tc>
+        <w:tc>
+          <w:tcPr>
+            <w:tcW w:w="1800" w:type="dxa"/>
+            <w:tcBorders>
+              <w:top w:val="single" w:sz="4" w:space="0" w:color="auto"/>
+              <w:left w:val="single" w:sz="4" w:space="0" w:color="auto"/>
+              <w:bottom w:val="single" w:sz="4" w:space="0" w:color="auto"/>
+              <w:right w:val="single" w:sz="4" w:space="0" w:color="auto"/>
+            </w:tcBorders>
+          </w:tcPr>
+          <w:p>
+            <w:pPr>
+              <w:pStyle w:val="NormalTableText"/>
+              <w:jc w:val="center"/>
+              <w:rPr>
+                <w:ins w:id="325" w:author="Huang, Lili" w:date="2017-03-07T12:57:00Z"/>
+              </w:rPr>
+            </w:pPr>
+            <w:ins w:id="326" w:author="Huang, Lili" w:date="2017-03-07T12:57:00Z">
+              <w:r>
+                <w:t>Label</w:t>
+              </w:r>
+            </w:ins>
+          </w:p>
+        </w:tc>
+        <w:tc>
+          <w:tcPr>
+            <w:tcW w:w="1080" w:type="dxa"/>
+            <w:tcBorders>
+              <w:top w:val="single" w:sz="4" w:space="0" w:color="auto"/>
+              <w:left w:val="single" w:sz="4" w:space="0" w:color="auto"/>
+              <w:bottom w:val="single" w:sz="4" w:space="0" w:color="auto"/>
+              <w:right w:val="single" w:sz="4" w:space="0" w:color="auto"/>
+            </w:tcBorders>
+          </w:tcPr>
+          <w:p>
+            <w:pPr>
+              <w:pStyle w:val="NormalTableText"/>
+              <w:jc w:val="center"/>
+              <w:rPr>
+                <w:ins w:id="327" w:author="Huang, Lili" w:date="2017-03-07T12:57:00Z"/>
+              </w:rPr>
+            </w:pPr>
+          </w:p>
+        </w:tc>
+        <w:tc>
+          <w:tcPr>
+            <w:tcW w:w="2250" w:type="dxa"/>
+            <w:tcBorders>
+              <w:top w:val="single" w:sz="4" w:space="0" w:color="auto"/>
+              <w:left w:val="single" w:sz="4" w:space="0" w:color="auto"/>
+              <w:bottom w:val="single" w:sz="4" w:space="0" w:color="auto"/>
+              <w:right w:val="single" w:sz="4" w:space="0" w:color="auto"/>
+            </w:tcBorders>
+          </w:tcPr>
+          <w:p>
+            <w:pPr>
+              <w:pStyle w:val="NormalTableText"/>
+              <w:jc w:val="center"/>
+              <w:rPr>
+                <w:ins w:id="328" w:author="Huang, Lili" w:date="2017-03-07T12:57:00Z"/>
+              </w:rPr>
+            </w:pPr>
+            <w:ins w:id="329" w:author="Huang, Lili" w:date="2017-03-07T12:57:00Z">
+              <w:r>
+                <w:t>Total record(s) found:</w:t>
+              </w:r>
+            </w:ins>
+          </w:p>
+        </w:tc>
+        <w:tc>
+          <w:tcPr>
+            <w:tcW w:w="2970" w:type="dxa"/>
+            <w:tcBorders>
+              <w:top w:val="single" w:sz="4" w:space="0" w:color="auto"/>
+              <w:left w:val="single" w:sz="4" w:space="0" w:color="auto"/>
+              <w:bottom w:val="single" w:sz="4" w:space="0" w:color="auto"/>
+              <w:right w:val="single" w:sz="4" w:space="0" w:color="auto"/>
+            </w:tcBorders>
+          </w:tcPr>
+          <w:p>
+            <w:pPr>
+              <w:pStyle w:val="NormalTableText"/>
+              <w:jc w:val="center"/>
+              <w:rPr>
+                <w:ins w:id="330" w:author="Huang, Lili" w:date="2017-03-07T12:57:00Z"/>
+              </w:rPr>
+            </w:pPr>
+          </w:p>
+        </w:tc>
+        <w:tc>
+          <w:tcPr>
+            <w:tcW w:w="1440" w:type="dxa"/>
+            <w:tcBorders>
+              <w:top w:val="single" w:sz="4" w:space="0" w:color="auto"/>
+              <w:left w:val="single" w:sz="4" w:space="0" w:color="auto"/>
+              <w:bottom w:val="single" w:sz="4" w:space="0" w:color="auto"/>
+              <w:right w:val="single" w:sz="4" w:space="0" w:color="auto"/>
+            </w:tcBorders>
+          </w:tcPr>
+          <w:p>
+            <w:pPr>
+              <w:pStyle w:val="NormalTableText"/>
+              <w:rPr>
+                <w:ins w:id="331" w:author="Huang, Lili" w:date="2017-03-07T12:57:00Z"/>
+              </w:rPr>
+            </w:pPr>
+          </w:p>
+        </w:tc>
+      </w:tr>
+      <w:tr>
+        <w:trPr>
+          <w:ins w:id="332" w:author="Huang, Lili" w:date="2017-03-07T12:57:00Z"/>
+        </w:trPr>
+        <w:tc>
+          <w:tcPr>
+            <w:tcW w:w="3960" w:type="dxa"/>
+            <w:vMerge/>
+            <w:tcBorders>
+              <w:left w:val="single" w:sz="4" w:space="0" w:color="auto"/>
+              <w:right w:val="single" w:sz="4" w:space="0" w:color="auto"/>
+            </w:tcBorders>
+          </w:tcPr>
+          <w:p>
+            <w:pPr>
+              <w:rPr>
+                <w:ins w:id="333" w:author="Huang, Lili" w:date="2017-03-07T12:57:00Z"/>
+              </w:rPr>
+            </w:pPr>
+          </w:p>
+        </w:tc>
+        <w:tc>
+          <w:tcPr>
+            <w:tcW w:w="1800" w:type="dxa"/>
+            <w:tcBorders>
+              <w:top w:val="single" w:sz="4" w:space="0" w:color="auto"/>
+              <w:left w:val="single" w:sz="4" w:space="0" w:color="auto"/>
+              <w:bottom w:val="single" w:sz="4" w:space="0" w:color="auto"/>
+              <w:right w:val="single" w:sz="4" w:space="0" w:color="auto"/>
+            </w:tcBorders>
+          </w:tcPr>
+          <w:p>
+            <w:pPr>
+              <w:pStyle w:val="NormalTableText"/>
+              <w:jc w:val="center"/>
+              <w:rPr>
+                <w:ins w:id="334" w:author="Huang, Lili" w:date="2017-03-07T12:57:00Z"/>
+              </w:rPr>
+            </w:pPr>
+            <w:ins w:id="335" w:author="Huang, Lili" w:date="2017-03-07T12:57:00Z">
+              <w:r>
+                <w:t>Label</w:t>
+              </w:r>
+            </w:ins>
+          </w:p>
+        </w:tc>
+        <w:tc>
+          <w:tcPr>
+            <w:tcW w:w="1080" w:type="dxa"/>
+            <w:tcBorders>
+              <w:top w:val="single" w:sz="4" w:space="0" w:color="auto"/>
+              <w:left w:val="single" w:sz="4" w:space="0" w:color="auto"/>
+              <w:bottom w:val="single" w:sz="4" w:space="0" w:color="auto"/>
+              <w:right w:val="single" w:sz="4" w:space="0" w:color="auto"/>
+            </w:tcBorders>
+          </w:tcPr>
+          <w:p>
+            <w:pPr>
+              <w:pStyle w:val="NormalTableText"/>
+              <w:jc w:val="center"/>
+              <w:rPr>
+                <w:ins w:id="336" w:author="Huang, Lili" w:date="2017-03-07T12:57:00Z"/>
+              </w:rPr>
+            </w:pPr>
+          </w:p>
+        </w:tc>
+        <w:tc>
+          <w:tcPr>
+            <w:tcW w:w="2250" w:type="dxa"/>
+            <w:tcBorders>
+              <w:top w:val="single" w:sz="4" w:space="0" w:color="auto"/>
+              <w:left w:val="single" w:sz="4" w:space="0" w:color="auto"/>
+              <w:bottom w:val="single" w:sz="4" w:space="0" w:color="auto"/>
+              <w:right w:val="single" w:sz="4" w:space="0" w:color="auto"/>
+            </w:tcBorders>
+          </w:tcPr>
+          <w:p>
+            <w:pPr>
+              <w:pStyle w:val="NormalTableText"/>
+              <w:jc w:val="center"/>
+              <w:rPr>
+                <w:ins w:id="337" w:author="Huang, Lili" w:date="2017-03-07T12:57:00Z"/>
+              </w:rPr>
+            </w:pPr>
+          </w:p>
+        </w:tc>
+        <w:tc>
+          <w:tcPr>
+            <w:tcW w:w="2970" w:type="dxa"/>
+            <w:tcBorders>
+              <w:top w:val="single" w:sz="4" w:space="0" w:color="auto"/>
+              <w:left w:val="single" w:sz="4" w:space="0" w:color="auto"/>
+              <w:bottom w:val="single" w:sz="4" w:space="0" w:color="auto"/>
+              <w:right w:val="single" w:sz="4" w:space="0" w:color="auto"/>
+            </w:tcBorders>
+          </w:tcPr>
+          <w:p>
+            <w:pPr>
+              <w:pStyle w:val="NormalTableText"/>
+              <w:jc w:val="center"/>
+              <w:rPr>
+                <w:ins w:id="338" w:author="Huang, Lili" w:date="2017-03-07T12:57:00Z"/>
+              </w:rPr>
+            </w:pPr>
+            <w:ins w:id="339" w:author="Huang, Lili" w:date="2017-03-07T15:16:00Z">
+              <w:r>
+                <w:t>@Model.Count()</w:t>
+              </w:r>
+            </w:ins>
+          </w:p>
+        </w:tc>
+        <w:tc>
+          <w:tcPr>
+            <w:tcW w:w="1440" w:type="dxa"/>
+            <w:tcBorders>
+              <w:top w:val="single" w:sz="4" w:space="0" w:color="auto"/>
+              <w:left w:val="single" w:sz="4" w:space="0" w:color="auto"/>
+              <w:bottom w:val="single" w:sz="4" w:space="0" w:color="auto"/>
+              <w:right w:val="single" w:sz="4" w:space="0" w:color="auto"/>
+            </w:tcBorders>
+          </w:tcPr>
+          <w:p>
+            <w:pPr>
+              <w:pStyle w:val="NormalTableText"/>
+              <w:rPr>
+                <w:ins w:id="340" w:author="Huang, Lili" w:date="2017-03-07T12:57:00Z"/>
+              </w:rPr>
+            </w:pPr>
+          </w:p>
+        </w:tc>
+      </w:tr>
+      <w:tr>
+        <w:trPr>
+          <w:ins w:id="341" w:author="Huang, Lili" w:date="2017-03-07T15:22:00Z"/>
+        </w:trPr>
+        <w:tc>
+          <w:tcPr>
+            <w:tcW w:w="3960" w:type="dxa"/>
+            <w:vMerge/>
+            <w:tcBorders>
+              <w:left w:val="single" w:sz="4" w:space="0" w:color="auto"/>
+              <w:right w:val="single" w:sz="4" w:space="0" w:color="auto"/>
+            </w:tcBorders>
+          </w:tcPr>
+          <w:p>
+            <w:pPr>
+              <w:rPr>
+                <w:ins w:id="342" w:author="Huang, Lili" w:date="2017-03-07T15:22:00Z"/>
+              </w:rPr>
+            </w:pPr>
+          </w:p>
+        </w:tc>
+        <w:tc>
+          <w:tcPr>
+            <w:tcW w:w="1800" w:type="dxa"/>
+            <w:tcBorders>
+              <w:top w:val="single" w:sz="4" w:space="0" w:color="auto"/>
+              <w:left w:val="single" w:sz="4" w:space="0" w:color="auto"/>
+              <w:bottom w:val="single" w:sz="4" w:space="0" w:color="auto"/>
+              <w:right w:val="single" w:sz="4" w:space="0" w:color="auto"/>
+            </w:tcBorders>
+          </w:tcPr>
+          <w:p>
+            <w:pPr>
+              <w:pStyle w:val="NormalTableText"/>
+              <w:jc w:val="center"/>
+              <w:rPr>
+                <w:ins w:id="343" w:author="Huang, Lili" w:date="2017-03-07T15:22:00Z"/>
+              </w:rPr>
+            </w:pPr>
+            <w:ins w:id="344" w:author="Huang, Lili" w:date="2017-03-07T15:22:00Z">
+              <w:r>
+                <w:t>Label</w:t>
+              </w:r>
+            </w:ins>
+          </w:p>
+        </w:tc>
+        <w:tc>
+          <w:tcPr>
+            <w:tcW w:w="1080" w:type="dxa"/>
+            <w:tcBorders>
+              <w:top w:val="single" w:sz="4" w:space="0" w:color="auto"/>
+              <w:left w:val="single" w:sz="4" w:space="0" w:color="auto"/>
+              <w:bottom w:val="single" w:sz="4" w:space="0" w:color="auto"/>
+              <w:right w:val="single" w:sz="4" w:space="0" w:color="auto"/>
+            </w:tcBorders>
+          </w:tcPr>
+          <w:p>
+            <w:pPr>
+              <w:pStyle w:val="NormalTableText"/>
+              <w:jc w:val="center"/>
+              <w:rPr>
+                <w:ins w:id="345" w:author="Huang, Lili" w:date="2017-03-07T15:22:00Z"/>
+              </w:rPr>
+            </w:pPr>
+          </w:p>
+        </w:tc>
+        <w:tc>
+          <w:tcPr>
+            <w:tcW w:w="2250" w:type="dxa"/>
+            <w:tcBorders>
+              <w:top w:val="single" w:sz="4" w:space="0" w:color="auto"/>
+              <w:left w:val="single" w:sz="4" w:space="0" w:color="auto"/>
+              <w:bottom w:val="single" w:sz="4" w:space="0" w:color="auto"/>
+              <w:right w:val="single" w:sz="4" w:space="0" w:color="auto"/>
+            </w:tcBorders>
+          </w:tcPr>
+          <w:p>
+            <w:pPr>
+              <w:pStyle w:val="NormalTableText"/>
+              <w:jc w:val="center"/>
+              <w:rPr>
+                <w:ins w:id="346" w:author="Huang, Lili" w:date="2017-03-07T15:22:00Z"/>
+              </w:rPr>
+            </w:pPr>
+            <w:ins w:id="347" w:author="Huang, Lili" w:date="2017-03-07T15:22:00Z">
+              <w:r>
+                <w:t>Log Name</w:t>
+              </w:r>
+            </w:ins>
+          </w:p>
+        </w:tc>
+        <w:tc>
+          <w:tcPr>
+            <w:tcW w:w="2970" w:type="dxa"/>
+            <w:tcBorders>
+              <w:top w:val="single" w:sz="4" w:space="0" w:color="auto"/>
+              <w:left w:val="single" w:sz="4" w:space="0" w:color="auto"/>
+              <w:bottom w:val="single" w:sz="4" w:space="0" w:color="auto"/>
+              <w:right w:val="single" w:sz="4" w:space="0" w:color="auto"/>
+            </w:tcBorders>
+          </w:tcPr>
+          <w:p>
+            <w:pPr>
+              <w:pStyle w:val="NormalTableText"/>
+              <w:jc w:val="center"/>
+              <w:rPr>
+                <w:ins w:id="348" w:author="Huang, Lili" w:date="2017-03-07T15:22:00Z"/>
+              </w:rPr>
+            </w:pPr>
+          </w:p>
+        </w:tc>
+        <w:tc>
+          <w:tcPr>
+            <w:tcW w:w="1440" w:type="dxa"/>
+            <w:tcBorders>
+              <w:top w:val="single" w:sz="4" w:space="0" w:color="auto"/>
+              <w:left w:val="single" w:sz="4" w:space="0" w:color="auto"/>
+              <w:bottom w:val="single" w:sz="4" w:space="0" w:color="auto"/>
+              <w:right w:val="single" w:sz="4" w:space="0" w:color="auto"/>
+            </w:tcBorders>
+          </w:tcPr>
+          <w:p>
+            <w:pPr>
+              <w:pStyle w:val="NormalTableText"/>
+              <w:rPr>
+                <w:ins w:id="349" w:author="Huang, Lili" w:date="2017-03-07T15:22:00Z"/>
+              </w:rPr>
+            </w:pPr>
+          </w:p>
+        </w:tc>
+      </w:tr>
+      <w:tr>
+        <w:trPr>
+          <w:ins w:id="350" w:author="Huang, Lili" w:date="2017-03-07T15:22:00Z"/>
+        </w:trPr>
+        <w:tc>
+          <w:tcPr>
+            <w:tcW w:w="3960" w:type="dxa"/>
+            <w:vMerge/>
+            <w:tcBorders>
+              <w:left w:val="single" w:sz="4" w:space="0" w:color="auto"/>
+              <w:right w:val="single" w:sz="4" w:space="0" w:color="auto"/>
+            </w:tcBorders>
+          </w:tcPr>
+          <w:p>
+            <w:pPr>
+              <w:rPr>
+                <w:ins w:id="351" w:author="Huang, Lili" w:date="2017-03-07T15:22:00Z"/>
+              </w:rPr>
+            </w:pPr>
+          </w:p>
+        </w:tc>
+        <w:tc>
+          <w:tcPr>
+            <w:tcW w:w="1800" w:type="dxa"/>
+            <w:tcBorders>
+              <w:top w:val="single" w:sz="4" w:space="0" w:color="auto"/>
+              <w:left w:val="single" w:sz="4" w:space="0" w:color="auto"/>
+              <w:bottom w:val="single" w:sz="4" w:space="0" w:color="auto"/>
+              <w:right w:val="single" w:sz="4" w:space="0" w:color="auto"/>
+            </w:tcBorders>
+          </w:tcPr>
+          <w:p>
+            <w:pPr>
+              <w:pStyle w:val="NormalTableText"/>
+              <w:jc w:val="center"/>
+              <w:rPr>
+                <w:ins w:id="352" w:author="Huang, Lili" w:date="2017-03-07T15:22:00Z"/>
+              </w:rPr>
+            </w:pPr>
+            <w:ins w:id="353" w:author="Huang, Lili" w:date="2017-03-07T15:22:00Z">
+              <w:r>
+                <w:t>Label</w:t>
+              </w:r>
+            </w:ins>
+          </w:p>
+        </w:tc>
+        <w:tc>
+          <w:tcPr>
+            <w:tcW w:w="1080" w:type="dxa"/>
+            <w:tcBorders>
+              <w:top w:val="single" w:sz="4" w:space="0" w:color="auto"/>
+              <w:left w:val="single" w:sz="4" w:space="0" w:color="auto"/>
+              <w:bottom w:val="single" w:sz="4" w:space="0" w:color="auto"/>
+              <w:right w:val="single" w:sz="4" w:space="0" w:color="auto"/>
+            </w:tcBorders>
+          </w:tcPr>
+          <w:p>
+            <w:pPr>
+              <w:pStyle w:val="NormalTableText"/>
+              <w:jc w:val="center"/>
+              <w:rPr>
+                <w:ins w:id="354" w:author="Huang, Lili" w:date="2017-03-07T15:22:00Z"/>
+              </w:rPr>
+            </w:pPr>
+          </w:p>
+        </w:tc>
+        <w:tc>
+          <w:tcPr>
+            <w:tcW w:w="2250" w:type="dxa"/>
+            <w:tcBorders>
+              <w:top w:val="single" w:sz="4" w:space="0" w:color="auto"/>
+              <w:left w:val="single" w:sz="4" w:space="0" w:color="auto"/>
+              <w:bottom w:val="single" w:sz="4" w:space="0" w:color="auto"/>
+              <w:right w:val="single" w:sz="4" w:space="0" w:color="auto"/>
+            </w:tcBorders>
+          </w:tcPr>
+          <w:p>
+            <w:pPr>
+              <w:pStyle w:val="NormalTableText"/>
+              <w:jc w:val="center"/>
+              <w:rPr>
+                <w:ins w:id="355" w:author="Huang, Lili" w:date="2017-03-07T15:22:00Z"/>
+              </w:rPr>
+            </w:pPr>
+            <w:ins w:id="356" w:author="Huang, Lili" w:date="2017-03-07T15:22:00Z">
+              <w:r>
+                <w:t>Employee Lan ID</w:t>
+              </w:r>
+            </w:ins>
+          </w:p>
+        </w:tc>
+        <w:tc>
+          <w:tcPr>
+            <w:tcW w:w="2970" w:type="dxa"/>
+            <w:tcBorders>
+              <w:top w:val="single" w:sz="4" w:space="0" w:color="auto"/>
+              <w:left w:val="single" w:sz="4" w:space="0" w:color="auto"/>
+              <w:bottom w:val="single" w:sz="4" w:space="0" w:color="auto"/>
+              <w:right w:val="single" w:sz="4" w:space="0" w:color="auto"/>
+            </w:tcBorders>
+          </w:tcPr>
+          <w:p>
+            <w:pPr>
+              <w:pStyle w:val="NormalTableText"/>
+              <w:jc w:val="center"/>
+              <w:rPr>
+                <w:ins w:id="357" w:author="Huang, Lili" w:date="2017-03-07T15:22:00Z"/>
+              </w:rPr>
+            </w:pPr>
+          </w:p>
+        </w:tc>
+        <w:tc>
+          <w:tcPr>
+            <w:tcW w:w="1440" w:type="dxa"/>
+            <w:tcBorders>
+              <w:top w:val="single" w:sz="4" w:space="0" w:color="auto"/>
+              <w:left w:val="single" w:sz="4" w:space="0" w:color="auto"/>
+              <w:bottom w:val="single" w:sz="4" w:space="0" w:color="auto"/>
+              <w:right w:val="single" w:sz="4" w:space="0" w:color="auto"/>
+            </w:tcBorders>
+          </w:tcPr>
+          <w:p>
+            <w:pPr>
+              <w:pStyle w:val="NormalTableText"/>
+              <w:rPr>
+                <w:ins w:id="358" w:author="Huang, Lili" w:date="2017-03-07T15:22:00Z"/>
+              </w:rPr>
+            </w:pPr>
+          </w:p>
+        </w:tc>
+      </w:tr>
+      <w:tr>
+        <w:trPr>
+          <w:ins w:id="359" w:author="Huang, Lili" w:date="2017-03-07T15:22:00Z"/>
+        </w:trPr>
+        <w:tc>
+          <w:tcPr>
+            <w:tcW w:w="3960" w:type="dxa"/>
+            <w:vMerge/>
+            <w:tcBorders>
+              <w:left w:val="single" w:sz="4" w:space="0" w:color="auto"/>
+              <w:right w:val="single" w:sz="4" w:space="0" w:color="auto"/>
+            </w:tcBorders>
+          </w:tcPr>
+          <w:p>
+            <w:pPr>
+              <w:rPr>
+                <w:ins w:id="360" w:author="Huang, Lili" w:date="2017-03-07T15:22:00Z"/>
+              </w:rPr>
+            </w:pPr>
+          </w:p>
+        </w:tc>
+        <w:tc>
+          <w:tcPr>
+            <w:tcW w:w="1800" w:type="dxa"/>
+            <w:tcBorders>
+              <w:top w:val="single" w:sz="4" w:space="0" w:color="auto"/>
+              <w:left w:val="single" w:sz="4" w:space="0" w:color="auto"/>
+              <w:bottom w:val="single" w:sz="4" w:space="0" w:color="auto"/>
+              <w:right w:val="single" w:sz="4" w:space="0" w:color="auto"/>
+            </w:tcBorders>
+          </w:tcPr>
+          <w:p>
+            <w:pPr>
+              <w:pStyle w:val="NormalTableText"/>
+              <w:jc w:val="center"/>
+              <w:rPr>
+                <w:ins w:id="361" w:author="Huang, Lili" w:date="2017-03-07T15:22:00Z"/>
+              </w:rPr>
+            </w:pPr>
+            <w:ins w:id="362" w:author="Huang, Lili" w:date="2017-03-07T15:22:00Z">
+              <w:r>
+                <w:t>Label</w:t>
+              </w:r>
+            </w:ins>
+          </w:p>
+        </w:tc>
+        <w:tc>
+          <w:tcPr>
+            <w:tcW w:w="1080" w:type="dxa"/>
+            <w:tcBorders>
+              <w:top w:val="single" w:sz="4" w:space="0" w:color="auto"/>
+              <w:left w:val="single" w:sz="4" w:space="0" w:color="auto"/>
+              <w:bottom w:val="single" w:sz="4" w:space="0" w:color="auto"/>
+              <w:right w:val="single" w:sz="4" w:space="0" w:color="auto"/>
+            </w:tcBorders>
+          </w:tcPr>
+          <w:p>
+            <w:pPr>
+              <w:pStyle w:val="NormalTableText"/>
+              <w:jc w:val="center"/>
+              <w:rPr>
+                <w:ins w:id="363" w:author="Huang, Lili" w:date="2017-03-07T15:22:00Z"/>
+              </w:rPr>
+            </w:pPr>
+          </w:p>
+        </w:tc>
+        <w:tc>
+          <w:tcPr>
+            <w:tcW w:w="2250" w:type="dxa"/>
+            <w:tcBorders>
+              <w:top w:val="single" w:sz="4" w:space="0" w:color="auto"/>
+              <w:left w:val="single" w:sz="4" w:space="0" w:color="auto"/>
+              <w:bottom w:val="single" w:sz="4" w:space="0" w:color="auto"/>
+              <w:right w:val="single" w:sz="4" w:space="0" w:color="auto"/>
+            </w:tcBorders>
+          </w:tcPr>
+          <w:p>
+            <w:pPr>
+              <w:pStyle w:val="NormalTableText"/>
+              <w:jc w:val="center"/>
+              <w:rPr>
+                <w:ins w:id="364" w:author="Huang, Lili" w:date="2017-03-07T15:22:00Z"/>
+              </w:rPr>
+            </w:pPr>
+            <w:ins w:id="365" w:author="Huang, Lili" w:date="2017-03-07T15:22:00Z">
+              <w:r>
+                <w:t>Employee ID</w:t>
+              </w:r>
+            </w:ins>
+          </w:p>
+        </w:tc>
+        <w:tc>
+          <w:tcPr>
+            <w:tcW w:w="2970" w:type="dxa"/>
+            <w:tcBorders>
+              <w:top w:val="single" w:sz="4" w:space="0" w:color="auto"/>
+              <w:left w:val="single" w:sz="4" w:space="0" w:color="auto"/>
+              <w:bottom w:val="single" w:sz="4" w:space="0" w:color="auto"/>
+              <w:right w:val="single" w:sz="4" w:space="0" w:color="auto"/>
+            </w:tcBorders>
+          </w:tcPr>
+          <w:p>
+            <w:pPr>
+              <w:pStyle w:val="NormalTableText"/>
+              <w:jc w:val="center"/>
+              <w:rPr>
+                <w:ins w:id="366" w:author="Huang, Lili" w:date="2017-03-07T15:22:00Z"/>
+              </w:rPr>
+            </w:pPr>
+          </w:p>
+        </w:tc>
+        <w:tc>
+          <w:tcPr>
+            <w:tcW w:w="1440" w:type="dxa"/>
+            <w:tcBorders>
+              <w:top w:val="single" w:sz="4" w:space="0" w:color="auto"/>
+              <w:left w:val="single" w:sz="4" w:space="0" w:color="auto"/>
+              <w:bottom w:val="single" w:sz="4" w:space="0" w:color="auto"/>
+              <w:right w:val="single" w:sz="4" w:space="0" w:color="auto"/>
+            </w:tcBorders>
+          </w:tcPr>
+          <w:p>
+            <w:pPr>
+              <w:pStyle w:val="NormalTableText"/>
+              <w:rPr>
+                <w:ins w:id="367" w:author="Huang, Lili" w:date="2017-03-07T15:22:00Z"/>
+              </w:rPr>
+            </w:pPr>
+          </w:p>
+        </w:tc>
+      </w:tr>
+      <w:tr>
+        <w:trPr>
+          <w:ins w:id="368" w:author="Huang, Lili" w:date="2017-03-07T12:57:00Z"/>
+        </w:trPr>
+        <w:tc>
+          <w:tcPr>
+            <w:tcW w:w="3960" w:type="dxa"/>
+            <w:tcBorders>
+              <w:top w:val="single" w:sz="4" w:space="0" w:color="auto"/>
+              <w:left w:val="single" w:sz="4" w:space="0" w:color="auto"/>
+              <w:bottom w:val="single" w:sz="4" w:space="0" w:color="auto"/>
+              <w:right w:val="single" w:sz="4" w:space="0" w:color="auto"/>
+            </w:tcBorders>
+          </w:tcPr>
+          <w:p>
+            <w:pPr>
+              <w:rPr>
+                <w:ins w:id="369" w:author="Huang, Lili" w:date="2017-03-07T12:57:00Z"/>
+              </w:rPr>
+            </w:pPr>
+            <w:ins w:id="370" w:author="Huang, Lili" w:date="2017-03-07T12:57:00Z">
+              <w:r>
+                <w:t>Repeat for each log returned:</w:t>
+              </w:r>
+            </w:ins>
+          </w:p>
+        </w:tc>
+        <w:tc>
+          <w:tcPr>
+            <w:tcW w:w="1800" w:type="dxa"/>
+            <w:tcBorders>
+              <w:top w:val="single" w:sz="4" w:space="0" w:color="auto"/>
+              <w:left w:val="single" w:sz="4" w:space="0" w:color="auto"/>
+              <w:bottom w:val="single" w:sz="4" w:space="0" w:color="auto"/>
+              <w:right w:val="single" w:sz="4" w:space="0" w:color="auto"/>
+            </w:tcBorders>
+          </w:tcPr>
+          <w:p>
+            <w:pPr>
+              <w:pStyle w:val="NormalTableText"/>
+              <w:jc w:val="center"/>
+              <w:rPr>
+                <w:ins w:id="371" w:author="Huang, Lili" w:date="2017-03-07T12:57:00Z"/>
+              </w:rPr>
+            </w:pPr>
+          </w:p>
+        </w:tc>
+        <w:tc>
+          <w:tcPr>
+            <w:tcW w:w="1080" w:type="dxa"/>
+            <w:tcBorders>
+              <w:top w:val="single" w:sz="4" w:space="0" w:color="auto"/>
+              <w:left w:val="single" w:sz="4" w:space="0" w:color="auto"/>
+              <w:bottom w:val="single" w:sz="4" w:space="0" w:color="auto"/>
+              <w:right w:val="single" w:sz="4" w:space="0" w:color="auto"/>
+            </w:tcBorders>
+          </w:tcPr>
+          <w:p>
+            <w:pPr>
+              <w:pStyle w:val="NormalTableText"/>
+              <w:jc w:val="center"/>
+              <w:rPr>
+                <w:ins w:id="372" w:author="Huang, Lili" w:date="2017-03-07T12:57:00Z"/>
+              </w:rPr>
+            </w:pPr>
+          </w:p>
+        </w:tc>
+        <w:tc>
+          <w:tcPr>
+            <w:tcW w:w="2250" w:type="dxa"/>
+            <w:tcBorders>
+              <w:top w:val="single" w:sz="4" w:space="0" w:color="auto"/>
+              <w:left w:val="single" w:sz="4" w:space="0" w:color="auto"/>
+              <w:bottom w:val="single" w:sz="4" w:space="0" w:color="auto"/>
+              <w:right w:val="single" w:sz="4" w:space="0" w:color="auto"/>
+            </w:tcBorders>
+          </w:tcPr>
+          <w:p>
+            <w:pPr>
+              <w:pStyle w:val="NormalTableText"/>
+              <w:jc w:val="center"/>
+              <w:rPr>
+                <w:ins w:id="373" w:author="Huang, Lili" w:date="2017-03-07T12:57:00Z"/>
+              </w:rPr>
+            </w:pPr>
+          </w:p>
+        </w:tc>
+        <w:tc>
+          <w:tcPr>
+            <w:tcW w:w="2970" w:type="dxa"/>
+            <w:tcBorders>
+              <w:top w:val="single" w:sz="4" w:space="0" w:color="auto"/>
+              <w:left w:val="single" w:sz="4" w:space="0" w:color="auto"/>
+              <w:bottom w:val="single" w:sz="4" w:space="0" w:color="auto"/>
+              <w:right w:val="single" w:sz="4" w:space="0" w:color="auto"/>
+            </w:tcBorders>
+          </w:tcPr>
+          <w:p>
+            <w:pPr>
+              <w:pStyle w:val="NormalTableText"/>
+              <w:jc w:val="center"/>
+              <w:rPr>
+                <w:ins w:id="374" w:author="Huang, Lili" w:date="2017-03-07T12:57:00Z"/>
+              </w:rPr>
+            </w:pPr>
+          </w:p>
+        </w:tc>
+        <w:tc>
+          <w:tcPr>
+            <w:tcW w:w="1440" w:type="dxa"/>
+            <w:tcBorders>
+              <w:top w:val="single" w:sz="4" w:space="0" w:color="auto"/>
+              <w:left w:val="single" w:sz="4" w:space="0" w:color="auto"/>
+              <w:bottom w:val="single" w:sz="4" w:space="0" w:color="auto"/>
+              <w:right w:val="single" w:sz="4" w:space="0" w:color="auto"/>
+            </w:tcBorders>
+          </w:tcPr>
+          <w:p>
+            <w:pPr>
+              <w:pStyle w:val="NormalTableText"/>
+              <w:rPr>
+                <w:ins w:id="375" w:author="Huang, Lili" w:date="2017-03-07T12:57:00Z"/>
+              </w:rPr>
+            </w:pPr>
+          </w:p>
+        </w:tc>
+      </w:tr>
+      <w:tr>
+        <w:trPr>
+          <w:ins w:id="376" w:author="Huang, Lili" w:date="2017-03-07T12:57:00Z"/>
+        </w:trPr>
+        <w:tc>
+          <w:tcPr>
+            <w:tcW w:w="3960" w:type="dxa"/>
+            <w:vMerge w:val="restart"/>
+            <w:tcBorders>
+              <w:top w:val="single" w:sz="4" w:space="0" w:color="auto"/>
+              <w:left w:val="single" w:sz="4" w:space="0" w:color="auto"/>
+              <w:right w:val="single" w:sz="4" w:space="0" w:color="auto"/>
+            </w:tcBorders>
+          </w:tcPr>
+          <w:p>
+            <w:pPr>
+              <w:autoSpaceDE w:val="0"/>
+              <w:autoSpaceDN w:val="0"/>
+              <w:adjustRightInd w:val="0"/>
+              <w:rPr>
+                <w:ins w:id="377" w:author="Huang, Lili" w:date="2017-03-07T12:57:00Z"/>
+              </w:rPr>
+            </w:pPr>
+          </w:p>
+        </w:tc>
+        <w:tc>
+          <w:tcPr>
+            <w:tcW w:w="1800" w:type="dxa"/>
+            <w:tcBorders>
+              <w:top w:val="single" w:sz="4" w:space="0" w:color="auto"/>
+              <w:left w:val="single" w:sz="4" w:space="0" w:color="auto"/>
+              <w:bottom w:val="single" w:sz="4" w:space="0" w:color="auto"/>
+              <w:right w:val="single" w:sz="4" w:space="0" w:color="auto"/>
+            </w:tcBorders>
+          </w:tcPr>
+          <w:p>
+            <w:pPr>
+              <w:pStyle w:val="NormalTableText"/>
+              <w:jc w:val="center"/>
+              <w:rPr>
+                <w:ins w:id="378" w:author="Huang, Lili" w:date="2017-03-07T12:57:00Z"/>
+              </w:rPr>
+            </w:pPr>
+            <w:ins w:id="379" w:author="Huang, Lili" w:date="2017-03-07T15:21:00Z">
+              <w:r>
+                <w:t>@Html.ActionLink</w:t>
+              </w:r>
+            </w:ins>
+          </w:p>
+        </w:tc>
+        <w:tc>
+          <w:tcPr>
+            <w:tcW w:w="1080" w:type="dxa"/>
+            <w:tcBorders>
+              <w:top w:val="single" w:sz="4" w:space="0" w:color="auto"/>
+              <w:left w:val="single" w:sz="4" w:space="0" w:color="auto"/>
+              <w:bottom w:val="single" w:sz="4" w:space="0" w:color="auto"/>
+              <w:right w:val="single" w:sz="4" w:space="0" w:color="auto"/>
+            </w:tcBorders>
+          </w:tcPr>
+          <w:p>
+            <w:pPr>
+              <w:pStyle w:val="NormalTableText"/>
+              <w:jc w:val="center"/>
+              <w:rPr>
+                <w:ins w:id="380" w:author="Huang, Lili" w:date="2017-03-07T12:57:00Z"/>
+              </w:rPr>
+            </w:pPr>
+          </w:p>
+        </w:tc>
+        <w:tc>
+          <w:tcPr>
+            <w:tcW w:w="2250" w:type="dxa"/>
+            <w:tcBorders>
+              <w:top w:val="single" w:sz="4" w:space="0" w:color="auto"/>
+              <w:left w:val="single" w:sz="4" w:space="0" w:color="auto"/>
+              <w:bottom w:val="single" w:sz="4" w:space="0" w:color="auto"/>
+              <w:right w:val="single" w:sz="4" w:space="0" w:color="auto"/>
+            </w:tcBorders>
+          </w:tcPr>
+          <w:p>
+            <w:pPr>
+              <w:pStyle w:val="NormalTableText"/>
+              <w:jc w:val="center"/>
+              <w:rPr>
+                <w:ins w:id="381" w:author="Huang, Lili" w:date="2017-03-07T12:57:00Z"/>
+              </w:rPr>
+            </w:pPr>
+            <w:ins w:id="382" w:author="Huang, Lili" w:date="2017-03-07T15:21:00Z">
+              <w:r>
+                <w:t>View</w:t>
+              </w:r>
+            </w:ins>
+          </w:p>
+        </w:tc>
+        <w:tc>
+          <w:tcPr>
+            <w:tcW w:w="2970" w:type="dxa"/>
+            <w:tcBorders>
+              <w:top w:val="single" w:sz="4" w:space="0" w:color="auto"/>
+              <w:left w:val="single" w:sz="4" w:space="0" w:color="auto"/>
+              <w:bottom w:val="single" w:sz="4" w:space="0" w:color="auto"/>
+              <w:right w:val="single" w:sz="4" w:space="0" w:color="auto"/>
+            </w:tcBorders>
+          </w:tcPr>
+          <w:p>
+            <w:pPr>
+              <w:pStyle w:val="NormalTableText"/>
+              <w:jc w:val="center"/>
+              <w:rPr>
+                <w:ins w:id="383" w:author="Huang, Lili" w:date="2017-03-07T12:57:00Z"/>
+              </w:rPr>
+            </w:pPr>
+          </w:p>
+        </w:tc>
+        <w:tc>
+          <w:tcPr>
+            <w:tcW w:w="1440" w:type="dxa"/>
+            <w:tcBorders>
+              <w:top w:val="single" w:sz="4" w:space="0" w:color="auto"/>
+              <w:left w:val="single" w:sz="4" w:space="0" w:color="auto"/>
+              <w:bottom w:val="single" w:sz="4" w:space="0" w:color="auto"/>
+              <w:right w:val="single" w:sz="4" w:space="0" w:color="auto"/>
+            </w:tcBorders>
+          </w:tcPr>
+          <w:p>
+            <w:pPr>
+              <w:pStyle w:val="NormalTableText"/>
+              <w:rPr>
+                <w:ins w:id="384" w:author="Huang, Lili" w:date="2017-03-07T12:57:00Z"/>
+              </w:rPr>
+            </w:pPr>
+          </w:p>
+        </w:tc>
+      </w:tr>
+      <w:tr>
+        <w:trPr>
+          <w:ins w:id="385" w:author="Huang, Lili" w:date="2017-03-07T12:57:00Z"/>
+        </w:trPr>
+        <w:tc>
+          <w:tcPr>
+            <w:tcW w:w="3960" w:type="dxa"/>
+            <w:vMerge/>
+            <w:tcBorders>
+              <w:left w:val="single" w:sz="4" w:space="0" w:color="auto"/>
+              <w:right w:val="single" w:sz="4" w:space="0" w:color="auto"/>
+            </w:tcBorders>
+          </w:tcPr>
+          <w:p>
+            <w:pPr>
+              <w:rPr>
+                <w:ins w:id="386" w:author="Huang, Lili" w:date="2017-03-07T12:57:00Z"/>
+              </w:rPr>
+            </w:pPr>
+          </w:p>
+        </w:tc>
+        <w:tc>
+          <w:tcPr>
+            <w:tcW w:w="1800" w:type="dxa"/>
+            <w:tcBorders>
+              <w:top w:val="single" w:sz="4" w:space="0" w:color="auto"/>
+              <w:left w:val="single" w:sz="4" w:space="0" w:color="auto"/>
+              <w:bottom w:val="single" w:sz="4" w:space="0" w:color="auto"/>
+              <w:right w:val="single" w:sz="4" w:space="0" w:color="auto"/>
+            </w:tcBorders>
+          </w:tcPr>
+          <w:p>
+            <w:pPr>
+              <w:pStyle w:val="NormalTableText"/>
+              <w:jc w:val="center"/>
+              <w:rPr>
+                <w:ins w:id="387" w:author="Huang, Lili" w:date="2017-03-07T12:57:00Z"/>
+              </w:rPr>
+            </w:pPr>
+            <w:ins w:id="388" w:author="Huang, Lili" w:date="2017-03-07T15:21:00Z">
+              <w:r>
+                <w:t>@Html.ActionLink</w:t>
+              </w:r>
+            </w:ins>
+          </w:p>
+        </w:tc>
+        <w:tc>
+          <w:tcPr>
+            <w:tcW w:w="1080" w:type="dxa"/>
+            <w:tcBorders>
+              <w:top w:val="single" w:sz="4" w:space="0" w:color="auto"/>
+              <w:left w:val="single" w:sz="4" w:space="0" w:color="auto"/>
+              <w:bottom w:val="single" w:sz="4" w:space="0" w:color="auto"/>
+              <w:right w:val="single" w:sz="4" w:space="0" w:color="auto"/>
+            </w:tcBorders>
+          </w:tcPr>
+          <w:p>
+            <w:pPr>
+              <w:pStyle w:val="NormalTableText"/>
+              <w:jc w:val="center"/>
+              <w:rPr>
+                <w:ins w:id="389" w:author="Huang, Lili" w:date="2017-03-07T12:57:00Z"/>
+              </w:rPr>
+            </w:pPr>
+          </w:p>
+        </w:tc>
+        <w:tc>
+          <w:tcPr>
+            <w:tcW w:w="2250" w:type="dxa"/>
+            <w:tcBorders>
+              <w:top w:val="single" w:sz="4" w:space="0" w:color="auto"/>
+              <w:left w:val="single" w:sz="4" w:space="0" w:color="auto"/>
+              <w:bottom w:val="single" w:sz="4" w:space="0" w:color="auto"/>
+              <w:right w:val="single" w:sz="4" w:space="0" w:color="auto"/>
+            </w:tcBorders>
+          </w:tcPr>
+          <w:p>
+            <w:pPr>
+              <w:pStyle w:val="NormalTableText"/>
+              <w:jc w:val="center"/>
+              <w:rPr>
+                <w:ins w:id="390" w:author="Huang, Lili" w:date="2017-03-07T12:57:00Z"/>
+              </w:rPr>
+            </w:pPr>
+            <w:ins w:id="391" w:author="Huang, Lili" w:date="2017-03-07T15:21:00Z">
+              <w:r>
+                <w:t>Delete</w:t>
+              </w:r>
+            </w:ins>
+          </w:p>
+        </w:tc>
+        <w:tc>
+          <w:tcPr>
+            <w:tcW w:w="2970" w:type="dxa"/>
+            <w:tcBorders>
+              <w:top w:val="single" w:sz="4" w:space="0" w:color="auto"/>
+              <w:left w:val="single" w:sz="4" w:space="0" w:color="auto"/>
+              <w:bottom w:val="single" w:sz="4" w:space="0" w:color="auto"/>
+              <w:right w:val="single" w:sz="4" w:space="0" w:color="auto"/>
+            </w:tcBorders>
+          </w:tcPr>
+          <w:p>
+            <w:pPr>
+              <w:pStyle w:val="NormalTableText"/>
+              <w:jc w:val="center"/>
+              <w:rPr>
+                <w:ins w:id="392" w:author="Huang, Lili" w:date="2017-03-07T12:57:00Z"/>
+              </w:rPr>
+            </w:pPr>
+          </w:p>
+        </w:tc>
+        <w:tc>
+          <w:tcPr>
+            <w:tcW w:w="1440" w:type="dxa"/>
+            <w:tcBorders>
+              <w:top w:val="single" w:sz="4" w:space="0" w:color="auto"/>
+              <w:left w:val="single" w:sz="4" w:space="0" w:color="auto"/>
+              <w:bottom w:val="single" w:sz="4" w:space="0" w:color="auto"/>
+              <w:right w:val="single" w:sz="4" w:space="0" w:color="auto"/>
+            </w:tcBorders>
+          </w:tcPr>
+          <w:p>
+            <w:pPr>
+              <w:pStyle w:val="NormalTableText"/>
+              <w:rPr>
+                <w:ins w:id="393" w:author="Huang, Lili" w:date="2017-03-07T12:57:00Z"/>
+              </w:rPr>
+            </w:pPr>
+          </w:p>
+        </w:tc>
+      </w:tr>
+      <w:tr>
+        <w:trPr>
+          <w:ins w:id="394" w:author="Huang, Lili" w:date="2017-03-07T12:57:00Z"/>
+        </w:trPr>
+        <w:tc>
+          <w:tcPr>
+            <w:tcW w:w="3960" w:type="dxa"/>
+            <w:vMerge/>
+            <w:tcBorders>
+              <w:left w:val="single" w:sz="4" w:space="0" w:color="auto"/>
+              <w:right w:val="single" w:sz="4" w:space="0" w:color="auto"/>
+            </w:tcBorders>
+          </w:tcPr>
+          <w:p>
+            <w:pPr>
+              <w:rPr>
+                <w:ins w:id="395" w:author="Huang, Lili" w:date="2017-03-07T12:57:00Z"/>
+              </w:rPr>
+            </w:pPr>
+          </w:p>
+        </w:tc>
+        <w:tc>
+          <w:tcPr>
+            <w:tcW w:w="1800" w:type="dxa"/>
+            <w:tcBorders>
+              <w:top w:val="single" w:sz="4" w:space="0" w:color="auto"/>
+              <w:left w:val="single" w:sz="4" w:space="0" w:color="auto"/>
+              <w:bottom w:val="single" w:sz="4" w:space="0" w:color="auto"/>
+              <w:right w:val="single" w:sz="4" w:space="0" w:color="auto"/>
+            </w:tcBorders>
+          </w:tcPr>
+          <w:p>
+            <w:pPr>
+              <w:pStyle w:val="NormalTableText"/>
+              <w:jc w:val="center"/>
+              <w:rPr>
+                <w:ins w:id="396" w:author="Huang, Lili" w:date="2017-03-07T12:57:00Z"/>
+              </w:rPr>
+            </w:pPr>
+            <w:ins w:id="397" w:author="Huang, Lili" w:date="2017-03-07T15:22:00Z">
+              <w:r>
+                <w:t>Text</w:t>
+              </w:r>
+            </w:ins>
+          </w:p>
+        </w:tc>
+        <w:tc>
+          <w:tcPr>
+            <w:tcW w:w="1080" w:type="dxa"/>
+            <w:tcBorders>
+              <w:top w:val="single" w:sz="4" w:space="0" w:color="auto"/>
+              <w:left w:val="single" w:sz="4" w:space="0" w:color="auto"/>
+              <w:bottom w:val="single" w:sz="4" w:space="0" w:color="auto"/>
+              <w:right w:val="single" w:sz="4" w:space="0" w:color="auto"/>
+            </w:tcBorders>
+          </w:tcPr>
+          <w:p>
+            <w:pPr>
+              <w:pStyle w:val="NormalTableText"/>
+              <w:jc w:val="center"/>
+              <w:rPr>
+                <w:ins w:id="398" w:author="Huang, Lili" w:date="2017-03-07T12:57:00Z"/>
+              </w:rPr>
+            </w:pPr>
+          </w:p>
+        </w:tc>
+        <w:tc>
+          <w:tcPr>
+            <w:tcW w:w="2250" w:type="dxa"/>
+            <w:tcBorders>
+              <w:top w:val="single" w:sz="4" w:space="0" w:color="auto"/>
+              <w:left w:val="single" w:sz="4" w:space="0" w:color="auto"/>
+              <w:bottom w:val="single" w:sz="4" w:space="0" w:color="auto"/>
+              <w:right w:val="single" w:sz="4" w:space="0" w:color="auto"/>
+            </w:tcBorders>
+          </w:tcPr>
+          <w:p>
+            <w:pPr>
+              <w:pStyle w:val="NormalTableText"/>
+              <w:jc w:val="center"/>
+              <w:rPr>
+                <w:ins w:id="399" w:author="Huang, Lili" w:date="2017-03-07T12:57:00Z"/>
+              </w:rPr>
+            </w:pPr>
+          </w:p>
+        </w:tc>
+        <w:tc>
+          <w:tcPr>
+            <w:tcW w:w="2970" w:type="dxa"/>
+            <w:tcBorders>
+              <w:top w:val="single" w:sz="4" w:space="0" w:color="auto"/>
+              <w:left w:val="single" w:sz="4" w:space="0" w:color="auto"/>
+              <w:bottom w:val="single" w:sz="4" w:space="0" w:color="auto"/>
+              <w:right w:val="single" w:sz="4" w:space="0" w:color="auto"/>
+            </w:tcBorders>
+          </w:tcPr>
+          <w:p>
+            <w:pPr>
+              <w:pStyle w:val="NormalTableText"/>
+              <w:jc w:val="center"/>
+              <w:rPr>
+                <w:ins w:id="400" w:author="Huang, Lili" w:date="2017-03-07T12:57:00Z"/>
+              </w:rPr>
+            </w:pPr>
+            <w:ins w:id="401" w:author="Huang, Lili" w:date="2017-03-07T15:23:00Z">
+              <w:r>
+                <w:t>Coaching_Log</w:t>
+              </w:r>
+              <w:r>
+                <w:t>.</w:t>
+              </w:r>
+              <w:r>
+                <w:t>FormName</w:t>
+              </w:r>
+            </w:ins>
+          </w:p>
+        </w:tc>
+        <w:tc>
+          <w:tcPr>
+            <w:tcW w:w="1440" w:type="dxa"/>
+            <w:tcBorders>
+              <w:top w:val="single" w:sz="4" w:space="0" w:color="auto"/>
+              <w:left w:val="single" w:sz="4" w:space="0" w:color="auto"/>
+              <w:bottom w:val="single" w:sz="4" w:space="0" w:color="auto"/>
+              <w:right w:val="single" w:sz="4" w:space="0" w:color="auto"/>
+            </w:tcBorders>
+          </w:tcPr>
+          <w:p>
+            <w:pPr>
+              <w:pStyle w:val="NormalTableText"/>
+              <w:rPr>
+                <w:ins w:id="402" w:author="Huang, Lili" w:date="2017-03-07T12:57:00Z"/>
+              </w:rPr>
+            </w:pPr>
+          </w:p>
+        </w:tc>
+      </w:tr>
+      <w:tr>
+        <w:trPr>
+          <w:ins w:id="403" w:author="Huang, Lili" w:date="2017-03-07T12:57:00Z"/>
+        </w:trPr>
+        <w:tc>
+          <w:tcPr>
+            <w:tcW w:w="3960" w:type="dxa"/>
+            <w:vMerge/>
+            <w:tcBorders>
+              <w:left w:val="single" w:sz="4" w:space="0" w:color="auto"/>
+              <w:right w:val="single" w:sz="4" w:space="0" w:color="auto"/>
+            </w:tcBorders>
+          </w:tcPr>
+          <w:p>
+            <w:pPr>
+              <w:rPr>
+                <w:ins w:id="404" w:author="Huang, Lili" w:date="2017-03-07T12:57:00Z"/>
+              </w:rPr>
+            </w:pPr>
+          </w:p>
+        </w:tc>
+        <w:tc>
+          <w:tcPr>
+            <w:tcW w:w="1800" w:type="dxa"/>
+            <w:tcBorders>
+              <w:top w:val="single" w:sz="4" w:space="0" w:color="auto"/>
+              <w:left w:val="single" w:sz="4" w:space="0" w:color="auto"/>
+              <w:bottom w:val="single" w:sz="4" w:space="0" w:color="auto"/>
+              <w:right w:val="single" w:sz="4" w:space="0" w:color="auto"/>
+            </w:tcBorders>
+          </w:tcPr>
+          <w:p>
+            <w:pPr>
+              <w:pStyle w:val="NormalTableText"/>
+              <w:jc w:val="center"/>
+              <w:rPr>
+                <w:ins w:id="405" w:author="Huang, Lili" w:date="2017-03-07T12:57:00Z"/>
+              </w:rPr>
+            </w:pPr>
+            <w:ins w:id="406" w:author="Huang, Lili" w:date="2017-03-07T15:23:00Z">
+              <w:r>
+                <w:t>Text</w:t>
+              </w:r>
+            </w:ins>
+          </w:p>
+        </w:tc>
+        <w:tc>
+          <w:tcPr>
+            <w:tcW w:w="1080" w:type="dxa"/>
+            <w:tcBorders>
+              <w:top w:val="single" w:sz="4" w:space="0" w:color="auto"/>
+              <w:left w:val="single" w:sz="4" w:space="0" w:color="auto"/>
+              <w:bottom w:val="single" w:sz="4" w:space="0" w:color="auto"/>
+              <w:right w:val="single" w:sz="4" w:space="0" w:color="auto"/>
+            </w:tcBorders>
+          </w:tcPr>
+          <w:p>
+            <w:pPr>
+              <w:pStyle w:val="NormalTableText"/>
+              <w:jc w:val="center"/>
+              <w:rPr>
+                <w:ins w:id="407" w:author="Huang, Lili" w:date="2017-03-07T12:57:00Z"/>
+              </w:rPr>
+            </w:pPr>
+          </w:p>
+        </w:tc>
+        <w:tc>
+          <w:tcPr>
+            <w:tcW w:w="2250" w:type="dxa"/>
+            <w:tcBorders>
+              <w:top w:val="single" w:sz="4" w:space="0" w:color="auto"/>
+              <w:left w:val="single" w:sz="4" w:space="0" w:color="auto"/>
+              <w:bottom w:val="single" w:sz="4" w:space="0" w:color="auto"/>
+              <w:right w:val="single" w:sz="4" w:space="0" w:color="auto"/>
+            </w:tcBorders>
+          </w:tcPr>
+          <w:p>
+            <w:pPr>
+              <w:pStyle w:val="NormalTableText"/>
+              <w:jc w:val="center"/>
+              <w:rPr>
+                <w:ins w:id="408" w:author="Huang, Lili" w:date="2017-03-07T12:57:00Z"/>
+              </w:rPr>
+            </w:pPr>
+          </w:p>
+        </w:tc>
+        <w:tc>
+          <w:tcPr>
+            <w:tcW w:w="2970" w:type="dxa"/>
+            <w:tcBorders>
+              <w:top w:val="single" w:sz="4" w:space="0" w:color="auto"/>
+              <w:left w:val="single" w:sz="4" w:space="0" w:color="auto"/>
+              <w:bottom w:val="single" w:sz="4" w:space="0" w:color="auto"/>
+              <w:right w:val="single" w:sz="4" w:space="0" w:color="auto"/>
+            </w:tcBorders>
+          </w:tcPr>
+          <w:p>
+            <w:pPr>
+              <w:pStyle w:val="NormalTableText"/>
+              <w:jc w:val="center"/>
+              <w:rPr>
+                <w:ins w:id="409" w:author="Huang, Lili" w:date="2017-03-07T12:57:00Z"/>
+              </w:rPr>
+            </w:pPr>
+            <w:ins w:id="410" w:author="Huang, Lili" w:date="2017-03-07T15:23:00Z">
+              <w:r>
+                <w:t>Coaching_Log.</w:t>
+              </w:r>
+            </w:ins>
+            <w:ins w:id="411" w:author="Huang, Lili" w:date="2017-03-07T15:24:00Z">
+              <w:r>
+                <w:t>EmpLanID</w:t>
+              </w:r>
+            </w:ins>
+          </w:p>
+        </w:tc>
+        <w:tc>
+          <w:tcPr>
+            <w:tcW w:w="1440" w:type="dxa"/>
+            <w:tcBorders>
+              <w:top w:val="single" w:sz="4" w:space="0" w:color="auto"/>
+              <w:left w:val="single" w:sz="4" w:space="0" w:color="auto"/>
+              <w:bottom w:val="single" w:sz="4" w:space="0" w:color="auto"/>
+              <w:right w:val="single" w:sz="4" w:space="0" w:color="auto"/>
+            </w:tcBorders>
+          </w:tcPr>
+          <w:p>
+            <w:pPr>
+              <w:pStyle w:val="NormalTableText"/>
+              <w:rPr>
+                <w:ins w:id="412" w:author="Huang, Lili" w:date="2017-03-07T12:57:00Z"/>
+              </w:rPr>
+            </w:pPr>
+          </w:p>
+        </w:tc>
+      </w:tr>
+      <w:tr>
+        <w:trPr>
+          <w:ins w:id="413" w:author="Huang, Lili" w:date="2017-03-07T12:57:00Z"/>
+        </w:trPr>
+        <w:tc>
+          <w:tcPr>
+            <w:tcW w:w="3960" w:type="dxa"/>
+            <w:vMerge/>
+            <w:tcBorders>
+              <w:left w:val="single" w:sz="4" w:space="0" w:color="auto"/>
+              <w:right w:val="single" w:sz="4" w:space="0" w:color="auto"/>
+            </w:tcBorders>
+          </w:tcPr>
+          <w:p>
+            <w:pPr>
+              <w:rPr>
+                <w:ins w:id="414" w:author="Huang, Lili" w:date="2017-03-07T12:57:00Z"/>
+              </w:rPr>
+            </w:pPr>
+          </w:p>
+        </w:tc>
+        <w:tc>
+          <w:tcPr>
+            <w:tcW w:w="1800" w:type="dxa"/>
+            <w:tcBorders>
+              <w:top w:val="single" w:sz="4" w:space="0" w:color="auto"/>
+              <w:left w:val="single" w:sz="4" w:space="0" w:color="auto"/>
+              <w:bottom w:val="single" w:sz="4" w:space="0" w:color="auto"/>
+              <w:right w:val="single" w:sz="4" w:space="0" w:color="auto"/>
+            </w:tcBorders>
+          </w:tcPr>
+          <w:p>
+            <w:pPr>
+              <w:pStyle w:val="NormalTableText"/>
+              <w:jc w:val="center"/>
+              <w:rPr>
+                <w:ins w:id="415" w:author="Huang, Lili" w:date="2017-03-07T12:57:00Z"/>
+              </w:rPr>
+            </w:pPr>
+            <w:ins w:id="416" w:author="Huang, Lili" w:date="2017-03-07T15:24:00Z">
+              <w:r>
+                <w:t>Text</w:t>
+              </w:r>
+            </w:ins>
+          </w:p>
+        </w:tc>
+        <w:tc>
+          <w:tcPr>
+            <w:tcW w:w="1080" w:type="dxa"/>
+            <w:tcBorders>
+              <w:top w:val="single" w:sz="4" w:space="0" w:color="auto"/>
+              <w:left w:val="single" w:sz="4" w:space="0" w:color="auto"/>
+              <w:bottom w:val="single" w:sz="4" w:space="0" w:color="auto"/>
+              <w:right w:val="single" w:sz="4" w:space="0" w:color="auto"/>
+            </w:tcBorders>
+          </w:tcPr>
+          <w:p>
+            <w:pPr>
+              <w:pStyle w:val="NormalTableText"/>
+              <w:jc w:val="center"/>
+              <w:rPr>
+                <w:ins w:id="417" w:author="Huang, Lili" w:date="2017-03-07T12:57:00Z"/>
+              </w:rPr>
+            </w:pPr>
+          </w:p>
+        </w:tc>
+        <w:tc>
+          <w:tcPr>
+            <w:tcW w:w="2250" w:type="dxa"/>
+            <w:tcBorders>
+              <w:top w:val="single" w:sz="4" w:space="0" w:color="auto"/>
+              <w:left w:val="single" w:sz="4" w:space="0" w:color="auto"/>
+              <w:bottom w:val="single" w:sz="4" w:space="0" w:color="auto"/>
+              <w:right w:val="single" w:sz="4" w:space="0" w:color="auto"/>
+            </w:tcBorders>
+          </w:tcPr>
+          <w:p>
+            <w:pPr>
+              <w:pStyle w:val="NormalTableText"/>
+              <w:jc w:val="center"/>
+              <w:rPr>
+                <w:ins w:id="418" w:author="Huang, Lili" w:date="2017-03-07T12:57:00Z"/>
+              </w:rPr>
+            </w:pPr>
+          </w:p>
+        </w:tc>
+        <w:tc>
+          <w:tcPr>
+            <w:tcW w:w="2970" w:type="dxa"/>
+            <w:tcBorders>
+              <w:top w:val="single" w:sz="4" w:space="0" w:color="auto"/>
+              <w:left w:val="single" w:sz="4" w:space="0" w:color="auto"/>
+              <w:bottom w:val="single" w:sz="4" w:space="0" w:color="auto"/>
+              <w:right w:val="single" w:sz="4" w:space="0" w:color="auto"/>
+            </w:tcBorders>
+          </w:tcPr>
+          <w:p>
+            <w:pPr>
+              <w:pStyle w:val="NormalTableText"/>
+              <w:jc w:val="center"/>
+              <w:rPr>
+                <w:ins w:id="419" w:author="Huang, Lili" w:date="2017-03-07T12:57:00Z"/>
+              </w:rPr>
+            </w:pPr>
+            <w:ins w:id="420" w:author="Huang, Lili" w:date="2017-03-07T15:24:00Z">
+              <w:r>
+                <w:t>Coaching_Log.SourceID</w:t>
+              </w:r>
+            </w:ins>
+          </w:p>
+        </w:tc>
+        <w:tc>
+          <w:tcPr>
+            <w:tcW w:w="1440" w:type="dxa"/>
+            <w:tcBorders>
+              <w:top w:val="single" w:sz="4" w:space="0" w:color="auto"/>
+              <w:left w:val="single" w:sz="4" w:space="0" w:color="auto"/>
+              <w:bottom w:val="single" w:sz="4" w:space="0" w:color="auto"/>
+              <w:right w:val="single" w:sz="4" w:space="0" w:color="auto"/>
+            </w:tcBorders>
+          </w:tcPr>
+          <w:p>
+            <w:pPr>
+              <w:pStyle w:val="NormalTableText"/>
+              <w:rPr>
+                <w:ins w:id="421" w:author="Huang, Lili" w:date="2017-03-07T12:57:00Z"/>
+              </w:rPr>
+            </w:pPr>
+          </w:p>
+        </w:tc>
+      </w:tr>
+      <w:tr>
+        <w:trPr>
+          <w:ins w:id="422" w:author="Huang, Lili" w:date="2017-03-07T12:57:00Z"/>
+        </w:trPr>
+        <w:tc>
+          <w:tcPr>
+            <w:tcW w:w="3960" w:type="dxa"/>
+            <w:tcBorders>
+              <w:top w:val="single" w:sz="4" w:space="0" w:color="auto"/>
+              <w:left w:val="single" w:sz="4" w:space="0" w:color="auto"/>
+              <w:bottom w:val="single" w:sz="4" w:space="0" w:color="auto"/>
+              <w:right w:val="single" w:sz="4" w:space="0" w:color="auto"/>
+            </w:tcBorders>
+          </w:tcPr>
+          <w:p>
+            <w:pPr>
+              <w:rPr>
+                <w:ins w:id="423" w:author="Huang, Lili" w:date="2017-03-07T12:57:00Z"/>
+              </w:rPr>
+            </w:pPr>
+            <w:ins w:id="424" w:author="Huang, Lili" w:date="2017-03-07T12:57:00Z">
+              <w:r>
+                <w:t>End of “Repeat for each log returned:”</w:t>
+              </w:r>
+            </w:ins>
+          </w:p>
+        </w:tc>
+        <w:tc>
+          <w:tcPr>
+            <w:tcW w:w="1800" w:type="dxa"/>
+            <w:tcBorders>
+              <w:top w:val="single" w:sz="4" w:space="0" w:color="auto"/>
+              <w:left w:val="single" w:sz="4" w:space="0" w:color="auto"/>
+              <w:bottom w:val="single" w:sz="4" w:space="0" w:color="auto"/>
+              <w:right w:val="single" w:sz="4" w:space="0" w:color="auto"/>
+            </w:tcBorders>
+          </w:tcPr>
+          <w:p>
+            <w:pPr>
+              <w:pStyle w:val="NormalTableText"/>
+              <w:jc w:val="center"/>
+              <w:rPr>
+                <w:ins w:id="425" w:author="Huang, Lili" w:date="2017-03-07T12:57:00Z"/>
+              </w:rPr>
+            </w:pPr>
+          </w:p>
+        </w:tc>
+        <w:tc>
+          <w:tcPr>
+            <w:tcW w:w="1080" w:type="dxa"/>
+            <w:tcBorders>
+              <w:top w:val="single" w:sz="4" w:space="0" w:color="auto"/>
+              <w:left w:val="single" w:sz="4" w:space="0" w:color="auto"/>
+              <w:bottom w:val="single" w:sz="4" w:space="0" w:color="auto"/>
+              <w:right w:val="single" w:sz="4" w:space="0" w:color="auto"/>
+            </w:tcBorders>
+          </w:tcPr>
+          <w:p>
+            <w:pPr>
+              <w:pStyle w:val="NormalTableText"/>
+              <w:jc w:val="center"/>
+              <w:rPr>
+                <w:ins w:id="426" w:author="Huang, Lili" w:date="2017-03-07T12:57:00Z"/>
+              </w:rPr>
+            </w:pPr>
+          </w:p>
+        </w:tc>
+        <w:tc>
+          <w:tcPr>
+            <w:tcW w:w="2250" w:type="dxa"/>
+            <w:tcBorders>
+              <w:top w:val="single" w:sz="4" w:space="0" w:color="auto"/>
+              <w:left w:val="single" w:sz="4" w:space="0" w:color="auto"/>
+              <w:bottom w:val="single" w:sz="4" w:space="0" w:color="auto"/>
+              <w:right w:val="single" w:sz="4" w:space="0" w:color="auto"/>
+            </w:tcBorders>
+          </w:tcPr>
+          <w:p>
+            <w:pPr>
+              <w:pStyle w:val="NormalTableText"/>
+              <w:jc w:val="center"/>
+              <w:rPr>
+                <w:ins w:id="427" w:author="Huang, Lili" w:date="2017-03-07T12:57:00Z"/>
+              </w:rPr>
+            </w:pPr>
+          </w:p>
+        </w:tc>
+        <w:tc>
+          <w:tcPr>
+            <w:tcW w:w="2970" w:type="dxa"/>
+            <w:tcBorders>
+              <w:top w:val="single" w:sz="4" w:space="0" w:color="auto"/>
+              <w:left w:val="single" w:sz="4" w:space="0" w:color="auto"/>
+              <w:bottom w:val="single" w:sz="4" w:space="0" w:color="auto"/>
+              <w:right w:val="single" w:sz="4" w:space="0" w:color="auto"/>
+            </w:tcBorders>
+          </w:tcPr>
+          <w:p>
+            <w:pPr>
+              <w:pStyle w:val="NormalTableText"/>
+              <w:jc w:val="center"/>
+              <w:rPr>
+                <w:ins w:id="428" w:author="Huang, Lili" w:date="2017-03-07T12:57:00Z"/>
+              </w:rPr>
+            </w:pPr>
+          </w:p>
+        </w:tc>
+        <w:tc>
+          <w:tcPr>
+            <w:tcW w:w="1440" w:type="dxa"/>
+            <w:tcBorders>
+              <w:top w:val="single" w:sz="4" w:space="0" w:color="auto"/>
+              <w:left w:val="single" w:sz="4" w:space="0" w:color="auto"/>
+              <w:bottom w:val="single" w:sz="4" w:space="0" w:color="auto"/>
+              <w:right w:val="single" w:sz="4" w:space="0" w:color="auto"/>
+            </w:tcBorders>
+          </w:tcPr>
+          <w:p>
+            <w:pPr>
+              <w:pStyle w:val="NormalTableText"/>
+              <w:rPr>
+                <w:ins w:id="429" w:author="Huang, Lili" w:date="2017-03-07T12:57:00Z"/>
+              </w:rPr>
+            </w:pPr>
+          </w:p>
+        </w:tc>
+      </w:tr>
+      <w:tr>
+        <w:trPr>
+          <w:ins w:id="430" w:author="Huang, Lili" w:date="2017-03-07T12:57:00Z"/>
+        </w:trPr>
+        <w:tc>
+          <w:tcPr>
+            <w:tcW w:w="13500" w:type="dxa"/>
+            <w:gridSpan w:val="6"/>
+            <w:tcBorders>
+              <w:top w:val="single" w:sz="4" w:space="0" w:color="auto"/>
+              <w:left w:val="single" w:sz="4" w:space="0" w:color="auto"/>
+              <w:bottom w:val="single" w:sz="4" w:space="0" w:color="auto"/>
+              <w:right w:val="single" w:sz="4" w:space="0" w:color="auto"/>
+            </w:tcBorders>
+            <w:shd w:val="clear" w:color="auto" w:fill="F2F2F2" w:themeFill="background1" w:themeFillShade="F2"/>
+          </w:tcPr>
+          <w:p>
+            <w:pPr>
+              <w:pStyle w:val="NormalTableText"/>
+              <w:rPr>
+                <w:ins w:id="431" w:author="Huang, Lili" w:date="2017-03-07T12:57:00Z"/>
+              </w:rPr>
+            </w:pPr>
+            <w:ins w:id="432" w:author="Huang, Lili" w:date="2017-03-07T12:57:00Z">
+              <w:r>
+                <w:t>End of “Start display Search Result:”</w:t>
+              </w:r>
+            </w:ins>
+          </w:p>
+        </w:tc>
+      </w:tr>
+      <w:tr>
+        <w:trPr>
+          <w:ins w:id="433" w:author="Huang, Lili" w:date="2017-03-07T12:57:00Z"/>
+        </w:trPr>
+        <w:tc>
+          <w:tcPr>
+            <w:tcW w:w="3960" w:type="dxa"/>
+            <w:tcBorders>
+              <w:top w:val="single" w:sz="4" w:space="0" w:color="auto"/>
+              <w:left w:val="single" w:sz="4" w:space="0" w:color="auto"/>
+              <w:bottom w:val="single" w:sz="4" w:space="0" w:color="auto"/>
+              <w:right w:val="single" w:sz="4" w:space="0" w:color="auto"/>
+            </w:tcBorders>
+          </w:tcPr>
+          <w:p>
+            <w:pPr>
+              <w:rPr>
+                <w:ins w:id="434" w:author="Huang, Lili" w:date="2017-03-07T12:57:00Z"/>
+              </w:rPr>
+            </w:pPr>
+            <w:ins w:id="435" w:author="Huang, Lili" w:date="2017-03-07T12:57:00Z">
+              <w:r>
+                <w:t>_</w:t>
+              </w:r>
+            </w:ins>
+            <w:ins w:id="436" w:author="Huang, Lili" w:date="2017-03-07T15:29:00Z">
+              <w:r>
+                <w:t>CoachingDetail.cshtml</w:t>
+              </w:r>
+            </w:ins>
+          </w:p>
+        </w:tc>
+        <w:tc>
+          <w:tcPr>
+            <w:tcW w:w="9540" w:type="dxa"/>
+            <w:gridSpan w:val="5"/>
+            <w:tcBorders>
+              <w:top w:val="single" w:sz="4" w:space="0" w:color="auto"/>
+              <w:left w:val="single" w:sz="4" w:space="0" w:color="auto"/>
+              <w:bottom w:val="single" w:sz="4" w:space="0" w:color="auto"/>
+              <w:right w:val="single" w:sz="4" w:space="0" w:color="auto"/>
+            </w:tcBorders>
+          </w:tcPr>
+          <w:p>
+            <w:pPr>
+              <w:pStyle w:val="NormalTableText"/>
+              <w:rPr>
+                <w:ins w:id="437" w:author="Huang, Lili" w:date="2017-03-07T12:57:00Z"/>
+              </w:rPr>
+            </w:pPr>
+            <w:ins w:id="438" w:author="Huang, Lili" w:date="2017-03-07T15:30:00Z">
+              <w:r>
+                <w:t>Refer to CCO_eCoaching</w:t>
+              </w:r>
+            </w:ins>
+            <w:ins w:id="439" w:author="Huang, Lili" w:date="2017-03-07T15:31:00Z">
+              <w:r>
+                <w:t>_Admin_Dashboard_DD 3.1.6 Form Fields</w:t>
+              </w:r>
+            </w:ins>
+          </w:p>
+        </w:tc>
+      </w:tr>
+      <w:tr>
+        <w:trPr>
+          <w:ins w:id="440" w:author="Huang, Lili" w:date="2017-03-07T15:31:00Z"/>
+        </w:trPr>
+        <w:tc>
+          <w:tcPr>
+            <w:tcW w:w="3960" w:type="dxa"/>
+            <w:tcBorders>
+              <w:top w:val="single" w:sz="4" w:space="0" w:color="auto"/>
+              <w:left w:val="single" w:sz="4" w:space="0" w:color="auto"/>
+              <w:right w:val="single" w:sz="4" w:space="0" w:color="auto"/>
+            </w:tcBorders>
+          </w:tcPr>
+          <w:p>
+            <w:pPr>
+              <w:rPr>
+                <w:ins w:id="441" w:author="Huang, Lili" w:date="2017-03-07T15:31:00Z"/>
+              </w:rPr>
+            </w:pPr>
+            <w:ins w:id="442" w:author="Huang, Lili" w:date="2017-03-07T15:31:00Z">
+              <w:r>
+                <w:t>_WarningDetail.cshtml</w:t>
+              </w:r>
+            </w:ins>
+          </w:p>
+        </w:tc>
+        <w:tc>
+          <w:tcPr>
+            <w:tcW w:w="9540" w:type="dxa"/>
+            <w:gridSpan w:val="5"/>
+            <w:tcBorders>
+              <w:top w:val="single" w:sz="4" w:space="0" w:color="auto"/>
+              <w:left w:val="single" w:sz="4" w:space="0" w:color="auto"/>
+              <w:bottom w:val="single" w:sz="4" w:space="0" w:color="auto"/>
+              <w:right w:val="single" w:sz="4" w:space="0" w:color="auto"/>
+            </w:tcBorders>
+          </w:tcPr>
+          <w:p>
+            <w:pPr>
+              <w:pStyle w:val="NormalTableText"/>
+              <w:rPr>
+                <w:ins w:id="443" w:author="Huang, Lili" w:date="2017-03-07T15:31:00Z"/>
+              </w:rPr>
+            </w:pPr>
+            <w:ins w:id="444" w:author="Huang, Lili" w:date="2017-03-07T15:31:00Z">
+              <w:r>
+                <w:t>Refer to CCO_eCoaching_Admin_Dashboard_DD 3.1.6 Form Fi</w:t>
+              </w:r>
+              <w:r>
+                <w:t>elds</w:t>
+              </w:r>
+            </w:ins>
+          </w:p>
+        </w:tc>
+      </w:tr>
+    </w:tbl>
+    <w:p>
+      <w:pPr>
+        <w:rPr>
+          <w:ins w:id="445" w:author="Huang, Lili" w:date="2017-03-07T12:57:00Z"/>
+        </w:rPr>
+        <w:sectPr>
+          <w:pgSz w:w="15840" w:h="12240" w:orient="landscape"/>
+          <w:pgMar w:top="1800" w:right="1440" w:bottom="1800" w:left="1440" w:header="720" w:footer="720" w:gutter="0"/>
+          <w:cols w:space="720"/>
+          <w:docGrid w:linePitch="272"/>
+        </w:sectPr>
+      </w:pPr>
+    </w:p>
+    <w:p>
+      <w:pPr>
+        <w:rPr>
+          <w:ins w:id="446" w:author="Huang, Lili" w:date="2017-03-07T12:57:00Z"/>
+        </w:rPr>
       </w:pPr>
     </w:p>
     <w:p/>
@@ -21300,14 +26933,6 @@
         <w:sz w:val="18"/>
       </w:rPr>
       <w:tab/>
-    </w:r>
-    <w:bookmarkStart w:id="19" w:name="_GoBack"/>
-    <w:bookmarkEnd w:id="19"/>
-    <w:r>
-      <w:rPr>
-        <w:b/>
-        <w:sz w:val="18"/>
-      </w:rPr>
       <w:t xml:space="preserve">                </w:t>
     </w:r>
     <w:r>
@@ -21452,7 +27077,7 @@
         <w:rStyle w:val="PageNumber"/>
         <w:noProof/>
       </w:rPr>
-      <w:t>1</w:t>
+      <w:t>3</w:t>
     </w:r>
     <w:r>
       <w:rPr>
@@ -21814,6 +27439,176 @@
 </w:ftr>
 </file>
 
+<file path=word/footer6.xml><?xml version="1.0" encoding="utf-8"?>
+<w:ftr xmlns:wpc="http://schemas.microsoft.com/office/word/2010/wordprocessingCanvas" xmlns:mc="http://schemas.openxmlformats.org/markup-compatibility/2006" xmlns:o="urn:schemas-microsoft-com:office:office" xmlns:r="http://schemas.openxmlformats.org/officeDocument/2006/relationships" xmlns:m="http://schemas.openxmlformats.org/officeDocument/2006/math" xmlns:v="urn:schemas-microsoft-com:vml" xmlns:wp14="http://schemas.microsoft.com/office/word/2010/wordprocessingDrawing" xmlns:wp="http://schemas.openxmlformats.org/drawingml/2006/wordprocessingDrawing" xmlns:w10="urn:schemas-microsoft-com:office:word" xmlns:w="http://schemas.openxmlformats.org/wordprocessingml/2006/main" xmlns:w14="http://schemas.microsoft.com/office/word/2010/wordml" xmlns:w15="http://schemas.microsoft.com/office/word/2012/wordml" xmlns:wpg="http://schemas.microsoft.com/office/word/2010/wordprocessingGroup" xmlns:wpi="http://schemas.microsoft.com/office/word/2010/wordprocessingInk" xmlns:wne="http://schemas.microsoft.com/office/word/2006/wordml" xmlns:wps="http://schemas.microsoft.com/office/word/2010/wordprocessingShape" mc:Ignorable="w14 w15 wp14">
+  <w:p>
+    <w:pPr>
+      <w:rPr>
+        <w:sz w:val="18"/>
+      </w:rPr>
+    </w:pPr>
+    <w:r>
+      <w:rPr>
+        <w:b/>
+        <w:sz w:val="18"/>
+      </w:rPr>
+      <w:t>GDIT CONFIDENTIAL</w:t>
+    </w:r>
+    <w:r>
+      <w:rPr>
+        <w:b/>
+        <w:sz w:val="18"/>
+      </w:rPr>
+      <w:tab/>
+    </w:r>
+    <w:r>
+      <w:rPr>
+        <w:b/>
+        <w:sz w:val="18"/>
+      </w:rPr>
+      <w:tab/>
+    </w:r>
+    <w:r>
+      <w:rPr>
+        <w:b/>
+        <w:sz w:val="18"/>
+      </w:rPr>
+      <w:tab/>
+    </w:r>
+    <w:r>
+      <w:rPr>
+        <w:b/>
+        <w:sz w:val="18"/>
+      </w:rPr>
+      <w:tab/>
+    </w:r>
+    <w:r>
+      <w:rPr>
+        <w:b/>
+        <w:sz w:val="18"/>
+      </w:rPr>
+      <w:tab/>
+      <w:t xml:space="preserve">                                                CCO_eCoaching_Admin_DD</w:t>
+    </w:r>
+  </w:p>
+  <w:p>
+    <w:pPr>
+      <w:rPr>
+        <w:sz w:val="18"/>
+      </w:rPr>
+    </w:pPr>
+    <w:r>
+      <w:rPr>
+        <w:sz w:val="18"/>
+      </w:rPr>
+      <w:t>Copyrighted Material of GDIT</w:t>
+    </w:r>
+    <w:r>
+      <w:rPr>
+        <w:sz w:val="18"/>
+      </w:rPr>
+      <w:tab/>
+    </w:r>
+    <w:r>
+      <w:rPr>
+        <w:sz w:val="18"/>
+      </w:rPr>
+      <w:tab/>
+    </w:r>
+    <w:r>
+      <w:rPr>
+        <w:sz w:val="18"/>
+      </w:rPr>
+      <w:tab/>
+    </w:r>
+    <w:r>
+      <w:rPr>
+        <w:sz w:val="18"/>
+      </w:rPr>
+      <w:tab/>
+    </w:r>
+    <w:r>
+      <w:rPr>
+        <w:sz w:val="18"/>
+      </w:rPr>
+      <w:tab/>
+    </w:r>
+    <w:r>
+      <w:rPr>
+        <w:sz w:val="18"/>
+      </w:rPr>
+      <w:tab/>
+    </w:r>
+    <w:r>
+      <w:rPr>
+        <w:sz w:val="18"/>
+      </w:rPr>
+      <w:tab/>
+      <w:t xml:space="preserve">   </w:t>
+    </w:r>
+  </w:p>
+  <w:p>
+    <w:pPr>
+      <w:pStyle w:val="Footer"/>
+      <w:rPr>
+        <w:rStyle w:val="PageNumber"/>
+      </w:rPr>
+    </w:pPr>
+    <w:r>
+      <w:rPr>
+        <w:sz w:val="18"/>
+      </w:rPr>
+      <w:t xml:space="preserve">Created 2016.  All rights reserved. </w:t>
+    </w:r>
+    <w:r>
+      <w:rPr>
+        <w:sz w:val="18"/>
+      </w:rPr>
+      <w:tab/>
+      <w:t xml:space="preserve">                                                                                  </w:t>
+    </w:r>
+    <w:r>
+      <w:rPr>
+        <w:sz w:val="18"/>
+      </w:rPr>
+      <w:tab/>
+      <w:t xml:space="preserve">Page </w:t>
+    </w:r>
+    <w:r>
+      <w:rPr>
+        <w:rStyle w:val="PageNumber"/>
+      </w:rPr>
+      <w:fldChar w:fldCharType="begin"/>
+    </w:r>
+    <w:r>
+      <w:rPr>
+        <w:rStyle w:val="PageNumber"/>
+      </w:rPr>
+      <w:instrText xml:space="preserve"> PAGE </w:instrText>
+    </w:r>
+    <w:r>
+      <w:rPr>
+        <w:rStyle w:val="PageNumber"/>
+      </w:rPr>
+      <w:fldChar w:fldCharType="separate"/>
+    </w:r>
+    <w:r>
+      <w:rPr>
+        <w:rStyle w:val="PageNumber"/>
+        <w:noProof/>
+      </w:rPr>
+      <w:t>26</w:t>
+    </w:r>
+    <w:r>
+      <w:rPr>
+        <w:rStyle w:val="PageNumber"/>
+      </w:rPr>
+      <w:fldChar w:fldCharType="end"/>
+    </w:r>
+  </w:p>
+</w:ftr>
+</file>
+
 <file path=word/footnotes.xml><?xml version="1.0" encoding="utf-8"?>
 <w:footnotes xmlns:wpc="http://schemas.microsoft.com/office/word/2010/wordprocessingCanvas" xmlns:mc="http://schemas.openxmlformats.org/markup-compatibility/2006" xmlns:o="urn:schemas-microsoft-com:office:office" xmlns:r="http://schemas.openxmlformats.org/officeDocument/2006/relationships" xmlns:m="http://schemas.openxmlformats.org/officeDocument/2006/math" xmlns:v="urn:schemas-microsoft-com:vml" xmlns:wp14="http://schemas.microsoft.com/office/word/2010/wordprocessingDrawing" xmlns:wp="http://schemas.openxmlformats.org/drawingml/2006/wordprocessingDrawing" xmlns:w10="urn:schemas-microsoft-com:office:word" xmlns:w="http://schemas.openxmlformats.org/wordprocessingml/2006/main" xmlns:w14="http://schemas.microsoft.com/office/word/2010/wordml" xmlns:w15="http://schemas.microsoft.com/office/word/2012/wordml" xmlns:wpg="http://schemas.microsoft.com/office/word/2010/wordprocessingGroup" xmlns:wpi="http://schemas.microsoft.com/office/word/2010/wordprocessingInk" xmlns:wne="http://schemas.microsoft.com/office/word/2006/wordml" xmlns:wps="http://schemas.microsoft.com/office/word/2010/wordprocessingShape" mc:Ignorable="w14 w15 wp14">
   <w:footnote w:type="separator" w:id="-1">
@@ -22545,7 +28340,7 @@
     </w:lvl>
   </w:abstractNum>
   <w:abstractNum w:abstractNumId="8" w15:restartNumberingAfterBreak="0">
-    <w:nsid w:val="25172904"/>
+    <w:nsid w:val="235C4185"/>
     <w:multiLevelType w:val="multilevel"/>
     <w:tmpl w:val="AC1AF332"/>
     <w:lvl w:ilvl="0">
@@ -22661,6 +28456,122 @@
     </w:lvl>
   </w:abstractNum>
   <w:abstractNum w:abstractNumId="9" w15:restartNumberingAfterBreak="0">
+    <w:nsid w:val="25172904"/>
+    <w:multiLevelType w:val="multilevel"/>
+    <w:tmpl w:val="AC1AF332"/>
+    <w:lvl w:ilvl="0">
+      <w:start w:val="1"/>
+      <w:numFmt w:val="decimal"/>
+      <w:lvlText w:val="%1."/>
+      <w:lvlJc w:val="left"/>
+      <w:pPr>
+        <w:tabs>
+          <w:tab w:val="num" w:pos="360"/>
+        </w:tabs>
+        <w:ind w:left="360" w:hanging="360"/>
+      </w:pPr>
+    </w:lvl>
+    <w:lvl w:ilvl="1">
+      <w:start w:val="1"/>
+      <w:numFmt w:val="decimal"/>
+      <w:lvlText w:val="%1.%2."/>
+      <w:lvlJc w:val="left"/>
+      <w:pPr>
+        <w:tabs>
+          <w:tab w:val="num" w:pos="792"/>
+        </w:tabs>
+        <w:ind w:left="792" w:hanging="432"/>
+      </w:pPr>
+    </w:lvl>
+    <w:lvl w:ilvl="2">
+      <w:start w:val="1"/>
+      <w:numFmt w:val="decimal"/>
+      <w:lvlText w:val="%1.%2.%3."/>
+      <w:lvlJc w:val="left"/>
+      <w:pPr>
+        <w:tabs>
+          <w:tab w:val="num" w:pos="1224"/>
+        </w:tabs>
+        <w:ind w:left="1224" w:hanging="504"/>
+      </w:pPr>
+      <w:rPr>
+        <w:b w:val="0"/>
+      </w:rPr>
+    </w:lvl>
+    <w:lvl w:ilvl="3">
+      <w:start w:val="1"/>
+      <w:numFmt w:val="decimal"/>
+      <w:lvlText w:val="%1.%2.%3.%4."/>
+      <w:lvlJc w:val="left"/>
+      <w:pPr>
+        <w:tabs>
+          <w:tab w:val="num" w:pos="1728"/>
+        </w:tabs>
+        <w:ind w:left="1728" w:hanging="648"/>
+      </w:pPr>
+    </w:lvl>
+    <w:lvl w:ilvl="4">
+      <w:start w:val="1"/>
+      <w:numFmt w:val="decimal"/>
+      <w:lvlText w:val="%1.%2.%3.%4.%5."/>
+      <w:lvlJc w:val="left"/>
+      <w:pPr>
+        <w:tabs>
+          <w:tab w:val="num" w:pos="2232"/>
+        </w:tabs>
+        <w:ind w:left="2232" w:hanging="792"/>
+      </w:pPr>
+    </w:lvl>
+    <w:lvl w:ilvl="5">
+      <w:start w:val="1"/>
+      <w:numFmt w:val="decimal"/>
+      <w:lvlText w:val="%1.%2.%3.%4.%5.%6."/>
+      <w:lvlJc w:val="left"/>
+      <w:pPr>
+        <w:tabs>
+          <w:tab w:val="num" w:pos="2736"/>
+        </w:tabs>
+        <w:ind w:left="2736" w:hanging="936"/>
+      </w:pPr>
+    </w:lvl>
+    <w:lvl w:ilvl="6">
+      <w:start w:val="1"/>
+      <w:numFmt w:val="decimal"/>
+      <w:lvlText w:val="%1.%2.%3.%4.%5.%6.%7."/>
+      <w:lvlJc w:val="left"/>
+      <w:pPr>
+        <w:tabs>
+          <w:tab w:val="num" w:pos="3240"/>
+        </w:tabs>
+        <w:ind w:left="3240" w:hanging="1080"/>
+      </w:pPr>
+    </w:lvl>
+    <w:lvl w:ilvl="7">
+      <w:start w:val="1"/>
+      <w:numFmt w:val="decimal"/>
+      <w:lvlText w:val="%1.%2.%3.%4.%5.%6.%7.%8."/>
+      <w:lvlJc w:val="left"/>
+      <w:pPr>
+        <w:tabs>
+          <w:tab w:val="num" w:pos="3744"/>
+        </w:tabs>
+        <w:ind w:left="3744" w:hanging="1224"/>
+      </w:pPr>
+    </w:lvl>
+    <w:lvl w:ilvl="8">
+      <w:start w:val="1"/>
+      <w:numFmt w:val="decimal"/>
+      <w:lvlText w:val="%1.%2.%3.%4.%5.%6.%7.%8.%9."/>
+      <w:lvlJc w:val="left"/>
+      <w:pPr>
+        <w:tabs>
+          <w:tab w:val="num" w:pos="4320"/>
+        </w:tabs>
+        <w:ind w:left="4320" w:hanging="1440"/>
+      </w:pPr>
+    </w:lvl>
+  </w:abstractNum>
+  <w:abstractNum w:abstractNumId="10" w15:restartNumberingAfterBreak="0">
     <w:nsid w:val="29167A1B"/>
     <w:multiLevelType w:val="hybridMultilevel"/>
     <w:tmpl w:val="26FE2792"/>
@@ -22800,7 +28711,7 @@
       </w:rPr>
     </w:lvl>
   </w:abstractNum>
-  <w:abstractNum w:abstractNumId="10" w15:restartNumberingAfterBreak="0">
+  <w:abstractNum w:abstractNumId="11" w15:restartNumberingAfterBreak="0">
     <w:nsid w:val="2E0068BD"/>
     <w:multiLevelType w:val="multilevel"/>
     <w:tmpl w:val="04090023"/>
@@ -22917,7 +28828,7 @@
       </w:pPr>
     </w:lvl>
   </w:abstractNum>
-  <w:abstractNum w:abstractNumId="11" w15:restartNumberingAfterBreak="0">
+  <w:abstractNum w:abstractNumId="12" w15:restartNumberingAfterBreak="0">
     <w:nsid w:val="317352B0"/>
     <w:multiLevelType w:val="hybridMultilevel"/>
     <w:tmpl w:val="F5100E50"/>
@@ -23057,7 +28968,7 @@
       </w:rPr>
     </w:lvl>
   </w:abstractNum>
-  <w:abstractNum w:abstractNumId="12" w15:restartNumberingAfterBreak="0">
+  <w:abstractNum w:abstractNumId="13" w15:restartNumberingAfterBreak="0">
     <w:nsid w:val="31E14D3D"/>
     <w:multiLevelType w:val="hybridMultilevel"/>
     <w:tmpl w:val="F3E66602"/>
@@ -23197,7 +29108,7 @@
       </w:rPr>
     </w:lvl>
   </w:abstractNum>
-  <w:abstractNum w:abstractNumId="13" w15:restartNumberingAfterBreak="0">
+  <w:abstractNum w:abstractNumId="14" w15:restartNumberingAfterBreak="0">
     <w:nsid w:val="327F016A"/>
     <w:multiLevelType w:val="hybridMultilevel"/>
     <w:tmpl w:val="F2E28798"/>
@@ -23310,7 +29221,7 @@
       </w:rPr>
     </w:lvl>
   </w:abstractNum>
-  <w:abstractNum w:abstractNumId="14" w15:restartNumberingAfterBreak="0">
+  <w:abstractNum w:abstractNumId="15" w15:restartNumberingAfterBreak="0">
     <w:nsid w:val="35280BA6"/>
     <w:multiLevelType w:val="multilevel"/>
     <w:tmpl w:val="2A2C27B8"/>
@@ -23450,7 +29361,7 @@
       </w:rPr>
     </w:lvl>
   </w:abstractNum>
-  <w:abstractNum w:abstractNumId="15" w15:restartNumberingAfterBreak="0">
+  <w:abstractNum w:abstractNumId="16" w15:restartNumberingAfterBreak="0">
     <w:nsid w:val="3D6462AD"/>
     <w:multiLevelType w:val="hybridMultilevel"/>
     <w:tmpl w:val="B950B210"/>
@@ -23589,7 +29500,7 @@
       </w:rPr>
     </w:lvl>
   </w:abstractNum>
-  <w:abstractNum w:abstractNumId="16" w15:restartNumberingAfterBreak="0">
+  <w:abstractNum w:abstractNumId="17" w15:restartNumberingAfterBreak="0">
     <w:nsid w:val="461672A2"/>
     <w:multiLevelType w:val="multilevel"/>
     <w:tmpl w:val="AC1AF332"/>
@@ -23705,7 +29616,7 @@
       </w:pPr>
     </w:lvl>
   </w:abstractNum>
-  <w:abstractNum w:abstractNumId="17" w15:restartNumberingAfterBreak="0">
+  <w:abstractNum w:abstractNumId="18" w15:restartNumberingAfterBreak="0">
     <w:nsid w:val="49EA6D42"/>
     <w:multiLevelType w:val="hybridMultilevel"/>
     <w:tmpl w:val="02245E60"/>
@@ -23845,7 +29756,7 @@
       </w:rPr>
     </w:lvl>
   </w:abstractNum>
-  <w:abstractNum w:abstractNumId="18" w15:restartNumberingAfterBreak="0">
+  <w:abstractNum w:abstractNumId="19" w15:restartNumberingAfterBreak="0">
     <w:nsid w:val="4AC64B9A"/>
     <w:multiLevelType w:val="hybridMultilevel"/>
     <w:tmpl w:val="5CEC29CC"/>
@@ -23984,7 +29895,7 @@
       </w:rPr>
     </w:lvl>
   </w:abstractNum>
-  <w:abstractNum w:abstractNumId="19" w15:restartNumberingAfterBreak="0">
+  <w:abstractNum w:abstractNumId="20" w15:restartNumberingAfterBreak="0">
     <w:nsid w:val="4C7D1EA3"/>
     <w:multiLevelType w:val="multilevel"/>
     <w:tmpl w:val="4D8C5B82"/>
@@ -24125,7 +30036,7 @@
       </w:rPr>
     </w:lvl>
   </w:abstractNum>
-  <w:abstractNum w:abstractNumId="20" w15:restartNumberingAfterBreak="0">
+  <w:abstractNum w:abstractNumId="21" w15:restartNumberingAfterBreak="0">
     <w:nsid w:val="51B55A6C"/>
     <w:multiLevelType w:val="singleLevel"/>
     <w:tmpl w:val="134E1262"/>
@@ -24145,7 +30056,7 @@
       </w:rPr>
     </w:lvl>
   </w:abstractNum>
-  <w:abstractNum w:abstractNumId="21" w15:restartNumberingAfterBreak="0">
+  <w:abstractNum w:abstractNumId="22" w15:restartNumberingAfterBreak="0">
     <w:nsid w:val="59317E05"/>
     <w:multiLevelType w:val="hybridMultilevel"/>
     <w:tmpl w:val="050E4FF6"/>
@@ -24284,7 +30195,7 @@
       </w:rPr>
     </w:lvl>
   </w:abstractNum>
-  <w:abstractNum w:abstractNumId="22" w15:restartNumberingAfterBreak="0">
+  <w:abstractNum w:abstractNumId="23" w15:restartNumberingAfterBreak="0">
     <w:nsid w:val="5A052D1E"/>
     <w:multiLevelType w:val="multilevel"/>
     <w:tmpl w:val="3DD8DD3A"/>
@@ -24425,7 +30336,7 @@
       </w:rPr>
     </w:lvl>
   </w:abstractNum>
-  <w:abstractNum w:abstractNumId="23" w15:restartNumberingAfterBreak="0">
+  <w:abstractNum w:abstractNumId="24" w15:restartNumberingAfterBreak="0">
     <w:nsid w:val="668663CB"/>
     <w:multiLevelType w:val="hybridMultilevel"/>
     <w:tmpl w:val="7A021636"/>
@@ -24565,7 +30476,7 @@
       </w:rPr>
     </w:lvl>
   </w:abstractNum>
-  <w:abstractNum w:abstractNumId="24" w15:restartNumberingAfterBreak="0">
+  <w:abstractNum w:abstractNumId="25" w15:restartNumberingAfterBreak="0">
     <w:nsid w:val="69727E8E"/>
     <w:multiLevelType w:val="singleLevel"/>
     <w:tmpl w:val="134E1262"/>
@@ -24585,7 +30496,7 @@
       </w:rPr>
     </w:lvl>
   </w:abstractNum>
-  <w:abstractNum w:abstractNumId="25" w15:restartNumberingAfterBreak="0">
+  <w:abstractNum w:abstractNumId="26" w15:restartNumberingAfterBreak="0">
     <w:nsid w:val="6A0A4A42"/>
     <w:multiLevelType w:val="multilevel"/>
     <w:tmpl w:val="AC1AF332"/>
@@ -24701,7 +30612,7 @@
       </w:pPr>
     </w:lvl>
   </w:abstractNum>
-  <w:abstractNum w:abstractNumId="26" w15:restartNumberingAfterBreak="0">
+  <w:abstractNum w:abstractNumId="27" w15:restartNumberingAfterBreak="0">
     <w:nsid w:val="75B74E99"/>
     <w:multiLevelType w:val="hybridMultilevel"/>
     <w:tmpl w:val="50A2D164"/>
@@ -24791,16 +30702,16 @@
     </w:lvl>
   </w:abstractNum>
   <w:num w:numId="1">
-    <w:abstractNumId w:val="16"/>
+    <w:abstractNumId w:val="17"/>
   </w:num>
   <w:num w:numId="2">
-    <w:abstractNumId w:val="10"/>
+    <w:abstractNumId w:val="11"/>
   </w:num>
   <w:num w:numId="3">
-    <w:abstractNumId w:val="14"/>
+    <w:abstractNumId w:val="15"/>
   </w:num>
   <w:num w:numId="4">
-    <w:abstractNumId w:val="20"/>
+    <w:abstractNumId w:val="21"/>
   </w:num>
   <w:num w:numId="5">
     <w:abstractNumId w:val="5"/>
@@ -24812,40 +30723,40 @@
     <w:abstractNumId w:val="2"/>
   </w:num>
   <w:num w:numId="8">
-    <w:abstractNumId w:val="24"/>
+    <w:abstractNumId w:val="25"/>
   </w:num>
   <w:num w:numId="9">
-    <w:abstractNumId w:val="21"/>
+    <w:abstractNumId w:val="22"/>
   </w:num>
   <w:num w:numId="10">
-    <w:abstractNumId w:val="15"/>
+    <w:abstractNumId w:val="16"/>
   </w:num>
   <w:num w:numId="11">
-    <w:abstractNumId w:val="18"/>
+    <w:abstractNumId w:val="19"/>
   </w:num>
   <w:num w:numId="12">
     <w:abstractNumId w:val="0"/>
   </w:num>
   <w:num w:numId="13">
-    <w:abstractNumId w:val="17"/>
+    <w:abstractNumId w:val="18"/>
   </w:num>
   <w:num w:numId="14">
-    <w:abstractNumId w:val="9"/>
+    <w:abstractNumId w:val="10"/>
   </w:num>
   <w:num w:numId="15">
+    <w:abstractNumId w:val="13"/>
+  </w:num>
+  <w:num w:numId="16">
+    <w:abstractNumId w:val="24"/>
+  </w:num>
+  <w:num w:numId="17">
     <w:abstractNumId w:val="12"/>
   </w:num>
-  <w:num w:numId="16">
-    <w:abstractNumId w:val="23"/>
-  </w:num>
-  <w:num w:numId="17">
-    <w:abstractNumId w:val="11"/>
-  </w:num>
   <w:num w:numId="18">
-    <w:abstractNumId w:val="26"/>
+    <w:abstractNumId w:val="27"/>
   </w:num>
   <w:num w:numId="19">
-    <w:abstractNumId w:val="13"/>
+    <w:abstractNumId w:val="14"/>
   </w:num>
   <w:num w:numId="20">
     <w:abstractNumId w:val="7"/>
@@ -24857,22 +30768,33 @@
     <w:abstractNumId w:val="6"/>
   </w:num>
   <w:num w:numId="23">
-    <w:abstractNumId w:val="25"/>
+    <w:abstractNumId w:val="26"/>
   </w:num>
   <w:num w:numId="24">
-    <w:abstractNumId w:val="22"/>
+    <w:abstractNumId w:val="23"/>
   </w:num>
   <w:num w:numId="25">
-    <w:abstractNumId w:val="19"/>
+    <w:abstractNumId w:val="20"/>
   </w:num>
   <w:num w:numId="26">
     <w:abstractNumId w:val="3"/>
   </w:num>
   <w:num w:numId="27">
+    <w:abstractNumId w:val="9"/>
+  </w:num>
+  <w:num w:numId="28">
     <w:abstractNumId w:val="8"/>
   </w:num>
   <w:numIdMacAtCleanup w:val="2"/>
 </w:numbering>
+</file>
+
+<file path=word/people.xml><?xml version="1.0" encoding="utf-8"?>
+<w15:people xmlns:wpc="http://schemas.microsoft.com/office/word/2010/wordprocessingCanvas" xmlns:mc="http://schemas.openxmlformats.org/markup-compatibility/2006" xmlns:o="urn:schemas-microsoft-com:office:office" xmlns:r="http://schemas.openxmlformats.org/officeDocument/2006/relationships" xmlns:m="http://schemas.openxmlformats.org/officeDocument/2006/math" xmlns:v="urn:schemas-microsoft-com:vml" xmlns:wp14="http://schemas.microsoft.com/office/word/2010/wordprocessingDrawing" xmlns:wp="http://schemas.openxmlformats.org/drawingml/2006/wordprocessingDrawing" xmlns:w10="urn:schemas-microsoft-com:office:word" xmlns:w="http://schemas.openxmlformats.org/wordprocessingml/2006/main" xmlns:w14="http://schemas.microsoft.com/office/word/2010/wordml" xmlns:w15="http://schemas.microsoft.com/office/word/2012/wordml" xmlns:wpg="http://schemas.microsoft.com/office/word/2010/wordprocessingGroup" xmlns:wpi="http://schemas.microsoft.com/office/word/2010/wordprocessingInk" xmlns:wne="http://schemas.microsoft.com/office/word/2006/wordml" xmlns:wps="http://schemas.microsoft.com/office/word/2010/wordprocessingShape" mc:Ignorable="w14 w15 wp14">
+  <w15:person w15:author="Huang, Lili">
+    <w15:presenceInfo w15:providerId="AD" w15:userId="S-1-5-21-560238246-503670158-341402209-631119"/>
+  </w15:person>
+</w15:people>
 </file>
 
 <file path=word/styles.xml><?xml version="1.0" encoding="utf-8"?>
@@ -26057,7 +31979,7 @@
 </file>
 
 <file path=customXml/itemProps1.xml><?xml version="1.0" encoding="utf-8"?>
-<ds:datastoreItem xmlns:ds="http://schemas.openxmlformats.org/officeDocument/2006/customXml" ds:itemID="{A50C6213-BADC-4022-AA07-6CADBB6575D4}">
+<ds:datastoreItem xmlns:ds="http://schemas.openxmlformats.org/officeDocument/2006/customXml" ds:itemID="{9487FE8A-8E2A-4BC6-9C56-8917F7812D5B}">
   <ds:schemaRefs>
     <ds:schemaRef ds:uri="http://schemas.openxmlformats.org/officeDocument/2006/bibliography"/>
   </ds:schemaRefs>
